--- a/trunk/Documentacion/Modelos/Documento de Arquitectura.docx
+++ b/trunk/Documentacion/Modelos/Documento de Arquitectura.docx
@@ -192,7 +192,7 @@
           </mc:Choice>
           <mc:Fallback>
             <w:pict>
-              <v:group w14:anchorId="7D7EB43A" id="Grupo 30" o:spid="_x0000_s1026" style="position:absolute;margin-left:-34.55pt;margin-top:-15.9pt;width:540pt;height:44.9pt;z-index:251653120" coordsize="68580,5703" o:gfxdata="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">
+              <v:group w14:anchorId="7D7EB43A" id="Grupo 30" o:spid="_x0000_s1026" style="position:absolute;left:0;text-align:left;margin-left:-34.55pt;margin-top:-15.9pt;width:540pt;height:44.9pt;z-index:251653120" coordsize="68580,5703" o:gfxdata="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">
                 <v:rect id="Rectángulo 9" o:spid="_x0000_s1027" style="position:absolute;top:4750;width:68580;height:953;rotation:180;visibility:visible;mso-wrap-style:square;v-text-anchor:middle" o:gfxdata="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" fillcolor="#404040 [2429]" stroked="f" strokeweight="1pt"/>
                 <v:group id="Grupo 29" o:spid="_x0000_s1028" style="position:absolute;width:68580;height:4940" coordsize="68580,4940" o:gfxdata="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">
                   <v:rect id="Rectángulo 10" o:spid="_x0000_s1029" style="position:absolute;width:68580;height:4940;rotation:180;visibility:visible;mso-wrap-style:square;v-text-anchor:bottom" o:gfxdata="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" fillcolor="#5fa145" stroked="f" strokeweight="1pt">
@@ -333,7 +333,7 @@
                                   <w:pPr>
                                     <w:spacing w:before="0" w:after="0"/>
                                     <w:rPr>
-                                      <w:rFonts w:asciiTheme="majorHAnsi" w:hAnsiTheme="majorHAnsi"/>
+                                      <w:b/>
                                       <w:color w:val="262626" w:themeColor="text1" w:themeTint="D9"/>
                                       <w:sz w:val="28"/>
                                       <w:lang w:val="es-AR"/>
@@ -341,7 +341,7 @@
                                   </w:pPr>
                                   <w:r>
                                     <w:rPr>
-                                      <w:rFonts w:asciiTheme="majorHAnsi" w:hAnsiTheme="majorHAnsi"/>
+                                      <w:b/>
                                       <w:color w:val="262626" w:themeColor="text1" w:themeTint="D9"/>
                                       <w:sz w:val="28"/>
                                       <w:lang w:val="es-AR"/>
@@ -483,7 +483,7 @@
                                     <w:pPr>
                                       <w:spacing w:before="0" w:after="0"/>
                                       <w:rPr>
-                                        <w:rFonts w:asciiTheme="majorHAnsi" w:hAnsiTheme="majorHAnsi"/>
+                                        <w:b/>
                                         <w:color w:val="262626" w:themeColor="text1" w:themeTint="D9"/>
                                         <w:sz w:val="28"/>
                                         <w:lang w:val="es-AR"/>
@@ -491,7 +491,7 @@
                                     </w:pPr>
                                     <w:r>
                                       <w:rPr>
-                                        <w:rFonts w:asciiTheme="majorHAnsi" w:hAnsiTheme="majorHAnsi"/>
+                                        <w:b/>
                                         <w:color w:val="262626" w:themeColor="text1" w:themeTint="D9"/>
                                         <w:sz w:val="28"/>
                                         <w:lang w:val="es-AR"/>
@@ -589,7 +589,7 @@
               </mc:Choice>
               <mc:Fallback>
                 <w:pict>
-                  <v:group w14:anchorId="236DE71C" id="Grupo 27" o:spid="_x0000_s1031" style="position:absolute;margin-left:392.7pt;margin-top:530.25pt;width:89.4pt;height:87.7pt;z-index:251700224;mso-width-relative:margin;mso-height-relative:margin" coordorigin=",-318" coordsize="11361,11144" o:gfxdata="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">
+                  <v:group w14:anchorId="236DE71C" id="Grupo 27" o:spid="_x0000_s1031" style="position:absolute;left:0;text-align:left;margin-left:392.7pt;margin-top:530.25pt;width:89.4pt;height:87.7pt;z-index:251700224;mso-width-relative:margin;mso-height-relative:margin" coordorigin=",-318" coordsize="11361,11144" o:gfxdata="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">
                     <v:shapetype id="_x0000_t202" coordsize="21600,21600" o:spt="202" path="m,l,21600r21600,l21600,xe">
                       <v:stroke joinstyle="miter"/>
                       <v:path gradientshapeok="t" o:connecttype="rect"/>
@@ -601,7 +601,7 @@
                             <w:pPr>
                               <w:spacing w:before="0" w:after="0"/>
                               <w:rPr>
-                                <w:rFonts w:asciiTheme="majorHAnsi" w:hAnsiTheme="majorHAnsi"/>
+                                <w:b/>
                                 <w:color w:val="262626" w:themeColor="text1" w:themeTint="D9"/>
                                 <w:sz w:val="28"/>
                                 <w:lang w:val="es-AR"/>
@@ -609,7 +609,7 @@
                             </w:pPr>
                             <w:r>
                               <w:rPr>
-                                <w:rFonts w:asciiTheme="majorHAnsi" w:hAnsiTheme="majorHAnsi"/>
+                                <w:b/>
                                 <w:color w:val="262626" w:themeColor="text1" w:themeTint="D9"/>
                                 <w:sz w:val="28"/>
                                 <w:lang w:val="es-AR"/>
@@ -669,7 +669,7 @@
                               <w:pPr>
                                 <w:spacing w:before="0" w:after="0"/>
                                 <w:rPr>
-                                  <w:rFonts w:asciiTheme="majorHAnsi" w:hAnsiTheme="majorHAnsi"/>
+                                  <w:b/>
                                   <w:color w:val="262626" w:themeColor="text1" w:themeTint="D9"/>
                                   <w:sz w:val="28"/>
                                   <w:lang w:val="es-AR"/>
@@ -677,7 +677,7 @@
                               </w:pPr>
                               <w:r>
                                 <w:rPr>
-                                  <w:rFonts w:asciiTheme="majorHAnsi" w:hAnsiTheme="majorHAnsi"/>
+                                  <w:b/>
                                   <w:color w:val="262626" w:themeColor="text1" w:themeTint="D9"/>
                                   <w:sz w:val="28"/>
                                   <w:lang w:val="es-AR"/>
@@ -898,7 +898,7 @@
                                   <w:pPr>
                                     <w:spacing w:before="0" w:after="0"/>
                                     <w:rPr>
-                                      <w:rFonts w:asciiTheme="majorHAnsi" w:hAnsiTheme="majorHAnsi"/>
+                                      <w:b/>
                                       <w:color w:val="262626" w:themeColor="text1" w:themeTint="D9"/>
                                       <w:sz w:val="28"/>
                                       <w:szCs w:val="28"/>
@@ -907,7 +907,7 @@
                                   </w:pPr>
                                   <w:r>
                                     <w:rPr>
-                                      <w:rFonts w:asciiTheme="majorHAnsi" w:hAnsiTheme="majorHAnsi"/>
+                                      <w:b/>
                                       <w:color w:val="262626" w:themeColor="text1" w:themeTint="D9"/>
                                       <w:sz w:val="28"/>
                                       <w:szCs w:val="28"/>
@@ -920,18 +920,14 @@
                                   <w:pPr>
                                     <w:spacing w:before="0" w:after="0" w:line="256" w:lineRule="auto"/>
                                     <w:rPr>
-                                      <w:rFonts w:ascii="Corbel" w:hAnsi="Corbel"/>
                                       <w:color w:val="F2F2F2" w:themeColor="background1" w:themeShade="F2"/>
-                                      <w:sz w:val="24"/>
                                       <w:szCs w:val="24"/>
                                       <w:lang w:val="es-AR" w:eastAsia="es-ES"/>
                                     </w:rPr>
                                   </w:pPr>
                                   <w:r>
                                     <w:rPr>
-                                      <w:rFonts w:ascii="Corbel" w:hAnsi="Corbel"/>
                                       <w:color w:val="F2F2F2" w:themeColor="background1" w:themeShade="F2"/>
-                                      <w:sz w:val="24"/>
                                       <w:szCs w:val="24"/>
                                       <w:lang w:val="es-AR" w:eastAsia="es-ES"/>
                                     </w:rPr>
@@ -940,9 +936,7 @@
                                   <w:proofErr w:type="spellStart"/>
                                   <w:r>
                                     <w:rPr>
-                                      <w:rFonts w:ascii="Corbel" w:hAnsi="Corbel"/>
                                       <w:color w:val="F2F2F2" w:themeColor="background1" w:themeShade="F2"/>
-                                      <w:sz w:val="24"/>
                                       <w:szCs w:val="24"/>
                                       <w:lang w:val="es-AR" w:eastAsia="es-ES"/>
                                     </w:rPr>
@@ -951,9 +945,7 @@
                                   <w:proofErr w:type="spellEnd"/>
                                   <w:r>
                                     <w:rPr>
-                                      <w:rFonts w:ascii="Corbel" w:hAnsi="Corbel"/>
                                       <w:color w:val="F2F2F2" w:themeColor="background1" w:themeShade="F2"/>
-                                      <w:sz w:val="24"/>
                                       <w:szCs w:val="24"/>
                                       <w:lang w:val="es-AR" w:eastAsia="es-ES"/>
                                     </w:rPr>
@@ -964,18 +956,14 @@
                                   <w:pPr>
                                     <w:spacing w:before="0" w:after="0" w:line="256" w:lineRule="auto"/>
                                     <w:rPr>
-                                      <w:rFonts w:ascii="Corbel" w:hAnsi="Corbel"/>
                                       <w:color w:val="F2F2F2" w:themeColor="background1" w:themeShade="F2"/>
-                                      <w:sz w:val="24"/>
                                       <w:szCs w:val="24"/>
                                       <w:lang w:val="es-AR" w:eastAsia="es-ES"/>
                                     </w:rPr>
                                   </w:pPr>
                                   <w:r>
                                     <w:rPr>
-                                      <w:rFonts w:ascii="Corbel" w:hAnsi="Corbel"/>
                                       <w:color w:val="F2F2F2" w:themeColor="background1" w:themeShade="F2"/>
-                                      <w:sz w:val="24"/>
                                       <w:szCs w:val="24"/>
                                       <w:lang w:val="es-AR" w:eastAsia="es-ES"/>
                                     </w:rPr>
@@ -984,9 +972,7 @@
                                   <w:proofErr w:type="spellStart"/>
                                   <w:r>
                                     <w:rPr>
-                                      <w:rFonts w:ascii="Corbel" w:hAnsi="Corbel"/>
                                       <w:color w:val="F2F2F2" w:themeColor="background1" w:themeShade="F2"/>
-                                      <w:sz w:val="24"/>
                                       <w:szCs w:val="24"/>
                                       <w:lang w:val="es-AR" w:eastAsia="es-ES"/>
                                     </w:rPr>
@@ -995,9 +981,7 @@
                                   <w:proofErr w:type="spellEnd"/>
                                   <w:r>
                                     <w:rPr>
-                                      <w:rFonts w:ascii="Corbel" w:hAnsi="Corbel"/>
                                       <w:color w:val="F2F2F2" w:themeColor="background1" w:themeShade="F2"/>
-                                      <w:sz w:val="24"/>
                                       <w:szCs w:val="24"/>
                                       <w:lang w:val="es-AR" w:eastAsia="es-ES"/>
                                     </w:rPr>
@@ -1008,7 +992,6 @@
                                   <w:pPr>
                                     <w:spacing w:before="0" w:after="0" w:line="256" w:lineRule="auto"/>
                                     <w:rPr>
-                                      <w:rFonts w:ascii="Corbel" w:hAnsi="Corbel"/>
                                       <w:color w:val="F2F2F2" w:themeColor="background1" w:themeShade="F2"/>
                                       <w:sz w:val="24"/>
                                       <w:szCs w:val="24"/>
@@ -1017,9 +1000,7 @@
                                   </w:pPr>
                                   <w:r>
                                     <w:rPr>
-                                      <w:rFonts w:ascii="Corbel" w:hAnsi="Corbel"/>
                                       <w:color w:val="F2F2F2" w:themeColor="background1" w:themeShade="F2"/>
-                                      <w:sz w:val="24"/>
                                       <w:szCs w:val="24"/>
                                       <w:lang w:val="es-AR" w:eastAsia="es-ES"/>
                                     </w:rPr>
@@ -1078,7 +1059,7 @@
                                   <w:pPr>
                                     <w:spacing w:before="0" w:after="0"/>
                                     <w:rPr>
-                                      <w:rFonts w:asciiTheme="majorHAnsi" w:hAnsiTheme="majorHAnsi"/>
+                                      <w:b/>
                                       <w:color w:val="262626" w:themeColor="text1" w:themeTint="D9"/>
                                       <w:sz w:val="28"/>
                                       <w:lang w:val="es-AR"/>
@@ -1086,7 +1067,7 @@
                                   </w:pPr>
                                   <w:r>
                                     <w:rPr>
-                                      <w:rFonts w:asciiTheme="majorHAnsi" w:hAnsiTheme="majorHAnsi"/>
+                                      <w:b/>
                                       <w:color w:val="262626" w:themeColor="text1" w:themeTint="D9"/>
                                       <w:sz w:val="28"/>
                                       <w:lang w:val="es-AR"/>
@@ -1098,9 +1079,7 @@
                                   <w:pPr>
                                     <w:spacing w:before="0" w:after="0" w:line="256" w:lineRule="auto"/>
                                     <w:rPr>
-                                      <w:rFonts w:ascii="Corbel" w:hAnsi="Corbel"/>
                                       <w:color w:val="F2F2F2" w:themeColor="background1" w:themeShade="F2"/>
-                                      <w:sz w:val="24"/>
                                       <w:szCs w:val="24"/>
                                       <w:lang w:val="es-AR" w:eastAsia="es-ES"/>
                                     </w:rPr>
@@ -1108,9 +1087,7 @@
                                   <w:proofErr w:type="spellStart"/>
                                   <w:r>
                                     <w:rPr>
-                                      <w:rFonts w:ascii="Corbel" w:hAnsi="Corbel"/>
                                       <w:color w:val="F2F2F2" w:themeColor="background1" w:themeShade="F2"/>
-                                      <w:sz w:val="24"/>
                                       <w:szCs w:val="24"/>
                                       <w:lang w:val="es-AR" w:eastAsia="es-ES"/>
                                     </w:rPr>
@@ -1119,30 +1096,16 @@
                                   <w:proofErr w:type="spellEnd"/>
                                   <w:r>
                                     <w:rPr>
-                                      <w:rFonts w:ascii="Corbel" w:hAnsi="Corbel"/>
                                       <w:color w:val="F2F2F2" w:themeColor="background1" w:themeShade="F2"/>
-                                      <w:sz w:val="24"/>
                                       <w:szCs w:val="24"/>
                                       <w:lang w:val="es-AR" w:eastAsia="es-ES"/>
                                     </w:rPr>
-                                    <w:t xml:space="preserve">, </w:t>
-                                  </w:r>
-                                  <w:r>
-                                    <w:rPr>
-                                      <w:rFonts w:ascii="Corbel" w:hAnsi="Corbel"/>
-                                      <w:color w:val="F2F2F2" w:themeColor="background1" w:themeShade="F2"/>
-                                      <w:sz w:val="24"/>
-                                      <w:szCs w:val="24"/>
-                                      <w:lang w:val="es-AR" w:eastAsia="es-ES"/>
-                                    </w:rPr>
-                                    <w:t xml:space="preserve">Facundo </w:t>
+                                    <w:t xml:space="preserve">, Facundo </w:t>
                                   </w:r>
                                   <w:proofErr w:type="spellStart"/>
                                   <w:r>
                                     <w:rPr>
-                                      <w:rFonts w:ascii="Corbel" w:hAnsi="Corbel"/>
                                       <w:color w:val="F2F2F2" w:themeColor="background1" w:themeShade="F2"/>
-                                      <w:sz w:val="24"/>
                                       <w:szCs w:val="24"/>
                                       <w:lang w:val="es-AR" w:eastAsia="es-ES"/>
                                     </w:rPr>
@@ -1151,41 +1114,25 @@
                                   <w:proofErr w:type="spellEnd"/>
                                   <w:r>
                                     <w:rPr>
-                                      <w:rFonts w:ascii="Corbel" w:hAnsi="Corbel"/>
                                       <w:color w:val="F2F2F2" w:themeColor="background1" w:themeShade="F2"/>
-                                      <w:sz w:val="24"/>
                                       <w:szCs w:val="24"/>
                                       <w:lang w:val="es-AR" w:eastAsia="es-ES"/>
                                     </w:rPr>
-                                    <w:t xml:space="preserve">. </w:t>
-                                  </w:r>
-                                  <w:r>
-                                    <w:rPr>
-                                      <w:rFonts w:ascii="Corbel" w:hAnsi="Corbel"/>
-                                      <w:color w:val="F2F2F2" w:themeColor="background1" w:themeShade="F2"/>
-                                      <w:sz w:val="24"/>
-                                      <w:szCs w:val="24"/>
-                                      <w:lang w:val="es-AR" w:eastAsia="es-ES"/>
-                                    </w:rPr>
-                                    <w:t xml:space="preserve">58971 </w:t>
+                                    <w:t xml:space="preserve">. 58971 </w:t>
                                   </w:r>
                                 </w:p>
                                 <w:p>
                                   <w:pPr>
                                     <w:spacing w:before="0" w:after="0" w:line="256" w:lineRule="auto"/>
                                     <w:rPr>
-                                      <w:rFonts w:ascii="Corbel" w:hAnsi="Corbel"/>
                                       <w:color w:val="F2F2F2" w:themeColor="background1" w:themeShade="F2"/>
-                                      <w:sz w:val="24"/>
                                       <w:szCs w:val="24"/>
                                       <w:lang w:val="es-AR" w:eastAsia="es-ES"/>
                                     </w:rPr>
                                   </w:pPr>
                                   <w:r>
                                     <w:rPr>
-                                      <w:rFonts w:ascii="Corbel" w:hAnsi="Corbel"/>
                                       <w:color w:val="F2F2F2" w:themeColor="background1" w:themeShade="F2"/>
-                                      <w:sz w:val="24"/>
                                       <w:szCs w:val="24"/>
                                       <w:lang w:val="es-AR" w:eastAsia="es-ES"/>
                                     </w:rPr>
@@ -1194,9 +1141,7 @@
                                   <w:proofErr w:type="spellStart"/>
                                   <w:r>
                                     <w:rPr>
-                                      <w:rFonts w:ascii="Corbel" w:hAnsi="Corbel"/>
                                       <w:color w:val="F2F2F2" w:themeColor="background1" w:themeShade="F2"/>
-                                      <w:sz w:val="24"/>
                                       <w:szCs w:val="24"/>
                                       <w:lang w:val="es-AR" w:eastAsia="es-ES"/>
                                     </w:rPr>
@@ -1205,9 +1150,7 @@
                                   <w:proofErr w:type="spellEnd"/>
                                   <w:r>
                                     <w:rPr>
-                                      <w:rFonts w:ascii="Corbel" w:hAnsi="Corbel"/>
                                       <w:color w:val="F2F2F2" w:themeColor="background1" w:themeShade="F2"/>
-                                      <w:sz w:val="24"/>
                                       <w:szCs w:val="24"/>
                                       <w:lang w:val="es-AR" w:eastAsia="es-ES"/>
                                     </w:rPr>
@@ -1218,18 +1161,14 @@
                                   <w:pPr>
                                     <w:spacing w:before="0" w:after="0" w:line="256" w:lineRule="auto"/>
                                     <w:rPr>
-                                      <w:rFonts w:ascii="Corbel" w:hAnsi="Corbel"/>
                                       <w:color w:val="F2F2F2" w:themeColor="background1" w:themeShade="F2"/>
-                                      <w:sz w:val="24"/>
                                       <w:szCs w:val="24"/>
                                       <w:lang w:val="es-AR" w:eastAsia="es-ES"/>
                                     </w:rPr>
                                   </w:pPr>
                                   <w:r>
                                     <w:rPr>
-                                      <w:rFonts w:ascii="Corbel" w:hAnsi="Corbel"/>
                                       <w:color w:val="F2F2F2" w:themeColor="background1" w:themeShade="F2"/>
-                                      <w:sz w:val="24"/>
                                       <w:szCs w:val="24"/>
                                       <w:lang w:val="es-AR" w:eastAsia="es-ES"/>
                                     </w:rPr>
@@ -1238,9 +1177,7 @@
                                   <w:proofErr w:type="spellStart"/>
                                   <w:r>
                                     <w:rPr>
-                                      <w:rFonts w:ascii="Corbel" w:hAnsi="Corbel"/>
                                       <w:color w:val="F2F2F2" w:themeColor="background1" w:themeShade="F2"/>
-                                      <w:sz w:val="24"/>
                                       <w:szCs w:val="24"/>
                                       <w:lang w:val="es-AR" w:eastAsia="es-ES"/>
                                     </w:rPr>
@@ -1249,9 +1186,7 @@
                                   <w:proofErr w:type="spellEnd"/>
                                   <w:r>
                                     <w:rPr>
-                                      <w:rFonts w:ascii="Corbel" w:hAnsi="Corbel"/>
                                       <w:color w:val="F2F2F2" w:themeColor="background1" w:themeShade="F2"/>
-                                      <w:sz w:val="24"/>
                                       <w:szCs w:val="24"/>
                                       <w:lang w:val="es-AR" w:eastAsia="es-ES"/>
                                     </w:rPr>
@@ -1262,18 +1197,14 @@
                                   <w:pPr>
                                     <w:spacing w:before="0" w:after="0" w:line="256" w:lineRule="auto"/>
                                     <w:rPr>
-                                      <w:rFonts w:ascii="Corbel" w:hAnsi="Corbel"/>
                                       <w:color w:val="595959" w:themeColor="text1" w:themeTint="A6"/>
-                                      <w:sz w:val="24"/>
                                       <w:szCs w:val="24"/>
                                       <w:lang w:val="es-AR" w:eastAsia="es-ES"/>
                                     </w:rPr>
                                   </w:pPr>
                                   <w:r>
                                     <w:rPr>
-                                      <w:rFonts w:ascii="Corbel" w:hAnsi="Corbel"/>
                                       <w:color w:val="F2F2F2" w:themeColor="background1" w:themeShade="F2"/>
-                                      <w:sz w:val="24"/>
                                       <w:szCs w:val="24"/>
                                       <w:lang w:val="es-AR" w:eastAsia="es-ES"/>
                                     </w:rPr>
@@ -1282,9 +1213,7 @@
                                   <w:proofErr w:type="spellStart"/>
                                   <w:r>
                                     <w:rPr>
-                                      <w:rFonts w:ascii="Corbel" w:hAnsi="Corbel"/>
                                       <w:color w:val="F2F2F2" w:themeColor="background1" w:themeShade="F2"/>
-                                      <w:sz w:val="24"/>
                                       <w:szCs w:val="24"/>
                                       <w:lang w:val="es-AR" w:eastAsia="es-ES"/>
                                     </w:rPr>
@@ -1293,9 +1222,7 @@
                                   <w:proofErr w:type="spellEnd"/>
                                   <w:r>
                                     <w:rPr>
-                                      <w:rFonts w:ascii="Corbel" w:hAnsi="Corbel"/>
                                       <w:color w:val="F2F2F2" w:themeColor="background1" w:themeShade="F2"/>
-                                      <w:sz w:val="24"/>
                                       <w:szCs w:val="24"/>
                                       <w:lang w:val="es-AR" w:eastAsia="es-ES"/>
                                     </w:rPr>
@@ -1345,7 +1272,7 @@
               </mc:Choice>
               <mc:Fallback>
                 <w:pict>
-                  <v:group w14:anchorId="310A8868" id="Grupo 11" o:spid="_x0000_s1037" style="position:absolute;margin-left:-35.15pt;margin-top:499.15pt;width:540pt;height:159.35pt;z-index:251699200;mso-height-relative:margin" coordsize="68580,20237" o:gfxdata="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">
+                  <v:group w14:anchorId="310A8868" id="Grupo 11" o:spid="_x0000_s1037" style="position:absolute;left:0;text-align:left;margin-left:-35.15pt;margin-top:499.15pt;width:540pt;height:159.35pt;z-index:251699200;mso-height-relative:margin" coordsize="68580,20237" o:gfxdata="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">
                     <v:rect id="Rectángulo 120" o:spid="_x0000_s1038" style="position:absolute;width:68580;height:2065;visibility:visible;mso-wrap-style:square;v-text-anchor:middle" o:gfxdata="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" fillcolor="#404040 [2429]" stroked="f" strokeweight="1pt"/>
                     <v:rect id="Rectángulo 121" o:spid="_x0000_s1039" style="position:absolute;top:1910;width:68580;height:18327;visibility:visible;mso-wrap-style:square;v-text-anchor:bottom" o:gfxdata="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" fillcolor="#5fa145" stroked="f" strokeweight="1pt">
                       <v:fill r:id="rId11" o:title="" color2="#56ad4f" type="pattern"/>
@@ -1371,7 +1298,7 @@
                             <w:pPr>
                               <w:spacing w:before="0" w:after="0"/>
                               <w:rPr>
-                                <w:rFonts w:asciiTheme="majorHAnsi" w:hAnsiTheme="majorHAnsi"/>
+                                <w:b/>
                                 <w:color w:val="262626" w:themeColor="text1" w:themeTint="D9"/>
                                 <w:sz w:val="28"/>
                                 <w:szCs w:val="28"/>
@@ -1380,7 +1307,7 @@
                             </w:pPr>
                             <w:r>
                               <w:rPr>
-                                <w:rFonts w:asciiTheme="majorHAnsi" w:hAnsiTheme="majorHAnsi"/>
+                                <w:b/>
                                 <w:color w:val="262626" w:themeColor="text1" w:themeTint="D9"/>
                                 <w:sz w:val="28"/>
                                 <w:szCs w:val="28"/>
@@ -1393,18 +1320,14 @@
                             <w:pPr>
                               <w:spacing w:before="0" w:after="0" w:line="256" w:lineRule="auto"/>
                               <w:rPr>
-                                <w:rFonts w:ascii="Corbel" w:hAnsi="Corbel"/>
                                 <w:color w:val="F2F2F2" w:themeColor="background1" w:themeShade="F2"/>
-                                <w:sz w:val="24"/>
                                 <w:szCs w:val="24"/>
                                 <w:lang w:val="es-AR" w:eastAsia="es-ES"/>
                               </w:rPr>
                             </w:pPr>
                             <w:r>
                               <w:rPr>
-                                <w:rFonts w:ascii="Corbel" w:hAnsi="Corbel"/>
                                 <w:color w:val="F2F2F2" w:themeColor="background1" w:themeShade="F2"/>
-                                <w:sz w:val="24"/>
                                 <w:szCs w:val="24"/>
                                 <w:lang w:val="es-AR" w:eastAsia="es-ES"/>
                               </w:rPr>
@@ -1413,9 +1336,7 @@
                             <w:proofErr w:type="spellStart"/>
                             <w:r>
                               <w:rPr>
-                                <w:rFonts w:ascii="Corbel" w:hAnsi="Corbel"/>
                                 <w:color w:val="F2F2F2" w:themeColor="background1" w:themeShade="F2"/>
-                                <w:sz w:val="24"/>
                                 <w:szCs w:val="24"/>
                                 <w:lang w:val="es-AR" w:eastAsia="es-ES"/>
                               </w:rPr>
@@ -1424,9 +1345,7 @@
                             <w:proofErr w:type="spellEnd"/>
                             <w:r>
                               <w:rPr>
-                                <w:rFonts w:ascii="Corbel" w:hAnsi="Corbel"/>
                                 <w:color w:val="F2F2F2" w:themeColor="background1" w:themeShade="F2"/>
-                                <w:sz w:val="24"/>
                                 <w:szCs w:val="24"/>
                                 <w:lang w:val="es-AR" w:eastAsia="es-ES"/>
                               </w:rPr>
@@ -1437,18 +1356,14 @@
                             <w:pPr>
                               <w:spacing w:before="0" w:after="0" w:line="256" w:lineRule="auto"/>
                               <w:rPr>
-                                <w:rFonts w:ascii="Corbel" w:hAnsi="Corbel"/>
                                 <w:color w:val="F2F2F2" w:themeColor="background1" w:themeShade="F2"/>
-                                <w:sz w:val="24"/>
                                 <w:szCs w:val="24"/>
                                 <w:lang w:val="es-AR" w:eastAsia="es-ES"/>
                               </w:rPr>
                             </w:pPr>
                             <w:r>
                               <w:rPr>
-                                <w:rFonts w:ascii="Corbel" w:hAnsi="Corbel"/>
                                 <w:color w:val="F2F2F2" w:themeColor="background1" w:themeShade="F2"/>
-                                <w:sz w:val="24"/>
                                 <w:szCs w:val="24"/>
                                 <w:lang w:val="es-AR" w:eastAsia="es-ES"/>
                               </w:rPr>
@@ -1457,9 +1372,7 @@
                             <w:proofErr w:type="spellStart"/>
                             <w:r>
                               <w:rPr>
-                                <w:rFonts w:ascii="Corbel" w:hAnsi="Corbel"/>
                                 <w:color w:val="F2F2F2" w:themeColor="background1" w:themeShade="F2"/>
-                                <w:sz w:val="24"/>
                                 <w:szCs w:val="24"/>
                                 <w:lang w:val="es-AR" w:eastAsia="es-ES"/>
                               </w:rPr>
@@ -1468,9 +1381,7 @@
                             <w:proofErr w:type="spellEnd"/>
                             <w:r>
                               <w:rPr>
-                                <w:rFonts w:ascii="Corbel" w:hAnsi="Corbel"/>
                                 <w:color w:val="F2F2F2" w:themeColor="background1" w:themeShade="F2"/>
-                                <w:sz w:val="24"/>
                                 <w:szCs w:val="24"/>
                                 <w:lang w:val="es-AR" w:eastAsia="es-ES"/>
                               </w:rPr>
@@ -1481,7 +1392,6 @@
                             <w:pPr>
                               <w:spacing w:before="0" w:after="0" w:line="256" w:lineRule="auto"/>
                               <w:rPr>
-                                <w:rFonts w:ascii="Corbel" w:hAnsi="Corbel"/>
                                 <w:color w:val="F2F2F2" w:themeColor="background1" w:themeShade="F2"/>
                                 <w:sz w:val="24"/>
                                 <w:szCs w:val="24"/>
@@ -1490,9 +1400,7 @@
                             </w:pPr>
                             <w:r>
                               <w:rPr>
-                                <w:rFonts w:ascii="Corbel" w:hAnsi="Corbel"/>
                                 <w:color w:val="F2F2F2" w:themeColor="background1" w:themeShade="F2"/>
-                                <w:sz w:val="24"/>
                                 <w:szCs w:val="24"/>
                                 <w:lang w:val="es-AR" w:eastAsia="es-ES"/>
                               </w:rPr>
@@ -1515,7 +1423,7 @@
                             <w:pPr>
                               <w:spacing w:before="0" w:after="0"/>
                               <w:rPr>
-                                <w:rFonts w:asciiTheme="majorHAnsi" w:hAnsiTheme="majorHAnsi"/>
+                                <w:b/>
                                 <w:color w:val="262626" w:themeColor="text1" w:themeTint="D9"/>
                                 <w:sz w:val="28"/>
                                 <w:lang w:val="es-AR"/>
@@ -1523,7 +1431,7 @@
                             </w:pPr>
                             <w:r>
                               <w:rPr>
-                                <w:rFonts w:asciiTheme="majorHAnsi" w:hAnsiTheme="majorHAnsi"/>
+                                <w:b/>
                                 <w:color w:val="262626" w:themeColor="text1" w:themeTint="D9"/>
                                 <w:sz w:val="28"/>
                                 <w:lang w:val="es-AR"/>
@@ -1535,9 +1443,7 @@
                             <w:pPr>
                               <w:spacing w:before="0" w:after="0" w:line="256" w:lineRule="auto"/>
                               <w:rPr>
-                                <w:rFonts w:ascii="Corbel" w:hAnsi="Corbel"/>
                                 <w:color w:val="F2F2F2" w:themeColor="background1" w:themeShade="F2"/>
-                                <w:sz w:val="24"/>
                                 <w:szCs w:val="24"/>
                                 <w:lang w:val="es-AR" w:eastAsia="es-ES"/>
                               </w:rPr>
@@ -1545,9 +1451,7 @@
                             <w:proofErr w:type="spellStart"/>
                             <w:r>
                               <w:rPr>
-                                <w:rFonts w:ascii="Corbel" w:hAnsi="Corbel"/>
                                 <w:color w:val="F2F2F2" w:themeColor="background1" w:themeShade="F2"/>
-                                <w:sz w:val="24"/>
                                 <w:szCs w:val="24"/>
                                 <w:lang w:val="es-AR" w:eastAsia="es-ES"/>
                               </w:rPr>
@@ -1556,30 +1460,16 @@
                             <w:proofErr w:type="spellEnd"/>
                             <w:r>
                               <w:rPr>
-                                <w:rFonts w:ascii="Corbel" w:hAnsi="Corbel"/>
                                 <w:color w:val="F2F2F2" w:themeColor="background1" w:themeShade="F2"/>
-                                <w:sz w:val="24"/>
                                 <w:szCs w:val="24"/>
                                 <w:lang w:val="es-AR" w:eastAsia="es-ES"/>
                               </w:rPr>
-                              <w:t xml:space="preserve">, </w:t>
-                            </w:r>
-                            <w:r>
-                              <w:rPr>
-                                <w:rFonts w:ascii="Corbel" w:hAnsi="Corbel"/>
-                                <w:color w:val="F2F2F2" w:themeColor="background1" w:themeShade="F2"/>
-                                <w:sz w:val="24"/>
-                                <w:szCs w:val="24"/>
-                                <w:lang w:val="es-AR" w:eastAsia="es-ES"/>
-                              </w:rPr>
-                              <w:t xml:space="preserve">Facundo </w:t>
+                              <w:t xml:space="preserve">, Facundo </w:t>
                             </w:r>
                             <w:proofErr w:type="spellStart"/>
                             <w:r>
                               <w:rPr>
-                                <w:rFonts w:ascii="Corbel" w:hAnsi="Corbel"/>
                                 <w:color w:val="F2F2F2" w:themeColor="background1" w:themeShade="F2"/>
-                                <w:sz w:val="24"/>
                                 <w:szCs w:val="24"/>
                                 <w:lang w:val="es-AR" w:eastAsia="es-ES"/>
                               </w:rPr>
@@ -1588,41 +1478,25 @@
                             <w:proofErr w:type="spellEnd"/>
                             <w:r>
                               <w:rPr>
-                                <w:rFonts w:ascii="Corbel" w:hAnsi="Corbel"/>
                                 <w:color w:val="F2F2F2" w:themeColor="background1" w:themeShade="F2"/>
-                                <w:sz w:val="24"/>
                                 <w:szCs w:val="24"/>
                                 <w:lang w:val="es-AR" w:eastAsia="es-ES"/>
                               </w:rPr>
-                              <w:t xml:space="preserve">. </w:t>
-                            </w:r>
-                            <w:r>
-                              <w:rPr>
-                                <w:rFonts w:ascii="Corbel" w:hAnsi="Corbel"/>
-                                <w:color w:val="F2F2F2" w:themeColor="background1" w:themeShade="F2"/>
-                                <w:sz w:val="24"/>
-                                <w:szCs w:val="24"/>
-                                <w:lang w:val="es-AR" w:eastAsia="es-ES"/>
-                              </w:rPr>
-                              <w:t xml:space="preserve">58971 </w:t>
+                              <w:t xml:space="preserve">. 58971 </w:t>
                             </w:r>
                           </w:p>
                           <w:p>
                             <w:pPr>
                               <w:spacing w:before="0" w:after="0" w:line="256" w:lineRule="auto"/>
                               <w:rPr>
-                                <w:rFonts w:ascii="Corbel" w:hAnsi="Corbel"/>
                                 <w:color w:val="F2F2F2" w:themeColor="background1" w:themeShade="F2"/>
-                                <w:sz w:val="24"/>
                                 <w:szCs w:val="24"/>
                                 <w:lang w:val="es-AR" w:eastAsia="es-ES"/>
                               </w:rPr>
                             </w:pPr>
                             <w:r>
                               <w:rPr>
-                                <w:rFonts w:ascii="Corbel" w:hAnsi="Corbel"/>
                                 <w:color w:val="F2F2F2" w:themeColor="background1" w:themeShade="F2"/>
-                                <w:sz w:val="24"/>
                                 <w:szCs w:val="24"/>
                                 <w:lang w:val="es-AR" w:eastAsia="es-ES"/>
                               </w:rPr>
@@ -1631,9 +1505,7 @@
                             <w:proofErr w:type="spellStart"/>
                             <w:r>
                               <w:rPr>
-                                <w:rFonts w:ascii="Corbel" w:hAnsi="Corbel"/>
                                 <w:color w:val="F2F2F2" w:themeColor="background1" w:themeShade="F2"/>
-                                <w:sz w:val="24"/>
                                 <w:szCs w:val="24"/>
                                 <w:lang w:val="es-AR" w:eastAsia="es-ES"/>
                               </w:rPr>
@@ -1642,9 +1514,7 @@
                             <w:proofErr w:type="spellEnd"/>
                             <w:r>
                               <w:rPr>
-                                <w:rFonts w:ascii="Corbel" w:hAnsi="Corbel"/>
                                 <w:color w:val="F2F2F2" w:themeColor="background1" w:themeShade="F2"/>
-                                <w:sz w:val="24"/>
                                 <w:szCs w:val="24"/>
                                 <w:lang w:val="es-AR" w:eastAsia="es-ES"/>
                               </w:rPr>
@@ -1655,18 +1525,14 @@
                             <w:pPr>
                               <w:spacing w:before="0" w:after="0" w:line="256" w:lineRule="auto"/>
                               <w:rPr>
-                                <w:rFonts w:ascii="Corbel" w:hAnsi="Corbel"/>
                                 <w:color w:val="F2F2F2" w:themeColor="background1" w:themeShade="F2"/>
-                                <w:sz w:val="24"/>
                                 <w:szCs w:val="24"/>
                                 <w:lang w:val="es-AR" w:eastAsia="es-ES"/>
                               </w:rPr>
                             </w:pPr>
                             <w:r>
                               <w:rPr>
-                                <w:rFonts w:ascii="Corbel" w:hAnsi="Corbel"/>
                                 <w:color w:val="F2F2F2" w:themeColor="background1" w:themeShade="F2"/>
-                                <w:sz w:val="24"/>
                                 <w:szCs w:val="24"/>
                                 <w:lang w:val="es-AR" w:eastAsia="es-ES"/>
                               </w:rPr>
@@ -1675,9 +1541,7 @@
                             <w:proofErr w:type="spellStart"/>
                             <w:r>
                               <w:rPr>
-                                <w:rFonts w:ascii="Corbel" w:hAnsi="Corbel"/>
                                 <w:color w:val="F2F2F2" w:themeColor="background1" w:themeShade="F2"/>
-                                <w:sz w:val="24"/>
                                 <w:szCs w:val="24"/>
                                 <w:lang w:val="es-AR" w:eastAsia="es-ES"/>
                               </w:rPr>
@@ -1686,9 +1550,7 @@
                             <w:proofErr w:type="spellEnd"/>
                             <w:r>
                               <w:rPr>
-                                <w:rFonts w:ascii="Corbel" w:hAnsi="Corbel"/>
                                 <w:color w:val="F2F2F2" w:themeColor="background1" w:themeShade="F2"/>
-                                <w:sz w:val="24"/>
                                 <w:szCs w:val="24"/>
                                 <w:lang w:val="es-AR" w:eastAsia="es-ES"/>
                               </w:rPr>
@@ -1699,18 +1561,14 @@
                             <w:pPr>
                               <w:spacing w:before="0" w:after="0" w:line="256" w:lineRule="auto"/>
                               <w:rPr>
-                                <w:rFonts w:ascii="Corbel" w:hAnsi="Corbel"/>
                                 <w:color w:val="595959" w:themeColor="text1" w:themeTint="A6"/>
-                                <w:sz w:val="24"/>
                                 <w:szCs w:val="24"/>
                                 <w:lang w:val="es-AR" w:eastAsia="es-ES"/>
                               </w:rPr>
                             </w:pPr>
                             <w:r>
                               <w:rPr>
-                                <w:rFonts w:ascii="Corbel" w:hAnsi="Corbel"/>
                                 <w:color w:val="F2F2F2" w:themeColor="background1" w:themeShade="F2"/>
-                                <w:sz w:val="24"/>
                                 <w:szCs w:val="24"/>
                                 <w:lang w:val="es-AR" w:eastAsia="es-ES"/>
                               </w:rPr>
@@ -1719,9 +1577,7 @@
                             <w:proofErr w:type="spellStart"/>
                             <w:r>
                               <w:rPr>
-                                <w:rFonts w:ascii="Corbel" w:hAnsi="Corbel"/>
                                 <w:color w:val="F2F2F2" w:themeColor="background1" w:themeShade="F2"/>
-                                <w:sz w:val="24"/>
                                 <w:szCs w:val="24"/>
                                 <w:lang w:val="es-AR" w:eastAsia="es-ES"/>
                               </w:rPr>
@@ -1730,9 +1586,7 @@
                             <w:proofErr w:type="spellEnd"/>
                             <w:r>
                               <w:rPr>
-                                <w:rFonts w:ascii="Corbel" w:hAnsi="Corbel"/>
                                 <w:color w:val="F2F2F2" w:themeColor="background1" w:themeShade="F2"/>
-                                <w:sz w:val="24"/>
                                 <w:szCs w:val="24"/>
                                 <w:lang w:val="es-AR" w:eastAsia="es-ES"/>
                               </w:rPr>
@@ -1838,6 +1692,7 @@
                               <w:txbxContent>
                                 <w:p>
                                   <w:pPr>
+                                    <w:jc w:val="center"/>
                                     <w:rPr>
                                       <w:rFonts w:ascii="Arial Black" w:hAnsi="Arial Black"/>
                                       <w:b/>
@@ -1855,47 +1710,6 @@
                                       <w:lang w:val="es-AR"/>
                                     </w:rPr>
                                     <w:t>UNIVERSIDAD TECNOLÓGICA NACIONAL</w:t>
-                                  </w:r>
-                                  <w:r>
-                                    <w:rPr>
-                                      <w:rFonts w:ascii="Arial Black" w:hAnsi="Arial Black"/>
-                                      <w:b/>
-                                      <w:color w:val="595959" w:themeColor="text1" w:themeTint="A6"/>
-                                      <w:sz w:val="36"/>
-                                      <w:lang w:val="es-AR"/>
-                                    </w:rPr>
-                                    <w:tab/>
-                                  </w:r>
-                                  <w:r>
-                                    <w:rPr>
-                                      <w:rFonts w:ascii="Arial Black" w:hAnsi="Arial Black"/>
-                                      <w:b/>
-                                      <w:color w:val="404040" w:themeColor="text1" w:themeTint="BF"/>
-                                      <w:sz w:val="36"/>
-                                      <w:lang w:val="es-AR"/>
-                                    </w:rPr>
-                                    <w:tab/>
-                                    <w:t xml:space="preserve"> </w:t>
-                                  </w:r>
-                                  <w:r>
-                                    <w:rPr>
-                                      <w:rFonts w:ascii="Arial Black" w:hAnsi="Arial Black"/>
-                                      <w:b/>
-                                      <w:color w:val="404040" w:themeColor="text1" w:themeTint="BF"/>
-                                      <w:sz w:val="36"/>
-                                      <w:lang w:val="es-AR"/>
-                                    </w:rPr>
-                                    <w:tab/>
-                                  </w:r>
-                                  <w:r>
-                                    <w:rPr>
-                                      <w:rFonts w:ascii="Arial Black" w:hAnsi="Arial Black"/>
-                                      <w:b/>
-                                      <w:color w:val="404040" w:themeColor="text1" w:themeTint="BF"/>
-                                      <w:sz w:val="36"/>
-                                      <w:lang w:val="es-AR"/>
-                                    </w:rPr>
-                                    <w:tab/>
                                   </w:r>
                                 </w:p>
                                 <w:p>
@@ -1965,7 +1779,7 @@
                                   </w:pPr>
                                   <w:r>
                                     <w:rPr>
-                                      <w:rFonts w:asciiTheme="majorHAnsi" w:hAnsiTheme="majorHAnsi"/>
+                                      <w:b/>
                                       <w:color w:val="4A7B29" w:themeColor="text2" w:themeShade="BF"/>
                                       <w:spacing w:val="20"/>
                                       <w:sz w:val="24"/>
@@ -2015,6 +1829,15 @@
                                       <w:rFonts w:asciiTheme="majorHAnsi" w:hAnsiTheme="majorHAnsi"/>
                                       <w:color w:val="4A7B29" w:themeColor="text2" w:themeShade="BF"/>
                                       <w:spacing w:val="20"/>
+                                      <w:lang w:val="es-AR"/>
+                                    </w:rPr>
+                                    <w:tab/>
+                                  </w:r>
+                                  <w:r>
+                                    <w:rPr>
+                                      <w:b/>
+                                      <w:color w:val="4A7B29" w:themeColor="text2" w:themeShade="BF"/>
+                                      <w:spacing w:val="20"/>
                                       <w:lang w:val="es-ES"/>
                                     </w:rPr>
                                     <w:t>PROYECTO FINAL</w:t>
@@ -2040,12 +1863,13 @@
               </mc:Choice>
               <mc:Fallback>
                 <w:pict>
-                  <v:group w14:anchorId="79DD08DF" id="Grupo 31" o:spid="_x0000_s1042" style="position:absolute;margin-left:-28.5pt;margin-top:28.35pt;width:525pt;height:76.55pt;z-index:251650048;mso-height-relative:margin" coordorigin="-68" coordsize="66675,9727" o:gfxdata="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">
+                  <v:group w14:anchorId="79DD08DF" id="Grupo 31" o:spid="_x0000_s1042" style="position:absolute;left:0;text-align:left;margin-left:-28.5pt;margin-top:28.35pt;width:525pt;height:76.55pt;z-index:251650048;mso-height-relative:margin" coordorigin="-68" coordsize="66675,9727" o:gfxdata="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">
                     <v:shape id="Cuadro de texto 5" o:spid="_x0000_s1043" type="#_x0000_t202" style="position:absolute;width:66484;height:5022;visibility:visible;mso-wrap-style:square;v-text-anchor:top" o:gfxdata="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" filled="f" stroked="f" strokeweight=".5pt">
                       <v:textbox>
                         <w:txbxContent>
                           <w:p>
                             <w:pPr>
+                              <w:jc w:val="center"/>
                               <w:rPr>
                                 <w:rFonts w:ascii="Arial Black" w:hAnsi="Arial Black"/>
                                 <w:b/>
@@ -2063,47 +1887,6 @@
                                 <w:lang w:val="es-AR"/>
                               </w:rPr>
                               <w:t>UNIVERSIDAD TECNOLÓGICA NACIONAL</w:t>
-                            </w:r>
-                            <w:r>
-                              <w:rPr>
-                                <w:rFonts w:ascii="Arial Black" w:hAnsi="Arial Black"/>
-                                <w:b/>
-                                <w:color w:val="595959" w:themeColor="text1" w:themeTint="A6"/>
-                                <w:sz w:val="36"/>
-                                <w:lang w:val="es-AR"/>
-                              </w:rPr>
-                              <w:tab/>
-                            </w:r>
-                            <w:r>
-                              <w:rPr>
-                                <w:rFonts w:ascii="Arial Black" w:hAnsi="Arial Black"/>
-                                <w:b/>
-                                <w:color w:val="404040" w:themeColor="text1" w:themeTint="BF"/>
-                                <w:sz w:val="36"/>
-                                <w:lang w:val="es-AR"/>
-                              </w:rPr>
-                              <w:tab/>
-                              <w:t xml:space="preserve"> </w:t>
-                            </w:r>
-                            <w:r>
-                              <w:rPr>
-                                <w:rFonts w:ascii="Arial Black" w:hAnsi="Arial Black"/>
-                                <w:b/>
-                                <w:color w:val="404040" w:themeColor="text1" w:themeTint="BF"/>
-                                <w:sz w:val="36"/>
-                                <w:lang w:val="es-AR"/>
-                              </w:rPr>
-                              <w:tab/>
-                            </w:r>
-                            <w:r>
-                              <w:rPr>
-                                <w:rFonts w:ascii="Arial Black" w:hAnsi="Arial Black"/>
-                                <w:b/>
-                                <w:color w:val="404040" w:themeColor="text1" w:themeTint="BF"/>
-                                <w:sz w:val="36"/>
-                                <w:lang w:val="es-AR"/>
-                              </w:rPr>
-                              <w:tab/>
                             </w:r>
                           </w:p>
                           <w:p>
@@ -2137,7 +1920,7 @@
                             </w:pPr>
                             <w:r>
                               <w:rPr>
-                                <w:rFonts w:asciiTheme="majorHAnsi" w:hAnsiTheme="majorHAnsi"/>
+                                <w:b/>
                                 <w:color w:val="4A7B29" w:themeColor="text2" w:themeShade="BF"/>
                                 <w:spacing w:val="20"/>
                                 <w:sz w:val="24"/>
@@ -2185,6 +1968,15 @@
                             <w:r>
                               <w:rPr>
                                 <w:rFonts w:asciiTheme="majorHAnsi" w:hAnsiTheme="majorHAnsi"/>
+                                <w:color w:val="4A7B29" w:themeColor="text2" w:themeShade="BF"/>
+                                <w:spacing w:val="20"/>
+                                <w:lang w:val="es-AR"/>
+                              </w:rPr>
+                              <w:tab/>
+                            </w:r>
+                            <w:r>
+                              <w:rPr>
+                                <w:b/>
                                 <w:color w:val="4A7B29" w:themeColor="text2" w:themeShade="BF"/>
                                 <w:spacing w:val="20"/>
                                 <w:lang w:val="es-ES"/>
@@ -2550,7 +2342,7 @@
                                 <w:p>
                                   <w:pPr>
                                     <w:rPr>
-                                      <w:rFonts w:asciiTheme="majorHAnsi" w:hAnsiTheme="majorHAnsi"/>
+                                      <w:b/>
                                       <w:color w:val="595959" w:themeColor="text1" w:themeTint="A6"/>
                                       <w:sz w:val="28"/>
                                       <w:lang w:val="es-AR"/>
@@ -2558,7 +2350,7 @@
                                   </w:pPr>
                                   <w:r>
                                     <w:rPr>
-                                      <w:rFonts w:asciiTheme="majorHAnsi" w:hAnsiTheme="majorHAnsi"/>
+                                      <w:b/>
                                       <w:color w:val="595959" w:themeColor="text1" w:themeTint="A6"/>
                                       <w:sz w:val="28"/>
                                       <w:lang w:val="es-AR"/>
@@ -2599,7 +2391,7 @@
               </mc:Choice>
               <mc:Fallback>
                 <w:pict>
-                  <v:group w14:anchorId="6F040A66" id="Grupo 23" o:spid="_x0000_s1045" style="position:absolute;margin-left:-9.35pt;margin-top:304pt;width:486pt;height:95.4pt;z-index:251682816;mso-position-horizontal-relative:margin;mso-width-relative:margin;mso-height-relative:margin" coordorigin="" coordsize="61722,12116" o:gfxdata="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">
+                  <v:group w14:anchorId="6F040A66" id="Grupo 23" o:spid="_x0000_s1045" style="position:absolute;left:0;text-align:left;margin-left:-9.35pt;margin-top:304pt;width:486pt;height:95.4pt;z-index:251682816;mso-position-horizontal-relative:margin;mso-width-relative:margin;mso-height-relative:margin" coordorigin="" coordsize="61722,12116" o:gfxdata="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">
                     <v:roundrect id="Rectángulo redondeado 19" o:spid="_x0000_s1046" style="position:absolute;width:61722;height:12116;visibility:visible;mso-wrap-style:square;v-text-anchor:middle" arcsize="910f" o:gfxdata="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" fillcolor="#d8d8d8 [2732]" strokecolor="#d8d8d8 [2732]" strokeweight="1pt">
                       <v:fill opacity="40092f"/>
                     </v:roundrect>
@@ -2742,7 +2534,7 @@
                           <w:p>
                             <w:pPr>
                               <w:rPr>
-                                <w:rFonts w:asciiTheme="majorHAnsi" w:hAnsiTheme="majorHAnsi"/>
+                                <w:b/>
                                 <w:color w:val="595959" w:themeColor="text1" w:themeTint="A6"/>
                                 <w:sz w:val="28"/>
                                 <w:lang w:val="es-AR"/>
@@ -2750,7 +2542,7 @@
                             </w:pPr>
                             <w:r>
                               <w:rPr>
-                                <w:rFonts w:asciiTheme="majorHAnsi" w:hAnsiTheme="majorHAnsi"/>
+                                <w:b/>
                                 <w:color w:val="595959" w:themeColor="text1" w:themeTint="A6"/>
                                 <w:sz w:val="28"/>
                                 <w:lang w:val="es-AR"/>
@@ -2845,6 +2637,7 @@
                               <w:txbxContent>
                                 <w:p>
                                   <w:pPr>
+                                    <w:jc w:val="left"/>
                                     <w:rPr>
                                       <w:rFonts w:asciiTheme="majorHAnsi" w:hAnsiTheme="majorHAnsi"/>
                                       <w:b/>
@@ -2928,12 +2721,13 @@
               </mc:Choice>
               <mc:Fallback>
                 <w:pict>
-                  <v:group w14:anchorId="6BA999AD" id="Grupo 28" o:spid="_x0000_s1051" style="position:absolute;margin-left:-15.9pt;margin-top:155.3pt;width:496.5pt;height:141.15pt;z-index:251684864" coordsize="63057,17931" o:gfxdata="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">
+                  <v:group w14:anchorId="6BA999AD" id="Grupo 28" o:spid="_x0000_s1051" style="position:absolute;left:0;text-align:left;margin-left:-15.9pt;margin-top:155.3pt;width:496.5pt;height:141.15pt;z-index:251684864" coordsize="63057,17931" o:gfxdata="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">
                     <v:shape id="Cuadro de texto 18" o:spid="_x0000_s1052" type="#_x0000_t202" style="position:absolute;width:46553;height:17430;visibility:visible;mso-wrap-style:square;v-text-anchor:top" o:gfxdata="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" filled="f" stroked="f" strokeweight=".5pt">
                       <v:textbox>
                         <w:txbxContent>
                           <w:p>
                             <w:pPr>
+                              <w:jc w:val="left"/>
                               <w:rPr>
                                 <w:rFonts w:asciiTheme="majorHAnsi" w:hAnsiTheme="majorHAnsi"/>
                                 <w:b/>
@@ -2994,6 +2788,8 @@
             </w:rPr>
             <w:br w:type="page"/>
           </w:r>
+          <w:bookmarkStart w:id="0" w:name="_GoBack"/>
+          <w:bookmarkEnd w:id="0"/>
         </w:p>
         <w:p>
           <w:pPr>
@@ -3032,15 +2828,12 @@
           </w:tcPr>
           <w:p>
             <w:pPr>
-              <w:jc w:val="center"/>
-              <w:rPr>
-                <w:rFonts w:asciiTheme="majorHAnsi" w:hAnsiTheme="majorHAnsi"/>
+              <w:rPr>
                 <w:lang w:val="es-ES"/>
               </w:rPr>
             </w:pPr>
             <w:r>
               <w:rPr>
-                <w:rFonts w:asciiTheme="majorHAnsi" w:hAnsiTheme="majorHAnsi"/>
                 <w:lang w:val="es-ES"/>
               </w:rPr>
               <w:t>HISTORIAL DE VERSIONES</w:t>
@@ -3057,15 +2850,12 @@
           </w:tcPr>
           <w:p>
             <w:pPr>
-              <w:jc w:val="center"/>
-              <w:rPr>
-                <w:rFonts w:asciiTheme="majorHAnsi" w:hAnsiTheme="majorHAnsi"/>
+              <w:rPr>
                 <w:lang w:val="es-ES"/>
               </w:rPr>
             </w:pPr>
             <w:r>
               <w:rPr>
-                <w:rFonts w:asciiTheme="majorHAnsi" w:hAnsiTheme="majorHAnsi"/>
                 <w:lang w:val="es-ES"/>
               </w:rPr>
               <w:t>VERSION</w:t>
@@ -3079,19 +2869,14 @@
           </w:tcPr>
           <w:p>
             <w:pPr>
-              <w:jc w:val="center"/>
               <w:cnfStyle w:val="000000000000" w:firstRow="0" w:lastRow="0" w:firstColumn="0" w:lastColumn="0" w:oddVBand="0" w:evenVBand="0" w:oddHBand="0" w:evenHBand="0" w:firstRowFirstColumn="0" w:firstRowLastColumn="0" w:lastRowFirstColumn="0" w:lastRowLastColumn="0"/>
               <w:rPr>
-                <w:rFonts w:asciiTheme="majorHAnsi" w:hAnsiTheme="majorHAnsi"/>
-                <w:b/>
                 <w:color w:val="1B1A10" w:themeColor="background2" w:themeShade="1A"/>
                 <w:lang w:val="es-ES"/>
               </w:rPr>
             </w:pPr>
             <w:r>
               <w:rPr>
-                <w:rFonts w:asciiTheme="majorHAnsi" w:hAnsiTheme="majorHAnsi"/>
-                <w:b/>
                 <w:color w:val="1B1A10" w:themeColor="background2" w:themeShade="1A"/>
                 <w:lang w:val="es-ES"/>
               </w:rPr>
@@ -3106,19 +2891,14 @@
           </w:tcPr>
           <w:p>
             <w:pPr>
-              <w:jc w:val="center"/>
               <w:cnfStyle w:val="000000000000" w:firstRow="0" w:lastRow="0" w:firstColumn="0" w:lastColumn="0" w:oddVBand="0" w:evenVBand="0" w:oddHBand="0" w:evenHBand="0" w:firstRowFirstColumn="0" w:firstRowLastColumn="0" w:lastRowFirstColumn="0" w:lastRowLastColumn="0"/>
               <w:rPr>
-                <w:rFonts w:asciiTheme="majorHAnsi" w:hAnsiTheme="majorHAnsi"/>
-                <w:b/>
                 <w:color w:val="1B1A10" w:themeColor="background2" w:themeShade="1A"/>
                 <w:lang w:val="es-ES"/>
               </w:rPr>
             </w:pPr>
             <w:r>
               <w:rPr>
-                <w:rFonts w:asciiTheme="majorHAnsi" w:hAnsiTheme="majorHAnsi"/>
-                <w:b/>
                 <w:color w:val="1B1A10" w:themeColor="background2" w:themeShade="1A"/>
                 <w:lang w:val="es-ES"/>
               </w:rPr>
@@ -3133,19 +2913,14 @@
           </w:tcPr>
           <w:p>
             <w:pPr>
-              <w:jc w:val="center"/>
               <w:cnfStyle w:val="000000000000" w:firstRow="0" w:lastRow="0" w:firstColumn="0" w:lastColumn="0" w:oddVBand="0" w:evenVBand="0" w:oddHBand="0" w:evenHBand="0" w:firstRowFirstColumn="0" w:firstRowLastColumn="0" w:lastRowFirstColumn="0" w:lastRowLastColumn="0"/>
               <w:rPr>
-                <w:rFonts w:asciiTheme="majorHAnsi" w:hAnsiTheme="majorHAnsi"/>
-                <w:b/>
                 <w:color w:val="1B1A10" w:themeColor="background2" w:themeShade="1A"/>
                 <w:lang w:val="es-ES"/>
               </w:rPr>
             </w:pPr>
             <w:r>
               <w:rPr>
-                <w:rFonts w:asciiTheme="majorHAnsi" w:hAnsiTheme="majorHAnsi"/>
-                <w:b/>
                 <w:color w:val="1B1A10" w:themeColor="background2" w:themeShade="1A"/>
                 <w:lang w:val="es-ES"/>
               </w:rPr>
@@ -3163,13 +2938,11 @@
           <w:p>
             <w:pPr>
               <w:rPr>
-                <w:rFonts w:asciiTheme="majorHAnsi" w:hAnsiTheme="majorHAnsi"/>
                 <w:lang w:val="es-ES"/>
               </w:rPr>
             </w:pPr>
             <w:r>
               <w:rPr>
-                <w:rFonts w:asciiTheme="majorHAnsi" w:hAnsiTheme="majorHAnsi"/>
                 <w:lang w:val="es-ES"/>
               </w:rPr>
               <w:t>1.0</w:t>
@@ -3184,20 +2957,17 @@
             <w:pPr>
               <w:cnfStyle w:val="000000000000" w:firstRow="0" w:lastRow="0" w:firstColumn="0" w:lastColumn="0" w:oddVBand="0" w:evenVBand="0" w:oddHBand="0" w:evenHBand="0" w:firstRowFirstColumn="0" w:firstRowLastColumn="0" w:lastRowFirstColumn="0" w:lastRowLastColumn="0"/>
               <w:rPr>
-                <w:rFonts w:asciiTheme="majorHAnsi" w:hAnsiTheme="majorHAnsi"/>
                 <w:lang w:val="es-ES"/>
               </w:rPr>
             </w:pPr>
             <w:r>
               <w:rPr>
-                <w:rFonts w:asciiTheme="majorHAnsi" w:hAnsiTheme="majorHAnsi"/>
                 <w:lang w:val="es-ES"/>
               </w:rPr>
               <w:t>11/06</w:t>
             </w:r>
             <w:r>
               <w:rPr>
-                <w:rFonts w:asciiTheme="majorHAnsi" w:hAnsiTheme="majorHAnsi"/>
                 <w:lang w:val="es-ES"/>
               </w:rPr>
               <w:t>/2014</w:t>
@@ -3212,13 +2982,11 @@
             <w:pPr>
               <w:cnfStyle w:val="000000000000" w:firstRow="0" w:lastRow="0" w:firstColumn="0" w:lastColumn="0" w:oddVBand="0" w:evenVBand="0" w:oddHBand="0" w:evenHBand="0" w:firstRowFirstColumn="0" w:firstRowLastColumn="0" w:lastRowFirstColumn="0" w:lastRowLastColumn="0"/>
               <w:rPr>
-                <w:rFonts w:asciiTheme="majorHAnsi" w:hAnsiTheme="majorHAnsi"/>
                 <w:lang w:val="es-ES"/>
               </w:rPr>
             </w:pPr>
             <w:r>
               <w:rPr>
-                <w:rFonts w:asciiTheme="majorHAnsi" w:hAnsiTheme="majorHAnsi"/>
                 <w:lang w:val="es-ES"/>
               </w:rPr>
               <w:t>Florencia Rojas</w:t>
@@ -3233,13 +3001,11 @@
             <w:pPr>
               <w:cnfStyle w:val="000000000000" w:firstRow="0" w:lastRow="0" w:firstColumn="0" w:lastColumn="0" w:oddVBand="0" w:evenVBand="0" w:oddHBand="0" w:evenHBand="0" w:firstRowFirstColumn="0" w:firstRowLastColumn="0" w:lastRowFirstColumn="0" w:lastRowLastColumn="0"/>
               <w:rPr>
-                <w:rFonts w:asciiTheme="majorHAnsi" w:hAnsiTheme="majorHAnsi"/>
                 <w:lang w:val="es-ES"/>
               </w:rPr>
             </w:pPr>
             <w:r>
               <w:rPr>
-                <w:rFonts w:asciiTheme="majorHAnsi" w:hAnsiTheme="majorHAnsi"/>
                 <w:lang w:val="es-ES"/>
               </w:rPr>
               <w:t>Creación Documento</w:t>
@@ -3255,15 +3021,12 @@
           </w:tcPr>
           <w:p>
             <w:pPr>
-              <w:ind w:left="720" w:hanging="720"/>
-              <w:rPr>
-                <w:rFonts w:asciiTheme="majorHAnsi" w:hAnsiTheme="majorHAnsi"/>
+              <w:rPr>
                 <w:lang w:val="es-ES"/>
               </w:rPr>
             </w:pPr>
             <w:r>
               <w:rPr>
-                <w:rFonts w:asciiTheme="majorHAnsi" w:hAnsiTheme="majorHAnsi"/>
                 <w:lang w:val="es-ES"/>
               </w:rPr>
               <w:t>1.1</w:t>
@@ -3278,13 +3041,11 @@
             <w:pPr>
               <w:cnfStyle w:val="000000000000" w:firstRow="0" w:lastRow="0" w:firstColumn="0" w:lastColumn="0" w:oddVBand="0" w:evenVBand="0" w:oddHBand="0" w:evenHBand="0" w:firstRowFirstColumn="0" w:firstRowLastColumn="0" w:lastRowFirstColumn="0" w:lastRowLastColumn="0"/>
               <w:rPr>
-                <w:rFonts w:asciiTheme="majorHAnsi" w:hAnsiTheme="majorHAnsi"/>
                 <w:lang w:val="es-ES"/>
               </w:rPr>
             </w:pPr>
             <w:r>
               <w:rPr>
-                <w:rFonts w:asciiTheme="majorHAnsi" w:hAnsiTheme="majorHAnsi"/>
                 <w:lang w:val="es-ES"/>
               </w:rPr>
               <w:t>11/08/2014</w:t>
@@ -3299,13 +3060,11 @@
             <w:pPr>
               <w:cnfStyle w:val="000000000000" w:firstRow="0" w:lastRow="0" w:firstColumn="0" w:lastColumn="0" w:oddVBand="0" w:evenVBand="0" w:oddHBand="0" w:evenHBand="0" w:firstRowFirstColumn="0" w:firstRowLastColumn="0" w:lastRowFirstColumn="0" w:lastRowLastColumn="0"/>
               <w:rPr>
-                <w:rFonts w:asciiTheme="majorHAnsi" w:hAnsiTheme="majorHAnsi"/>
                 <w:lang w:val="es-ES"/>
               </w:rPr>
             </w:pPr>
             <w:r>
               <w:rPr>
-                <w:rFonts w:asciiTheme="majorHAnsi" w:hAnsiTheme="majorHAnsi"/>
                 <w:lang w:val="es-ES"/>
               </w:rPr>
               <w:t>Florencia Rojas</w:t>
@@ -3320,13 +3079,11 @@
             <w:pPr>
               <w:cnfStyle w:val="000000000000" w:firstRow="0" w:lastRow="0" w:firstColumn="0" w:lastColumn="0" w:oddVBand="0" w:evenVBand="0" w:oddHBand="0" w:evenHBand="0" w:firstRowFirstColumn="0" w:firstRowLastColumn="0" w:lastRowFirstColumn="0" w:lastRowLastColumn="0"/>
               <w:rPr>
-                <w:rFonts w:asciiTheme="majorHAnsi" w:hAnsiTheme="majorHAnsi"/>
                 <w:lang w:val="es-ES"/>
               </w:rPr>
             </w:pPr>
             <w:r>
               <w:rPr>
-                <w:rFonts w:asciiTheme="majorHAnsi" w:hAnsiTheme="majorHAnsi"/>
                 <w:lang w:val="es-ES"/>
               </w:rPr>
               <w:t>Se agregaron vistas</w:t>
@@ -3343,13 +3100,11 @@
           <w:p>
             <w:pPr>
               <w:rPr>
-                <w:rFonts w:asciiTheme="majorHAnsi" w:hAnsiTheme="majorHAnsi"/>
                 <w:lang w:val="es-ES"/>
               </w:rPr>
             </w:pPr>
             <w:r>
               <w:rPr>
-                <w:rFonts w:asciiTheme="majorHAnsi" w:hAnsiTheme="majorHAnsi"/>
                 <w:lang w:val="es-ES"/>
               </w:rPr>
               <w:t>1.2</w:t>
@@ -3364,13 +3119,11 @@
             <w:pPr>
               <w:cnfStyle w:val="000000000000" w:firstRow="0" w:lastRow="0" w:firstColumn="0" w:lastColumn="0" w:oddVBand="0" w:evenVBand="0" w:oddHBand="0" w:evenHBand="0" w:firstRowFirstColumn="0" w:firstRowLastColumn="0" w:lastRowFirstColumn="0" w:lastRowLastColumn="0"/>
               <w:rPr>
-                <w:rFonts w:asciiTheme="majorHAnsi" w:hAnsiTheme="majorHAnsi"/>
                 <w:lang w:val="es-ES"/>
               </w:rPr>
             </w:pPr>
             <w:r>
               <w:rPr>
-                <w:rFonts w:asciiTheme="majorHAnsi" w:hAnsiTheme="majorHAnsi"/>
                 <w:lang w:val="es-ES"/>
               </w:rPr>
               <w:t>06/09/2014</w:t>
@@ -3385,13 +3138,11 @@
             <w:pPr>
               <w:cnfStyle w:val="000000000000" w:firstRow="0" w:lastRow="0" w:firstColumn="0" w:lastColumn="0" w:oddVBand="0" w:evenVBand="0" w:oddHBand="0" w:evenHBand="0" w:firstRowFirstColumn="0" w:firstRowLastColumn="0" w:lastRowFirstColumn="0" w:lastRowLastColumn="0"/>
               <w:rPr>
-                <w:rFonts w:asciiTheme="majorHAnsi" w:hAnsiTheme="majorHAnsi"/>
                 <w:lang w:val="es-ES"/>
               </w:rPr>
             </w:pPr>
             <w:r>
               <w:rPr>
-                <w:rFonts w:asciiTheme="majorHAnsi" w:hAnsiTheme="majorHAnsi"/>
                 <w:lang w:val="es-ES"/>
               </w:rPr>
               <w:t>Florencia Rojas</w:t>
@@ -3406,30 +3157,14 @@
             <w:pPr>
               <w:cnfStyle w:val="000000000000" w:firstRow="0" w:lastRow="0" w:firstColumn="0" w:lastColumn="0" w:oddVBand="0" w:evenVBand="0" w:oddHBand="0" w:evenHBand="0" w:firstRowFirstColumn="0" w:firstRowLastColumn="0" w:lastRowFirstColumn="0" w:lastRowLastColumn="0"/>
               <w:rPr>
-                <w:rFonts w:asciiTheme="majorHAnsi" w:hAnsiTheme="majorHAnsi"/>
                 <w:lang w:val="es-ES"/>
               </w:rPr>
             </w:pPr>
             <w:r>
               <w:rPr>
-                <w:rFonts w:asciiTheme="majorHAnsi" w:hAnsiTheme="majorHAnsi"/>
                 <w:lang w:val="es-ES"/>
               </w:rPr>
-              <w:t xml:space="preserve">Se agregó </w:t>
-            </w:r>
-            <w:r>
-              <w:rPr>
-                <w:rFonts w:asciiTheme="majorHAnsi" w:hAnsiTheme="majorHAnsi"/>
-                <w:lang w:val="es-ES"/>
-              </w:rPr>
-              <w:t>patrones de diseño</w:t>
-            </w:r>
-            <w:r>
-              <w:rPr>
-                <w:rFonts w:asciiTheme="majorHAnsi" w:hAnsiTheme="majorHAnsi"/>
-                <w:lang w:val="es-ES"/>
-              </w:rPr>
-              <w:t xml:space="preserve"> y generación de fixture.</w:t>
+              <w:t>Se agregó patrones de diseño y generación de fixture.</w:t>
             </w:r>
           </w:p>
         </w:tc>
@@ -3443,13 +3178,11 @@
           <w:p>
             <w:pPr>
               <w:rPr>
-                <w:rFonts w:asciiTheme="majorHAnsi" w:hAnsiTheme="majorHAnsi"/>
                 <w:lang w:val="es-ES"/>
               </w:rPr>
             </w:pPr>
             <w:r>
               <w:rPr>
-                <w:rFonts w:asciiTheme="majorHAnsi" w:hAnsiTheme="majorHAnsi"/>
                 <w:lang w:val="es-ES"/>
               </w:rPr>
               <w:t>1.3</w:t>
@@ -3464,13 +3197,11 @@
             <w:pPr>
               <w:cnfStyle w:val="000000000000" w:firstRow="0" w:lastRow="0" w:firstColumn="0" w:lastColumn="0" w:oddVBand="0" w:evenVBand="0" w:oddHBand="0" w:evenHBand="0" w:firstRowFirstColumn="0" w:firstRowLastColumn="0" w:lastRowFirstColumn="0" w:lastRowLastColumn="0"/>
               <w:rPr>
-                <w:rFonts w:asciiTheme="majorHAnsi" w:hAnsiTheme="majorHAnsi"/>
                 <w:lang w:val="es-ES"/>
               </w:rPr>
             </w:pPr>
             <w:r>
               <w:rPr>
-                <w:rFonts w:asciiTheme="majorHAnsi" w:hAnsiTheme="majorHAnsi"/>
                 <w:lang w:val="es-ES"/>
               </w:rPr>
               <w:t>25/10/2014</w:t>
@@ -3485,13 +3216,11 @@
             <w:pPr>
               <w:cnfStyle w:val="000000000000" w:firstRow="0" w:lastRow="0" w:firstColumn="0" w:lastColumn="0" w:oddVBand="0" w:evenVBand="0" w:oddHBand="0" w:evenHBand="0" w:firstRowFirstColumn="0" w:firstRowLastColumn="0" w:lastRowFirstColumn="0" w:lastRowLastColumn="0"/>
               <w:rPr>
-                <w:rFonts w:asciiTheme="majorHAnsi" w:hAnsiTheme="majorHAnsi"/>
                 <w:lang w:val="es-ES"/>
               </w:rPr>
             </w:pPr>
             <w:r>
               <w:rPr>
-                <w:rFonts w:asciiTheme="majorHAnsi" w:hAnsiTheme="majorHAnsi"/>
                 <w:lang w:val="es-ES"/>
               </w:rPr>
               <w:t>Florencia Rojas</w:t>
@@ -3506,13 +3235,11 @@
             <w:pPr>
               <w:cnfStyle w:val="000000000000" w:firstRow="0" w:lastRow="0" w:firstColumn="0" w:lastColumn="0" w:oddVBand="0" w:evenVBand="0" w:oddHBand="0" w:evenHBand="0" w:firstRowFirstColumn="0" w:firstRowLastColumn="0" w:lastRowFirstColumn="0" w:lastRowLastColumn="0"/>
               <w:rPr>
-                <w:rFonts w:asciiTheme="majorHAnsi" w:hAnsiTheme="majorHAnsi"/>
                 <w:lang w:val="es-ES"/>
               </w:rPr>
             </w:pPr>
             <w:r>
               <w:rPr>
-                <w:rFonts w:asciiTheme="majorHAnsi" w:hAnsiTheme="majorHAnsi"/>
                 <w:lang w:val="es-ES"/>
               </w:rPr>
               <w:t>Se actualizó Diagrama de Clases y se agregó el modelo de datos.</w:t>
@@ -3546,7 +3273,7 @@
       </w:sdtPr>
       <w:sdtEndPr>
         <w:rPr>
-          <w:b/>
+          <w:rFonts w:ascii="Calibri Light" w:hAnsi="Calibri Light"/>
           <w:bCs/>
           <w:lang w:val="en-US"/>
         </w:rPr>
@@ -5370,212 +5097,128 @@
     <w:p>
       <w:pPr>
         <w:pStyle w:val="Ttulo1"/>
+      </w:pPr>
+      <w:bookmarkStart w:id="1" w:name="_Toc401996951"/>
+      <w:r>
         <w:rPr>
           <w:noProof/>
           <w:lang w:val="es-ES"/>
         </w:rPr>
-      </w:pPr>
-      <w:bookmarkStart w:id="0" w:name="_Toc401996951"/>
-      <w:r>
-        <w:rPr>
-          <w:noProof/>
-          <w:lang w:val="es-ES"/>
-        </w:rPr>
         <w:t>Introducción</w:t>
-      </w:r>
-      <w:bookmarkEnd w:id="0"/>
-    </w:p>
-    <w:p>
-      <w:pPr>
-        <w:jc w:val="both"/>
-        <w:rPr>
-          <w:rFonts w:ascii="Corbel" w:hAnsi="Corbel"/>
-          <w:noProof/>
-          <w:lang w:val="es-ES"/>
-        </w:rPr>
-      </w:pPr>
-      <w:r>
-        <w:rPr>
-          <w:rFonts w:ascii="Corbel" w:hAnsi="Corbel"/>
-          <w:noProof/>
-          <w:lang w:val="es-ES"/>
-        </w:rPr>
-        <w:t>En el presente documento se detalla la arqu</w:t>
-      </w:r>
-      <w:r>
-        <w:rPr>
-          <w:rFonts w:ascii="Corbel" w:hAnsi="Corbel"/>
-          <w:noProof/>
-          <w:lang w:val="es-ES"/>
-        </w:rPr>
-        <w:t>itectura del producto que</w:t>
-      </w:r>
-      <w:r>
-        <w:rPr>
-          <w:rFonts w:ascii="Corbel" w:hAnsi="Corbel"/>
-          <w:noProof/>
-          <w:lang w:val="es-ES"/>
-        </w:rPr>
-        <w:t xml:space="preserve"> se desarrollará. Se presentará la estructura, las</w:t>
-      </w:r>
-      <w:r>
-        <w:rPr>
-          <w:rFonts w:ascii="Corbel" w:hAnsi="Corbel"/>
-          <w:noProof/>
-          <w:lang w:val="es-ES"/>
-        </w:rPr>
-        <w:t xml:space="preserve"> vistas arquitectónicas , los</w:t>
-      </w:r>
-      <w:r>
-        <w:rPr>
-          <w:rFonts w:ascii="Corbel" w:hAnsi="Corbel"/>
-          <w:noProof/>
-          <w:lang w:val="es-ES"/>
-        </w:rPr>
-        <w:t xml:space="preserve"> modelos que se hayan desarrollado</w:t>
-      </w:r>
-      <w:r>
-        <w:rPr>
-          <w:rFonts w:ascii="Corbel" w:hAnsi="Corbel"/>
-          <w:noProof/>
-          <w:lang w:val="es-ES"/>
-        </w:rPr>
-        <w:t xml:space="preserve"> y los prototipos de interfaz realizados</w:t>
-      </w:r>
-      <w:r>
-        <w:rPr>
-          <w:rFonts w:ascii="Corbel" w:hAnsi="Corbel"/>
-          <w:noProof/>
-          <w:lang w:val="es-ES"/>
-        </w:rPr>
-        <w:t>.</w:t>
-      </w:r>
-    </w:p>
-    <w:p>
-      <w:pPr>
-        <w:rPr>
-          <w:rFonts w:ascii="Corbel" w:hAnsi="Corbel"/>
-          <w:noProof/>
-          <w:lang w:val="es-ES"/>
-        </w:rPr>
-      </w:pPr>
-      <w:r>
-        <w:rPr>
-          <w:rFonts w:ascii="Corbel" w:hAnsi="Corbel"/>
-          <w:noProof/>
-          <w:lang w:val="es-ES"/>
-        </w:rPr>
-        <w:br w:type="page"/>
-      </w:r>
-    </w:p>
-    <w:p>
-      <w:pPr>
-        <w:pStyle w:val="Ttulo1"/>
-        <w:rPr>
-          <w:noProof/>
-          <w:lang w:val="es-ES"/>
-        </w:rPr>
-      </w:pPr>
-      <w:bookmarkStart w:id="1" w:name="_Toc401996952"/>
-      <w:r>
-        <w:rPr>
-          <w:noProof/>
-          <w:lang w:val="es-ES"/>
-        </w:rPr>
-        <w:lastRenderedPageBreak/>
-        <w:t>Arq</w:t>
-      </w:r>
-      <w:r>
-        <w:rPr>
-          <w:noProof/>
-          <w:lang w:val="es-ES"/>
-        </w:rPr>
-        <w:t>uitectura</w:t>
       </w:r>
       <w:bookmarkEnd w:id="1"/>
     </w:p>
     <w:p>
       <w:pPr>
-        <w:pStyle w:val="Ttulo2"/>
-        <w:rPr>
-          <w:rFonts w:asciiTheme="minorHAnsi" w:eastAsiaTheme="minorEastAsia" w:hAnsiTheme="minorHAnsi" w:cstheme="minorBidi"/>
-          <w:caps w:val="0"/>
-          <w:spacing w:val="0"/>
-          <w:sz w:val="22"/>
-          <w:lang w:val="es-ES"/>
-        </w:rPr>
-      </w:pPr>
-      <w:bookmarkStart w:id="2" w:name="_Toc401996953"/>
-      <w:r>
-        <w:rPr>
-          <w:rFonts w:asciiTheme="minorHAnsi" w:eastAsiaTheme="minorEastAsia" w:hAnsiTheme="minorHAnsi" w:cstheme="minorBidi"/>
-          <w:caps w:val="0"/>
-          <w:spacing w:val="0"/>
-          <w:sz w:val="22"/>
-          <w:lang w:val="es-ES"/>
-        </w:rPr>
-        <w:t>Patrón N-</w:t>
-      </w:r>
-      <w:proofErr w:type="spellStart"/>
-      <w:r>
-        <w:rPr>
-          <w:rFonts w:asciiTheme="minorHAnsi" w:eastAsiaTheme="minorEastAsia" w:hAnsiTheme="minorHAnsi" w:cstheme="minorBidi"/>
-          <w:caps w:val="0"/>
-          <w:spacing w:val="0"/>
-          <w:sz w:val="22"/>
-          <w:lang w:val="es-ES"/>
-        </w:rPr>
-        <w:t>Tier</w:t>
-      </w:r>
-      <w:proofErr w:type="spellEnd"/>
-      <w:r>
-        <w:rPr>
-          <w:rFonts w:asciiTheme="minorHAnsi" w:eastAsiaTheme="minorEastAsia" w:hAnsiTheme="minorHAnsi" w:cstheme="minorBidi"/>
-          <w:caps w:val="0"/>
-          <w:spacing w:val="0"/>
-          <w:sz w:val="22"/>
-          <w:lang w:val="es-ES"/>
-        </w:rPr>
-        <w:t xml:space="preserve"> Cliente - Servidor</w:t>
+        <w:rPr>
+          <w:noProof/>
+          <w:lang w:val="es-ES"/>
+        </w:rPr>
+      </w:pPr>
+      <w:r>
+        <w:rPr>
+          <w:noProof/>
+          <w:lang w:val="es-ES"/>
+        </w:rPr>
+        <w:t>En el presente documento se detalla la arqu</w:t>
+      </w:r>
+      <w:r>
+        <w:rPr>
+          <w:noProof/>
+          <w:lang w:val="es-ES"/>
+        </w:rPr>
+        <w:t>itectura del producto que</w:t>
+      </w:r>
+      <w:r>
+        <w:rPr>
+          <w:noProof/>
+          <w:lang w:val="es-ES"/>
+        </w:rPr>
+        <w:t xml:space="preserve"> se desarrollará. Se presentará la estructura, las</w:t>
+      </w:r>
+      <w:r>
+        <w:rPr>
+          <w:noProof/>
+          <w:lang w:val="es-ES"/>
+        </w:rPr>
+        <w:t xml:space="preserve"> vistas arquitectónicas , los</w:t>
+      </w:r>
+      <w:r>
+        <w:rPr>
+          <w:noProof/>
+          <w:lang w:val="es-ES"/>
+        </w:rPr>
+        <w:t xml:space="preserve"> modelos que se hayan desarrollado</w:t>
+      </w:r>
+      <w:r>
+        <w:rPr>
+          <w:noProof/>
+          <w:lang w:val="es-ES"/>
+        </w:rPr>
+        <w:t xml:space="preserve"> y los prototipos de interfaz realizados</w:t>
+      </w:r>
+      <w:r>
+        <w:rPr>
+          <w:noProof/>
+          <w:lang w:val="es-ES"/>
+        </w:rPr>
+        <w:t>.</w:t>
+      </w:r>
+    </w:p>
+    <w:p>
+      <w:pPr>
+        <w:rPr>
+          <w:rFonts w:ascii="Corbel" w:hAnsi="Corbel"/>
+          <w:noProof/>
+          <w:lang w:val="es-ES"/>
+        </w:rPr>
+      </w:pPr>
+      <w:r>
+        <w:rPr>
+          <w:rFonts w:ascii="Corbel" w:hAnsi="Corbel"/>
+          <w:noProof/>
+          <w:lang w:val="es-ES"/>
+        </w:rPr>
+        <w:br w:type="page"/>
+      </w:r>
+    </w:p>
+    <w:p>
+      <w:pPr>
+        <w:pStyle w:val="Ttulo1"/>
+      </w:pPr>
+      <w:bookmarkStart w:id="2" w:name="_Toc401996952"/>
+      <w:r>
+        <w:rPr>
+          <w:noProof/>
+          <w:lang w:val="es-ES"/>
+        </w:rPr>
+        <w:lastRenderedPageBreak/>
+        <w:t>Arq</w:t>
+      </w:r>
+      <w:r>
+        <w:rPr>
+          <w:noProof/>
+          <w:lang w:val="es-ES"/>
+        </w:rPr>
+        <w:t>uitectura</w:t>
       </w:r>
       <w:bookmarkEnd w:id="2"/>
     </w:p>
     <w:p>
       <w:pPr>
-        <w:jc w:val="both"/>
-        <w:rPr>
-          <w:lang w:val="es-ES"/>
-        </w:rPr>
-      </w:pPr>
-      <w:r>
-        <w:rPr>
-          <w:b/>
-          <w:lang w:val="es-ES"/>
-        </w:rPr>
-        <w:t>Aplicación:</w:t>
-      </w:r>
-      <w:r>
-        <w:rPr>
-          <w:lang w:val="es-ES"/>
-        </w:rPr>
-        <w:t xml:space="preserve"> Se utiliza el patrón para implementar el sistema de admin</w:t>
-      </w:r>
-      <w:r>
-        <w:rPr>
-          <w:lang w:val="es-ES"/>
-        </w:rPr>
-        <w:t xml:space="preserve">istración de Que golazo vía </w:t>
-      </w:r>
-      <w:r>
-        <w:rPr>
-          <w:lang w:val="es-ES"/>
-        </w:rPr>
-        <w:t>web.</w:t>
-      </w:r>
+        <w:pStyle w:val="Ttulo2"/>
+      </w:pPr>
+      <w:bookmarkStart w:id="3" w:name="_Toc401996953"/>
+      <w:r>
+        <w:rPr>
+          <w:lang w:val="es-ES"/>
+        </w:rPr>
+        <w:t>Patrón N-Tier Cliente - Servidor</w:t>
+      </w:r>
+      <w:bookmarkEnd w:id="3"/>
     </w:p>
     <w:p>
       <w:pPr>
-        <w:jc w:val="both"/>
         <w:rPr>
           <w:lang w:val="es-ES"/>
         </w:rPr>
@@ -5585,18 +5228,49 @@
           <w:b/>
           <w:lang w:val="es-ES"/>
         </w:rPr>
-        <w:t xml:space="preserve">Motivaciones: </w:t>
-      </w:r>
-      <w:r>
-        <w:rPr>
-          <w:lang w:val="es-ES"/>
-        </w:rPr>
-        <w:t>Separación de los distintos intereses en varios niveles lógicos, facilitando las modificaciones y extensibilidad del sistema.</w:t>
+        <w:t>Aplicación:</w:t>
+      </w:r>
+      <w:r>
+        <w:rPr>
+          <w:lang w:val="es-ES"/>
+        </w:rPr>
+        <w:t xml:space="preserve"> Se utiliza el patrón para implementar el sistema de admin</w:t>
+      </w:r>
+      <w:r>
+        <w:rPr>
+          <w:lang w:val="es-ES"/>
+        </w:rPr>
+        <w:t xml:space="preserve">istración de Que golazo vía </w:t>
+      </w:r>
+      <w:r>
+        <w:rPr>
+          <w:lang w:val="es-ES"/>
+        </w:rPr>
+        <w:t>web.</w:t>
       </w:r>
     </w:p>
     <w:p>
       <w:pPr>
-        <w:jc w:val="both"/>
+        <w:rPr>
+          <w:lang w:val="es-ES"/>
+        </w:rPr>
+      </w:pPr>
+      <w:r>
+        <w:rPr>
+          <w:b/>
+          <w:lang w:val="es-ES"/>
+        </w:rPr>
+        <w:t xml:space="preserve">Motivaciones: </w:t>
+      </w:r>
+      <w:r>
+        <w:rPr>
+          <w:lang w:val="es-ES"/>
+        </w:rPr>
+        <w:t>Separación de los distintos intereses en varios niveles lógicos, facilitando las modificaciones y extensibilidad del sistema.</w:t>
+      </w:r>
+    </w:p>
+    <w:p>
+      <w:pPr>
         <w:rPr>
           <w:lang w:val="es-ES"/>
         </w:rPr>
@@ -7046,12 +6720,8 @@
     <w:p>
       <w:pPr>
         <w:pStyle w:val="Ttulo2"/>
-        <w:rPr>
-          <w:noProof/>
-          <w:lang w:val="es-ES"/>
-        </w:rPr>
-      </w:pPr>
-      <w:bookmarkStart w:id="3" w:name="_Toc401996954"/>
+      </w:pPr>
+      <w:bookmarkStart w:id="4" w:name="_Toc401996954"/>
       <w:r>
         <w:rPr>
           <w:noProof/>
@@ -7060,7 +6730,7 @@
         <w:lastRenderedPageBreak/>
         <w:t>Arquitectura a nivel de Hardware</w:t>
       </w:r>
-      <w:bookmarkEnd w:id="3"/>
+      <w:bookmarkEnd w:id="4"/>
     </w:p>
     <w:p>
       <w:pPr>
@@ -7973,7 +7643,7 @@
           </mc:Choice>
           <mc:Fallback>
             <w:pict>
-              <v:group w14:anchorId="1DC9ED7D" id="Grupo 2" o:spid="_x0000_s1083" style="position:absolute;margin-left:-3.75pt;margin-top:28.55pt;width:439.3pt;height:244.1pt;z-index:251704320;mso-width-relative:margin;mso-height-relative:margin" coordsize="89132,49170" o:gfxdata="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">
+              <v:group w14:anchorId="1DC9ED7D" id="Grupo 2" o:spid="_x0000_s1083" style="position:absolute;left:0;text-align:left;margin-left:-3.75pt;margin-top:28.55pt;width:439.3pt;height:244.1pt;z-index:251704320;mso-width-relative:margin;mso-height-relative:margin" coordsize="89132,49170" o:gfxdata="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">
                 <v:roundrect id="Rectángulo redondeado 109" o:spid="_x0000_s1084" style="position:absolute;left:39897;width:44704;height:10332;visibility:visible;mso-wrap-style:square;v-text-anchor:middle" arcsize="10923f" o:gfxdata="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" filled="f" strokecolor="black [3213]" strokeweight="3pt"/>
                 <v:shape id="Imagen 110" o:spid="_x0000_s1085" type="#_x0000_t75" style="position:absolute;left:42142;top:13190;width:10033;height:10033;visibility:visible;mso-wrap-style:square" o:gfxdata="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">
                   <v:imagedata r:id="rId24" o:title=""/>
@@ -8198,12 +7868,8 @@
     <w:p>
       <w:pPr>
         <w:pStyle w:val="Ttulo2"/>
-        <w:rPr>
-          <w:noProof/>
-          <w:lang w:val="es-ES"/>
-        </w:rPr>
-      </w:pPr>
-      <w:bookmarkStart w:id="4" w:name="_Toc401996955"/>
+      </w:pPr>
+      <w:bookmarkStart w:id="5" w:name="_Toc401996955"/>
       <w:r>
         <w:rPr>
           <w:noProof/>
@@ -8212,11 +7878,10 @@
         <w:lastRenderedPageBreak/>
         <w:t>Estructura de la Solución</w:t>
       </w:r>
-      <w:bookmarkEnd w:id="4"/>
+      <w:bookmarkEnd w:id="5"/>
     </w:p>
     <w:p>
       <w:pPr>
-        <w:jc w:val="both"/>
         <w:rPr>
           <w:lang w:val="es-ES"/>
         </w:rPr>
@@ -8241,7 +7906,6 @@
           <w:ilvl w:val="0"/>
           <w:numId w:val="7"/>
         </w:numPr>
-        <w:jc w:val="both"/>
         <w:rPr>
           <w:lang w:val="es-ES"/>
         </w:rPr>
@@ -8347,7 +8011,6 @@
           <w:ilvl w:val="0"/>
           <w:numId w:val="7"/>
         </w:numPr>
-        <w:jc w:val="both"/>
         <w:rPr>
           <w:lang w:val="es-ES"/>
         </w:rPr>
@@ -8433,7 +8096,6 @@
           <w:ilvl w:val="0"/>
           <w:numId w:val="7"/>
         </w:numPr>
-        <w:jc w:val="both"/>
         <w:rPr>
           <w:lang w:val="es-ES"/>
         </w:rPr>
@@ -8495,7 +8157,6 @@
           <w:ilvl w:val="0"/>
           <w:numId w:val="7"/>
         </w:numPr>
-        <w:jc w:val="both"/>
         <w:rPr>
           <w:lang w:val="es-ES"/>
         </w:rPr>
@@ -8551,7 +8212,6 @@
           <w:ilvl w:val="0"/>
           <w:numId w:val="7"/>
         </w:numPr>
-        <w:jc w:val="both"/>
         <w:rPr>
           <w:lang w:val="es-ES"/>
         </w:rPr>
@@ -8634,7 +8294,6 @@
     </w:p>
     <w:p>
       <w:pPr>
-        <w:jc w:val="both"/>
         <w:rPr>
           <w:lang w:val="es-ES"/>
         </w:rPr>
@@ -9973,12 +9632,8 @@
     <w:p>
       <w:pPr>
         <w:pStyle w:val="Ttulo1"/>
-        <w:rPr>
-          <w:noProof/>
-          <w:lang w:val="es-ES"/>
-        </w:rPr>
-      </w:pPr>
-      <w:bookmarkStart w:id="5" w:name="_Toc401996956"/>
+      </w:pPr>
+      <w:bookmarkStart w:id="6" w:name="_Toc401996956"/>
       <w:r>
         <w:rPr>
           <w:noProof/>
@@ -9987,7 +9642,7 @@
         <w:lastRenderedPageBreak/>
         <w:t>Relación entre las clases</w:t>
       </w:r>
-      <w:bookmarkEnd w:id="5"/>
+      <w:bookmarkEnd w:id="6"/>
       <w:r>
         <w:rPr>
           <w:noProof/>
@@ -9998,7 +9653,6 @@
     </w:p>
     <w:p>
       <w:pPr>
-        <w:jc w:val="both"/>
         <w:rPr>
           <w:noProof/>
           <w:lang w:val="es-ES"/>
@@ -10508,12 +10162,8 @@
     <w:p>
       <w:pPr>
         <w:pStyle w:val="Ttulo1"/>
-        <w:rPr>
-          <w:noProof/>
-          <w:lang w:val="es-ES"/>
-        </w:rPr>
-      </w:pPr>
-      <w:bookmarkStart w:id="6" w:name="_Toc401996957"/>
+      </w:pPr>
+      <w:bookmarkStart w:id="7" w:name="_Toc401996957"/>
       <w:r>
         <w:rPr>
           <w:noProof/>
@@ -10522,25 +10172,21 @@
         <w:lastRenderedPageBreak/>
         <w:t>Modelos</w:t>
       </w:r>
-      <w:bookmarkEnd w:id="6"/>
+      <w:bookmarkEnd w:id="7"/>
     </w:p>
     <w:p>
       <w:pPr>
         <w:pStyle w:val="Ttulo2"/>
+      </w:pPr>
+      <w:bookmarkStart w:id="8" w:name="_Toc401996958"/>
+      <w:r>
         <w:rPr>
           <w:noProof/>
           <w:lang w:val="es-ES"/>
         </w:rPr>
-      </w:pPr>
-      <w:bookmarkStart w:id="7" w:name="_Toc401996958"/>
-      <w:r>
-        <w:rPr>
-          <w:noProof/>
-          <w:lang w:val="es-ES"/>
-        </w:rPr>
         <w:t>Diagrama de Clases de dominio</w:t>
       </w:r>
-      <w:bookmarkEnd w:id="7"/>
+      <w:bookmarkEnd w:id="8"/>
     </w:p>
     <w:p>
       <w:pPr>
@@ -10638,7 +10284,7 @@
           <w:lang w:val="es-ES"/>
         </w:rPr>
       </w:pPr>
-      <w:bookmarkStart w:id="8" w:name="_Toc401996959"/>
+      <w:bookmarkStart w:id="9" w:name="_Toc401996959"/>
       <w:r>
         <w:rPr>
           <w:noProof/>
@@ -10647,11 +10293,10 @@
         <w:lastRenderedPageBreak/>
         <w:t>Diagramas de Estado</w:t>
       </w:r>
-      <w:bookmarkEnd w:id="8"/>
+      <w:bookmarkEnd w:id="9"/>
     </w:p>
     <w:p>
       <w:pPr>
-        <w:jc w:val="both"/>
         <w:rPr>
           <w:lang w:val="es-ES"/>
         </w:rPr>
@@ -10676,14 +10321,14 @@
           <w:lang w:val="es-ES"/>
         </w:rPr>
       </w:pPr>
-      <w:bookmarkStart w:id="9" w:name="_Toc401996960"/>
+      <w:bookmarkStart w:id="10" w:name="_Toc401996960"/>
       <w:r>
         <w:rPr>
           <w:lang w:val="es-ES"/>
         </w:rPr>
         <w:t>Clase Partido</w:t>
       </w:r>
-      <w:bookmarkEnd w:id="9"/>
+      <w:bookmarkEnd w:id="10"/>
     </w:p>
     <w:p>
       <w:pPr>
@@ -11038,14 +10683,14 @@
           <w:lang w:val="es-ES"/>
         </w:rPr>
       </w:pPr>
-      <w:bookmarkStart w:id="10" w:name="_Toc401996961"/>
+      <w:bookmarkStart w:id="11" w:name="_Toc401996961"/>
       <w:r>
         <w:rPr>
           <w:lang w:val="es-ES"/>
         </w:rPr>
         <w:t>Clase Fecha</w:t>
       </w:r>
-      <w:bookmarkEnd w:id="10"/>
+      <w:bookmarkEnd w:id="11"/>
     </w:p>
     <w:p>
       <w:pPr>
@@ -11369,7 +11014,7 @@
           <w:lang w:val="es-ES"/>
         </w:rPr>
       </w:pPr>
-      <w:bookmarkStart w:id="11" w:name="_Toc401996962"/>
+      <w:bookmarkStart w:id="12" w:name="_Toc401996962"/>
       <w:r>
         <w:rPr>
           <w:lang w:val="es-ES"/>
@@ -11382,7 +11027,7 @@
         </w:rPr>
         <w:t>lase Fase</w:t>
       </w:r>
-      <w:bookmarkEnd w:id="11"/>
+      <w:bookmarkEnd w:id="12"/>
     </w:p>
     <w:p>
       <w:pPr>
@@ -11816,12 +11461,8 @@
     <w:p>
       <w:pPr>
         <w:pStyle w:val="Ttulo2"/>
-        <w:rPr>
-          <w:noProof/>
-          <w:lang w:val="es-ES"/>
-        </w:rPr>
-      </w:pPr>
-      <w:bookmarkStart w:id="12" w:name="_Toc401996963"/>
+      </w:pPr>
+      <w:bookmarkStart w:id="13" w:name="_Toc401996963"/>
       <w:r>
         <w:rPr>
           <w:noProof/>
@@ -11830,7 +11471,7 @@
         <w:lastRenderedPageBreak/>
         <w:t>Diagramas de Interacción</w:t>
       </w:r>
-      <w:bookmarkEnd w:id="12"/>
+      <w:bookmarkEnd w:id="13"/>
     </w:p>
     <w:p>
       <w:pPr>
@@ -11870,14 +11511,14 @@
           <w:lang w:val="es-ES"/>
         </w:rPr>
       </w:pPr>
-      <w:bookmarkStart w:id="13" w:name="_Toc401996964"/>
+      <w:bookmarkStart w:id="14" w:name="_Toc401996964"/>
       <w:r>
         <w:rPr>
           <w:lang w:val="es-ES"/>
         </w:rPr>
         <w:t>Registrar Configuración de Edición</w:t>
       </w:r>
-      <w:bookmarkEnd w:id="13"/>
+      <w:bookmarkEnd w:id="14"/>
     </w:p>
     <w:p>
       <w:pPr>
@@ -12042,7 +11683,7 @@
           <w:lang w:val="es-ES"/>
         </w:rPr>
       </w:pPr>
-      <w:bookmarkStart w:id="14" w:name="_Toc401996965"/>
+      <w:bookmarkStart w:id="15" w:name="_Toc401996965"/>
       <w:r>
         <w:rPr>
           <w:lang w:val="es-ES"/>
@@ -12050,7 +11691,7 @@
         <w:lastRenderedPageBreak/>
         <w:t>Consulta de Jugadores</w:t>
       </w:r>
-      <w:bookmarkEnd w:id="14"/>
+      <w:bookmarkEnd w:id="15"/>
     </w:p>
     <w:p>
       <w:pPr>
@@ -12234,7 +11875,7 @@
           <w:lang w:val="es-ES"/>
         </w:rPr>
       </w:pPr>
-      <w:bookmarkStart w:id="15" w:name="_Toc401996966"/>
+      <w:bookmarkStart w:id="16" w:name="_Toc401996966"/>
       <w:r>
         <w:rPr>
           <w:noProof/>
@@ -12242,30 +11883,29 @@
         </w:rPr>
         <w:lastRenderedPageBreak/>
         <w:t>Diseño</w:t>
-      </w:r>
-      <w:bookmarkEnd w:id="15"/>
-    </w:p>
-    <w:p>
-      <w:pPr>
-        <w:pStyle w:val="Ttulo3"/>
-        <w:rPr>
-          <w:noProof/>
-          <w:lang w:val="es-ES"/>
-        </w:rPr>
-      </w:pPr>
-      <w:bookmarkStart w:id="16" w:name="_Toc401996967"/>
-      <w:r>
-        <w:rPr>
-          <w:noProof/>
-          <w:lang w:val="es-ES"/>
-        </w:rPr>
-        <w:t>Uso de Patrones</w:t>
       </w:r>
       <w:bookmarkEnd w:id="16"/>
     </w:p>
     <w:p>
       <w:pPr>
-        <w:jc w:val="both"/>
+        <w:pStyle w:val="Ttulo3"/>
+        <w:rPr>
+          <w:noProof/>
+          <w:lang w:val="es-ES"/>
+        </w:rPr>
+      </w:pPr>
+      <w:bookmarkStart w:id="17" w:name="_Toc401996967"/>
+      <w:r>
+        <w:rPr>
+          <w:noProof/>
+          <w:lang w:val="es-ES"/>
+        </w:rPr>
+        <w:t>Uso de Patrones</w:t>
+      </w:r>
+      <w:bookmarkEnd w:id="17"/>
+    </w:p>
+    <w:p>
+      <w:pPr>
         <w:rPr>
           <w:rFonts w:ascii="Corbel" w:hAnsi="Corbel"/>
           <w:noProof/>
@@ -12368,7 +12008,6 @@
     </w:p>
     <w:p>
       <w:pPr>
-        <w:jc w:val="both"/>
         <w:rPr>
           <w:rFonts w:ascii="Corbel" w:hAnsi="Corbel"/>
           <w:noProof/>
@@ -12381,17 +12020,15 @@
         <w:pStyle w:val="Prrafodelista"/>
         <w:numPr>
           <w:ilvl w:val="0"/>
-          <w:numId w:val="9"/>
+          <w:numId w:val="10"/>
         </w:numPr>
         <w:rPr>
-          <w:rFonts w:ascii="Corbel" w:hAnsi="Corbel"/>
           <w:noProof/>
           <w:lang w:val="es-ES"/>
         </w:rPr>
       </w:pPr>
       <w:r>
         <w:rPr>
-          <w:rFonts w:ascii="Corbel" w:hAnsi="Corbel"/>
           <w:noProof/>
           <w:lang w:val="es-ES"/>
         </w:rPr>
@@ -12403,17 +12040,15 @@
         <w:pStyle w:val="Prrafodelista"/>
         <w:numPr>
           <w:ilvl w:val="0"/>
-          <w:numId w:val="9"/>
+          <w:numId w:val="11"/>
         </w:numPr>
         <w:rPr>
-          <w:rFonts w:ascii="Corbel" w:hAnsi="Corbel"/>
           <w:noProof/>
           <w:lang w:val="es-ES"/>
         </w:rPr>
       </w:pPr>
       <w:r>
         <w:rPr>
-          <w:rFonts w:ascii="Corbel" w:hAnsi="Corbel"/>
           <w:noProof/>
           <w:lang w:val="es-ES"/>
         </w:rPr>
@@ -12425,17 +12060,15 @@
         <w:pStyle w:val="Prrafodelista"/>
         <w:numPr>
           <w:ilvl w:val="0"/>
-          <w:numId w:val="9"/>
+          <w:numId w:val="12"/>
         </w:numPr>
         <w:rPr>
-          <w:rFonts w:ascii="Corbel" w:hAnsi="Corbel"/>
           <w:noProof/>
           <w:lang w:val="es-ES"/>
         </w:rPr>
       </w:pPr>
       <w:r>
         <w:rPr>
-          <w:rFonts w:ascii="Corbel" w:hAnsi="Corbel"/>
           <w:noProof/>
           <w:lang w:val="es-ES"/>
         </w:rPr>
@@ -12469,7 +12102,7 @@
           <w:lang w:val="es-ES"/>
         </w:rPr>
       </w:pPr>
-      <w:bookmarkStart w:id="17" w:name="_Toc401996968"/>
+      <w:bookmarkStart w:id="18" w:name="_Toc401996968"/>
       <w:r>
         <w:rPr>
           <w:noProof/>
@@ -12478,11 +12111,10 @@
         <w:lastRenderedPageBreak/>
         <w:t>Generación de Fixture</w:t>
       </w:r>
-      <w:bookmarkEnd w:id="17"/>
+      <w:bookmarkEnd w:id="18"/>
     </w:p>
     <w:p>
       <w:pPr>
-        <w:jc w:val="both"/>
         <w:rPr>
           <w:rFonts w:ascii="Calibri" w:eastAsia="Times New Roman" w:hAnsi="Calibri" w:cs="Times New Roman"/>
           <w:lang w:val="es-AR"/>
@@ -12503,7 +12135,6 @@
           <w:numId w:val="8"/>
         </w:numPr>
         <w:contextualSpacing/>
-        <w:jc w:val="both"/>
         <w:rPr>
           <w:rFonts w:ascii="Calibri" w:eastAsia="Times New Roman" w:hAnsi="Calibri" w:cs="Times New Roman"/>
           <w:lang w:val="es-AR"/>
@@ -12524,7 +12155,6 @@
           <w:numId w:val="8"/>
         </w:numPr>
         <w:contextualSpacing/>
-        <w:jc w:val="both"/>
         <w:rPr>
           <w:rFonts w:ascii="Calibri" w:eastAsia="Times New Roman" w:hAnsi="Calibri" w:cs="Times New Roman"/>
           <w:lang w:val="es-AR"/>
@@ -12545,7 +12175,6 @@
           <w:numId w:val="8"/>
         </w:numPr>
         <w:contextualSpacing/>
-        <w:jc w:val="both"/>
         <w:rPr>
           <w:rFonts w:ascii="Calibri" w:eastAsia="Times New Roman" w:hAnsi="Calibri" w:cs="Times New Roman"/>
           <w:lang w:val="es-AR"/>
@@ -12563,7 +12192,6 @@
       <w:pPr>
         <w:ind w:left="720"/>
         <w:contextualSpacing/>
-        <w:jc w:val="both"/>
         <w:rPr>
           <w:rFonts w:ascii="Calibri" w:eastAsia="Times New Roman" w:hAnsi="Calibri" w:cs="Times New Roman"/>
           <w:lang w:val="es-AR"/>
@@ -12572,7 +12200,6 @@
     </w:p>
     <w:p>
       <w:pPr>
-        <w:jc w:val="both"/>
         <w:rPr>
           <w:rFonts w:ascii="Calibri" w:eastAsia="Times New Roman" w:hAnsi="Calibri" w:cs="Times New Roman"/>
           <w:lang w:val="es-AR"/>
@@ -12589,25 +12216,23 @@
     <w:p>
       <w:pPr>
         <w:pStyle w:val="Ttulo3"/>
-        <w:jc w:val="both"/>
         <w:rPr>
           <w:lang w:val="es-AR"/>
         </w:rPr>
       </w:pPr>
-      <w:bookmarkStart w:id="18" w:name="_Toc394355900"/>
-      <w:bookmarkStart w:id="19" w:name="_Toc401996969"/>
+      <w:bookmarkStart w:id="19" w:name="_Toc394355900"/>
+      <w:bookmarkStart w:id="20" w:name="_Toc401996969"/>
       <w:r>
         <w:rPr>
           <w:lang w:val="es-AR"/>
         </w:rPr>
         <w:t>Todos contra todos</w:t>
       </w:r>
-      <w:bookmarkEnd w:id="18"/>
       <w:bookmarkEnd w:id="19"/>
+      <w:bookmarkEnd w:id="20"/>
     </w:p>
     <w:p>
       <w:pPr>
-        <w:jc w:val="both"/>
         <w:rPr>
           <w:rFonts w:ascii="Calibri" w:eastAsia="Times New Roman" w:hAnsi="Calibri" w:cs="Times New Roman"/>
           <w:lang w:val="es-AR"/>
@@ -12672,31 +12297,29 @@
     <w:p>
       <w:pPr>
         <w:pStyle w:val="Ttulo3"/>
-        <w:jc w:val="both"/>
         <w:rPr>
           <w:lang w:val="es-AR"/>
         </w:rPr>
       </w:pPr>
-      <w:bookmarkStart w:id="20" w:name="_Toc394355901"/>
-      <w:bookmarkStart w:id="21" w:name="_Toc401996970"/>
+      <w:bookmarkStart w:id="21" w:name="_Toc394355901"/>
+      <w:bookmarkStart w:id="22" w:name="_Toc401996970"/>
       <w:r>
         <w:rPr>
           <w:lang w:val="es-AR"/>
         </w:rPr>
         <w:t xml:space="preserve">Todos </w:t>
       </w:r>
-      <w:bookmarkEnd w:id="20"/>
+      <w:bookmarkEnd w:id="21"/>
       <w:r>
         <w:rPr>
           <w:lang w:val="es-AR"/>
         </w:rPr>
         <w:t>contra todos Ida y Vuelta</w:t>
       </w:r>
-      <w:bookmarkEnd w:id="21"/>
+      <w:bookmarkEnd w:id="22"/>
     </w:p>
     <w:p>
       <w:pPr>
-        <w:jc w:val="both"/>
         <w:rPr>
           <w:rFonts w:ascii="Calibri" w:eastAsia="Times New Roman" w:hAnsi="Calibri" w:cs="Times New Roman"/>
           <w:lang w:val="es-AR"/>
@@ -12720,25 +12343,23 @@
     <w:p>
       <w:pPr>
         <w:pStyle w:val="Ttulo3"/>
-        <w:jc w:val="both"/>
         <w:rPr>
           <w:lang w:val="es-AR"/>
         </w:rPr>
       </w:pPr>
-      <w:bookmarkStart w:id="22" w:name="_Toc394355902"/>
-      <w:bookmarkStart w:id="23" w:name="_Toc401996971"/>
+      <w:bookmarkStart w:id="23" w:name="_Toc394355902"/>
+      <w:bookmarkStart w:id="24" w:name="_Toc401996971"/>
       <w:r>
         <w:rPr>
           <w:lang w:val="es-AR"/>
         </w:rPr>
         <w:t>Eliminatoria por Fases</w:t>
       </w:r>
-      <w:bookmarkEnd w:id="22"/>
       <w:bookmarkEnd w:id="23"/>
+      <w:bookmarkEnd w:id="24"/>
     </w:p>
     <w:p>
       <w:pPr>
-        <w:jc w:val="both"/>
         <w:rPr>
           <w:rFonts w:ascii="Calibri" w:eastAsia="Times New Roman" w:hAnsi="Calibri" w:cs="Times New Roman"/>
           <w:lang w:val="es-AR"/>
@@ -12824,7 +12445,7 @@
           <w:lang w:val="es-ES"/>
         </w:rPr>
       </w:pPr>
-      <w:bookmarkStart w:id="24" w:name="_Toc401996972"/>
+      <w:bookmarkStart w:id="25" w:name="_Toc401996972"/>
       <w:r>
         <w:rPr>
           <w:lang w:val="es-ES"/>
@@ -12832,7 +12453,7 @@
         <w:lastRenderedPageBreak/>
         <w:t>Mapeo a la Base de Datos</w:t>
       </w:r>
-      <w:bookmarkEnd w:id="24"/>
+      <w:bookmarkEnd w:id="25"/>
     </w:p>
     <w:p>
       <w:pPr>
@@ -12966,7 +12587,7 @@
           <w:lang w:val="es-ES"/>
         </w:rPr>
       </w:pPr>
-      <w:bookmarkStart w:id="25" w:name="_Toc401996973"/>
+      <w:bookmarkStart w:id="26" w:name="_Toc401996973"/>
       <w:r>
         <w:rPr>
           <w:lang w:val="es-ES"/>
@@ -12974,7 +12595,7 @@
         <w:lastRenderedPageBreak/>
         <w:t>Prototipo de interfaz</w:t>
       </w:r>
-      <w:bookmarkEnd w:id="25"/>
+      <w:bookmarkEnd w:id="26"/>
     </w:p>
     <w:p>
       <w:pPr>
@@ -12983,7 +12604,7 @@
           <w:lang w:val="es-ES"/>
         </w:rPr>
       </w:pPr>
-      <w:bookmarkStart w:id="26" w:name="_Toc401996974"/>
+      <w:bookmarkStart w:id="27" w:name="_Toc401996974"/>
       <w:r>
         <w:rPr>
           <w:lang w:val="es-ES"/>
@@ -12996,7 +12617,7 @@
         </w:rPr>
         <w:t>n</w:t>
       </w:r>
-      <w:bookmarkEnd w:id="26"/>
+      <w:bookmarkEnd w:id="27"/>
     </w:p>
     <w:p>
       <w:pPr>
@@ -13054,14 +12675,14 @@
           <w:lang w:val="es-ES"/>
         </w:rPr>
       </w:pPr>
-      <w:bookmarkStart w:id="27" w:name="_Toc401996975"/>
+      <w:bookmarkStart w:id="28" w:name="_Toc401996975"/>
       <w:r>
         <w:rPr>
           <w:lang w:val="es-ES"/>
         </w:rPr>
         <w:t>Mis Torneos</w:t>
       </w:r>
-      <w:bookmarkEnd w:id="27"/>
+      <w:bookmarkEnd w:id="28"/>
     </w:p>
     <w:p>
       <w:pPr>
@@ -13110,8 +12731,6 @@
           </wp:inline>
         </w:drawing>
       </w:r>
-      <w:bookmarkStart w:id="28" w:name="_GoBack"/>
-      <w:bookmarkEnd w:id="28"/>
     </w:p>
     <w:sectPr>
       <w:headerReference w:type="default" r:id="rId49"/>
@@ -13333,7 +12952,7 @@
               <w:szCs w:val="18"/>
               <w:lang w:val="es-ES"/>
             </w:rPr>
-            <w:t>13</w:t>
+            <w:t>18</w:t>
           </w:r>
           <w:r>
             <w:rPr>
@@ -13421,7 +13040,7 @@
                       </a:xfrm>
                     </wpg:grpSpPr>
                     <wps:wsp>
-                      <wps:cNvPr id="1" name="Llamada rectangular 1"/>
+                      <wps:cNvPr id="2" name="Llamada rectangular 1"/>
                       <wps:cNvSpPr/>
                       <wps:spPr>
                         <a:xfrm>
@@ -14129,7 +13748,7 @@
                     </wps:wsp>
                     <pic:pic xmlns:pic="http://schemas.openxmlformats.org/drawingml/2006/picture">
                       <pic:nvPicPr>
-                        <pic:cNvPr id="2" name="Imagen 5"/>
+                        <pic:cNvPr id="36" name="Imagen 5"/>
                         <pic:cNvPicPr>
                           <a:picLocks noChangeAspect="1"/>
                         </pic:cNvPicPr>
@@ -14165,8 +13784,8 @@
         </mc:Choice>
         <mc:Fallback>
           <w:pict>
-            <v:group w14:anchorId="55D5E576" id="Grupo 4" o:spid="_x0000_s1140" style="position:absolute;margin-left:-11.5pt;margin-top:-9.45pt;width:498.05pt;height:30.8pt;z-index:251661312" coordsize="63252,3911" o:gfxdata="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">
-              <v:shape id="Llamada rectangular 1" o:spid="_x0000_s1141" style="position:absolute;width:63252;height:3911;visibility:visible;mso-wrap-style:square;v-text-anchor:middle" coordsize="6325235,447182" o:spt="100" o:gfxdata="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" adj="-11796480,,5400" path="m,l1054206,r,l2635515,,6325235,r,207804l6325235,207804r,89059l6325235,356235,455622,357392,329225,447181,204326,358410,,356235,,296863,,207804r,l,xe" fillcolor="#56ad4f" stroked="f" strokeweight="1pt">
+            <v:group w14:anchorId="55D5E576" id="Grupo 4" o:spid="_x0000_s1140" style="position:absolute;left:0;text-align:left;margin-left:-11.5pt;margin-top:-9.45pt;width:498.05pt;height:30.8pt;z-index:251661312" coordsize="63252,3911" o:gfxdata="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">
+              <v:shape id="Llamada rectangular 1" o:spid="_x0000_s1141" style="position:absolute;width:63252;height:3911;visibility:visible;mso-wrap-style:square;v-text-anchor:middle" coordsize="6325235,447182" o:spt="100" o:gfxdata="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" adj="-11796480,,5400" path="m,l1054206,r,l2635515,,6325235,r,207804l6325235,207804r,89059l6325235,356235,455622,357392,329225,447181,204326,358410,,356235,,296863,,207804r,l,xe" fillcolor="#56ad4f" stroked="f" strokeweight="1pt">
                 <v:fill r:id="rId2" o:title="" color2="#5fa145" type="pattern"/>
                 <v:stroke joinstyle="miter"/>
                 <v:formulas/>
@@ -14297,7 +13916,7 @@
                 <v:path o:extrusionok="f" gradientshapeok="t" o:connecttype="rect"/>
                 <o:lock v:ext="edit" aspectratio="t"/>
               </v:shapetype>
-              <v:shape id="Imagen 5" o:spid="_x0000_s1142" type="#_x0000_t75" style="position:absolute;left:1755;top:219;width:3321;height:3353;visibility:visible;mso-wrap-style:square" o:gfxdata="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">
+              <v:shape id="Imagen 5" o:spid="_x0000_s1142" type="#_x0000_t75" style="position:absolute;left:1755;top:219;width:3321;height:3353;visibility:visible;mso-wrap-style:square" o:gfxdata="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">
                 <v:imagedata r:id="rId3" o:title="" grayscale="t"/>
                 <v:path arrowok="t"/>
               </v:shape>
@@ -14313,95 +13932,9 @@
 <file path=word/numbering.xml><?xml version="1.0" encoding="utf-8"?>
 <w:numbering xmlns:wpc="http://schemas.microsoft.com/office/word/2010/wordprocessingCanvas" xmlns:mc="http://schemas.openxmlformats.org/markup-compatibility/2006" xmlns:o="urn:schemas-microsoft-com:office:office" xmlns:r="http://schemas.openxmlformats.org/officeDocument/2006/relationships" xmlns:m="http://schemas.openxmlformats.org/officeDocument/2006/math" xmlns:v="urn:schemas-microsoft-com:vml" xmlns:wp14="http://schemas.microsoft.com/office/word/2010/wordprocessingDrawing" xmlns:wp="http://schemas.openxmlformats.org/drawingml/2006/wordprocessingDrawing" xmlns:w10="urn:schemas-microsoft-com:office:word" xmlns:w="http://schemas.openxmlformats.org/wordprocessingml/2006/main" xmlns:w14="http://schemas.microsoft.com/office/word/2010/wordml" xmlns:w15="http://schemas.microsoft.com/office/word/2012/wordml" xmlns:wpg="http://schemas.microsoft.com/office/word/2010/wordprocessingGroup" xmlns:wpi="http://schemas.microsoft.com/office/word/2010/wordprocessingInk" xmlns:wne="http://schemas.microsoft.com/office/word/2006/wordml" xmlns:wps="http://schemas.microsoft.com/office/word/2010/wordprocessingShape" mc:Ignorable="w14 w15 wp14">
   <w:abstractNum w:abstractNumId="0">
-    <w:nsid w:val="1DF9086C"/>
+    <w:nsid w:val="06231E5B"/>
     <w:multiLevelType w:val="hybridMultilevel"/>
-    <w:tmpl w:val="7152D5E8"/>
-    <w:lvl w:ilvl="0" w:tplc="04090011">
-      <w:start w:val="1"/>
-      <w:numFmt w:val="decimal"/>
-      <w:lvlText w:val="%1)"/>
-      <w:lvlJc w:val="left"/>
-      <w:pPr>
-        <w:ind w:left="720" w:hanging="360"/>
-      </w:pPr>
-    </w:lvl>
-    <w:lvl w:ilvl="1" w:tplc="04090019" w:tentative="1">
-      <w:start w:val="1"/>
-      <w:numFmt w:val="lowerLetter"/>
-      <w:lvlText w:val="%2."/>
-      <w:lvlJc w:val="left"/>
-      <w:pPr>
-        <w:ind w:left="1440" w:hanging="360"/>
-      </w:pPr>
-    </w:lvl>
-    <w:lvl w:ilvl="2" w:tplc="0409001B" w:tentative="1">
-      <w:start w:val="1"/>
-      <w:numFmt w:val="lowerRoman"/>
-      <w:lvlText w:val="%3."/>
-      <w:lvlJc w:val="right"/>
-      <w:pPr>
-        <w:ind w:left="2160" w:hanging="180"/>
-      </w:pPr>
-    </w:lvl>
-    <w:lvl w:ilvl="3" w:tplc="0409000F" w:tentative="1">
-      <w:start w:val="1"/>
-      <w:numFmt w:val="decimal"/>
-      <w:lvlText w:val="%4."/>
-      <w:lvlJc w:val="left"/>
-      <w:pPr>
-        <w:ind w:left="2880" w:hanging="360"/>
-      </w:pPr>
-    </w:lvl>
-    <w:lvl w:ilvl="4" w:tplc="04090019" w:tentative="1">
-      <w:start w:val="1"/>
-      <w:numFmt w:val="lowerLetter"/>
-      <w:lvlText w:val="%5."/>
-      <w:lvlJc w:val="left"/>
-      <w:pPr>
-        <w:ind w:left="3600" w:hanging="360"/>
-      </w:pPr>
-    </w:lvl>
-    <w:lvl w:ilvl="5" w:tplc="0409001B" w:tentative="1">
-      <w:start w:val="1"/>
-      <w:numFmt w:val="lowerRoman"/>
-      <w:lvlText w:val="%6."/>
-      <w:lvlJc w:val="right"/>
-      <w:pPr>
-        <w:ind w:left="4320" w:hanging="180"/>
-      </w:pPr>
-    </w:lvl>
-    <w:lvl w:ilvl="6" w:tplc="0409000F" w:tentative="1">
-      <w:start w:val="1"/>
-      <w:numFmt w:val="decimal"/>
-      <w:lvlText w:val="%7."/>
-      <w:lvlJc w:val="left"/>
-      <w:pPr>
-        <w:ind w:left="5040" w:hanging="360"/>
-      </w:pPr>
-    </w:lvl>
-    <w:lvl w:ilvl="7" w:tplc="04090019" w:tentative="1">
-      <w:start w:val="1"/>
-      <w:numFmt w:val="lowerLetter"/>
-      <w:lvlText w:val="%8."/>
-      <w:lvlJc w:val="left"/>
-      <w:pPr>
-        <w:ind w:left="5760" w:hanging="360"/>
-      </w:pPr>
-    </w:lvl>
-    <w:lvl w:ilvl="8" w:tplc="0409001B" w:tentative="1">
-      <w:start w:val="1"/>
-      <w:numFmt w:val="lowerRoman"/>
-      <w:lvlText w:val="%9."/>
-      <w:lvlJc w:val="right"/>
-      <w:pPr>
-        <w:ind w:left="6480" w:hanging="180"/>
-      </w:pPr>
-    </w:lvl>
-  </w:abstractNum>
-  <w:abstractNum w:abstractNumId="1">
-    <w:nsid w:val="334176A6"/>
-    <w:multiLevelType w:val="hybridMultilevel"/>
-    <w:tmpl w:val="0DD86512"/>
+    <w:tmpl w:val="81621106"/>
     <w:lvl w:ilvl="0" w:tplc="0C0A0001">
       <w:start w:val="1"/>
       <w:numFmt w:val="bullet"/>
@@ -14511,10 +14044,10 @@
       </w:rPr>
     </w:lvl>
   </w:abstractNum>
-  <w:abstractNum w:abstractNumId="2">
-    <w:nsid w:val="337A084A"/>
+  <w:abstractNum w:abstractNumId="1">
+    <w:nsid w:val="152A31A5"/>
     <w:multiLevelType w:val="hybridMultilevel"/>
-    <w:tmpl w:val="4E14EB42"/>
+    <w:tmpl w:val="92D43536"/>
     <w:lvl w:ilvl="0" w:tplc="0C0A0001">
       <w:start w:val="1"/>
       <w:numFmt w:val="bullet"/>
@@ -14624,10 +14157,10 @@
       </w:rPr>
     </w:lvl>
   </w:abstractNum>
-  <w:abstractNum w:abstractNumId="3">
-    <w:nsid w:val="38606D5A"/>
+  <w:abstractNum w:abstractNumId="2">
+    <w:nsid w:val="1D1C64A6"/>
     <w:multiLevelType w:val="hybridMultilevel"/>
-    <w:tmpl w:val="CFA46D26"/>
+    <w:tmpl w:val="0C2C7106"/>
     <w:lvl w:ilvl="0" w:tplc="0C0A0001">
       <w:start w:val="1"/>
       <w:numFmt w:val="bullet"/>
@@ -14737,10 +14270,96 @@
       </w:rPr>
     </w:lvl>
   </w:abstractNum>
+  <w:abstractNum w:abstractNumId="3">
+    <w:nsid w:val="1DF9086C"/>
+    <w:multiLevelType w:val="hybridMultilevel"/>
+    <w:tmpl w:val="7152D5E8"/>
+    <w:lvl w:ilvl="0" w:tplc="04090011">
+      <w:start w:val="1"/>
+      <w:numFmt w:val="decimal"/>
+      <w:lvlText w:val="%1)"/>
+      <w:lvlJc w:val="left"/>
+      <w:pPr>
+        <w:ind w:left="720" w:hanging="360"/>
+      </w:pPr>
+    </w:lvl>
+    <w:lvl w:ilvl="1" w:tplc="04090019" w:tentative="1">
+      <w:start w:val="1"/>
+      <w:numFmt w:val="lowerLetter"/>
+      <w:lvlText w:val="%2."/>
+      <w:lvlJc w:val="left"/>
+      <w:pPr>
+        <w:ind w:left="1440" w:hanging="360"/>
+      </w:pPr>
+    </w:lvl>
+    <w:lvl w:ilvl="2" w:tplc="0409001B" w:tentative="1">
+      <w:start w:val="1"/>
+      <w:numFmt w:val="lowerRoman"/>
+      <w:lvlText w:val="%3."/>
+      <w:lvlJc w:val="right"/>
+      <w:pPr>
+        <w:ind w:left="2160" w:hanging="180"/>
+      </w:pPr>
+    </w:lvl>
+    <w:lvl w:ilvl="3" w:tplc="0409000F" w:tentative="1">
+      <w:start w:val="1"/>
+      <w:numFmt w:val="decimal"/>
+      <w:lvlText w:val="%4."/>
+      <w:lvlJc w:val="left"/>
+      <w:pPr>
+        <w:ind w:left="2880" w:hanging="360"/>
+      </w:pPr>
+    </w:lvl>
+    <w:lvl w:ilvl="4" w:tplc="04090019" w:tentative="1">
+      <w:start w:val="1"/>
+      <w:numFmt w:val="lowerLetter"/>
+      <w:lvlText w:val="%5."/>
+      <w:lvlJc w:val="left"/>
+      <w:pPr>
+        <w:ind w:left="3600" w:hanging="360"/>
+      </w:pPr>
+    </w:lvl>
+    <w:lvl w:ilvl="5" w:tplc="0409001B" w:tentative="1">
+      <w:start w:val="1"/>
+      <w:numFmt w:val="lowerRoman"/>
+      <w:lvlText w:val="%6."/>
+      <w:lvlJc w:val="right"/>
+      <w:pPr>
+        <w:ind w:left="4320" w:hanging="180"/>
+      </w:pPr>
+    </w:lvl>
+    <w:lvl w:ilvl="6" w:tplc="0409000F" w:tentative="1">
+      <w:start w:val="1"/>
+      <w:numFmt w:val="decimal"/>
+      <w:lvlText w:val="%7."/>
+      <w:lvlJc w:val="left"/>
+      <w:pPr>
+        <w:ind w:left="5040" w:hanging="360"/>
+      </w:pPr>
+    </w:lvl>
+    <w:lvl w:ilvl="7" w:tplc="04090019" w:tentative="1">
+      <w:start w:val="1"/>
+      <w:numFmt w:val="lowerLetter"/>
+      <w:lvlText w:val="%8."/>
+      <w:lvlJc w:val="left"/>
+      <w:pPr>
+        <w:ind w:left="5760" w:hanging="360"/>
+      </w:pPr>
+    </w:lvl>
+    <w:lvl w:ilvl="8" w:tplc="0409001B" w:tentative="1">
+      <w:start w:val="1"/>
+      <w:numFmt w:val="lowerRoman"/>
+      <w:lvlText w:val="%9."/>
+      <w:lvlJc w:val="right"/>
+      <w:pPr>
+        <w:ind w:left="6480" w:hanging="180"/>
+      </w:pPr>
+    </w:lvl>
+  </w:abstractNum>
   <w:abstractNum w:abstractNumId="4">
-    <w:nsid w:val="4E4B6A6A"/>
+    <w:nsid w:val="334176A6"/>
     <w:multiLevelType w:val="hybridMultilevel"/>
-    <w:tmpl w:val="48DEDD1E"/>
+    <w:tmpl w:val="0DD86512"/>
     <w:lvl w:ilvl="0" w:tplc="0C0A0001">
       <w:start w:val="1"/>
       <w:numFmt w:val="bullet"/>
@@ -14851,9 +14470,9 @@
     </w:lvl>
   </w:abstractNum>
   <w:abstractNum w:abstractNumId="5">
-    <w:nsid w:val="506B5C0A"/>
+    <w:nsid w:val="337A084A"/>
     <w:multiLevelType w:val="hybridMultilevel"/>
-    <w:tmpl w:val="5830B29A"/>
+    <w:tmpl w:val="4E14EB42"/>
     <w:lvl w:ilvl="0" w:tplc="0C0A0001">
       <w:start w:val="1"/>
       <w:numFmt w:val="bullet"/>
@@ -14964,6 +14583,345 @@
     </w:lvl>
   </w:abstractNum>
   <w:abstractNum w:abstractNumId="6">
+    <w:nsid w:val="38606D5A"/>
+    <w:multiLevelType w:val="hybridMultilevel"/>
+    <w:tmpl w:val="CFA46D26"/>
+    <w:lvl w:ilvl="0" w:tplc="0C0A0001">
+      <w:start w:val="1"/>
+      <w:numFmt w:val="bullet"/>
+      <w:lvlText w:val=""/>
+      <w:lvlJc w:val="left"/>
+      <w:pPr>
+        <w:ind w:left="720" w:hanging="360"/>
+      </w:pPr>
+      <w:rPr>
+        <w:rFonts w:ascii="Symbol" w:hAnsi="Symbol" w:hint="default"/>
+      </w:rPr>
+    </w:lvl>
+    <w:lvl w:ilvl="1" w:tplc="0C0A0003" w:tentative="1">
+      <w:start w:val="1"/>
+      <w:numFmt w:val="bullet"/>
+      <w:lvlText w:val="o"/>
+      <w:lvlJc w:val="left"/>
+      <w:pPr>
+        <w:ind w:left="1440" w:hanging="360"/>
+      </w:pPr>
+      <w:rPr>
+        <w:rFonts w:ascii="Courier New" w:hAnsi="Courier New" w:cs="Courier New" w:hint="default"/>
+      </w:rPr>
+    </w:lvl>
+    <w:lvl w:ilvl="2" w:tplc="0C0A0005" w:tentative="1">
+      <w:start w:val="1"/>
+      <w:numFmt w:val="bullet"/>
+      <w:lvlText w:val=""/>
+      <w:lvlJc w:val="left"/>
+      <w:pPr>
+        <w:ind w:left="2160" w:hanging="360"/>
+      </w:pPr>
+      <w:rPr>
+        <w:rFonts w:ascii="Wingdings" w:hAnsi="Wingdings" w:hint="default"/>
+      </w:rPr>
+    </w:lvl>
+    <w:lvl w:ilvl="3" w:tplc="0C0A0001" w:tentative="1">
+      <w:start w:val="1"/>
+      <w:numFmt w:val="bullet"/>
+      <w:lvlText w:val=""/>
+      <w:lvlJc w:val="left"/>
+      <w:pPr>
+        <w:ind w:left="2880" w:hanging="360"/>
+      </w:pPr>
+      <w:rPr>
+        <w:rFonts w:ascii="Symbol" w:hAnsi="Symbol" w:hint="default"/>
+      </w:rPr>
+    </w:lvl>
+    <w:lvl w:ilvl="4" w:tplc="0C0A0003" w:tentative="1">
+      <w:start w:val="1"/>
+      <w:numFmt w:val="bullet"/>
+      <w:lvlText w:val="o"/>
+      <w:lvlJc w:val="left"/>
+      <w:pPr>
+        <w:ind w:left="3600" w:hanging="360"/>
+      </w:pPr>
+      <w:rPr>
+        <w:rFonts w:ascii="Courier New" w:hAnsi="Courier New" w:cs="Courier New" w:hint="default"/>
+      </w:rPr>
+    </w:lvl>
+    <w:lvl w:ilvl="5" w:tplc="0C0A0005" w:tentative="1">
+      <w:start w:val="1"/>
+      <w:numFmt w:val="bullet"/>
+      <w:lvlText w:val=""/>
+      <w:lvlJc w:val="left"/>
+      <w:pPr>
+        <w:ind w:left="4320" w:hanging="360"/>
+      </w:pPr>
+      <w:rPr>
+        <w:rFonts w:ascii="Wingdings" w:hAnsi="Wingdings" w:hint="default"/>
+      </w:rPr>
+    </w:lvl>
+    <w:lvl w:ilvl="6" w:tplc="0C0A0001" w:tentative="1">
+      <w:start w:val="1"/>
+      <w:numFmt w:val="bullet"/>
+      <w:lvlText w:val=""/>
+      <w:lvlJc w:val="left"/>
+      <w:pPr>
+        <w:ind w:left="5040" w:hanging="360"/>
+      </w:pPr>
+      <w:rPr>
+        <w:rFonts w:ascii="Symbol" w:hAnsi="Symbol" w:hint="default"/>
+      </w:rPr>
+    </w:lvl>
+    <w:lvl w:ilvl="7" w:tplc="0C0A0003" w:tentative="1">
+      <w:start w:val="1"/>
+      <w:numFmt w:val="bullet"/>
+      <w:lvlText w:val="o"/>
+      <w:lvlJc w:val="left"/>
+      <w:pPr>
+        <w:ind w:left="5760" w:hanging="360"/>
+      </w:pPr>
+      <w:rPr>
+        <w:rFonts w:ascii="Courier New" w:hAnsi="Courier New" w:cs="Courier New" w:hint="default"/>
+      </w:rPr>
+    </w:lvl>
+    <w:lvl w:ilvl="8" w:tplc="0C0A0005" w:tentative="1">
+      <w:start w:val="1"/>
+      <w:numFmt w:val="bullet"/>
+      <w:lvlText w:val=""/>
+      <w:lvlJc w:val="left"/>
+      <w:pPr>
+        <w:ind w:left="6480" w:hanging="360"/>
+      </w:pPr>
+      <w:rPr>
+        <w:rFonts w:ascii="Wingdings" w:hAnsi="Wingdings" w:hint="default"/>
+      </w:rPr>
+    </w:lvl>
+  </w:abstractNum>
+  <w:abstractNum w:abstractNumId="7">
+    <w:nsid w:val="4E4B6A6A"/>
+    <w:multiLevelType w:val="hybridMultilevel"/>
+    <w:tmpl w:val="48DEDD1E"/>
+    <w:lvl w:ilvl="0" w:tplc="0C0A0001">
+      <w:start w:val="1"/>
+      <w:numFmt w:val="bullet"/>
+      <w:lvlText w:val=""/>
+      <w:lvlJc w:val="left"/>
+      <w:pPr>
+        <w:ind w:left="720" w:hanging="360"/>
+      </w:pPr>
+      <w:rPr>
+        <w:rFonts w:ascii="Symbol" w:hAnsi="Symbol" w:hint="default"/>
+      </w:rPr>
+    </w:lvl>
+    <w:lvl w:ilvl="1" w:tplc="0C0A0003" w:tentative="1">
+      <w:start w:val="1"/>
+      <w:numFmt w:val="bullet"/>
+      <w:lvlText w:val="o"/>
+      <w:lvlJc w:val="left"/>
+      <w:pPr>
+        <w:ind w:left="1440" w:hanging="360"/>
+      </w:pPr>
+      <w:rPr>
+        <w:rFonts w:ascii="Courier New" w:hAnsi="Courier New" w:cs="Courier New" w:hint="default"/>
+      </w:rPr>
+    </w:lvl>
+    <w:lvl w:ilvl="2" w:tplc="0C0A0005" w:tentative="1">
+      <w:start w:val="1"/>
+      <w:numFmt w:val="bullet"/>
+      <w:lvlText w:val=""/>
+      <w:lvlJc w:val="left"/>
+      <w:pPr>
+        <w:ind w:left="2160" w:hanging="360"/>
+      </w:pPr>
+      <w:rPr>
+        <w:rFonts w:ascii="Wingdings" w:hAnsi="Wingdings" w:hint="default"/>
+      </w:rPr>
+    </w:lvl>
+    <w:lvl w:ilvl="3" w:tplc="0C0A0001" w:tentative="1">
+      <w:start w:val="1"/>
+      <w:numFmt w:val="bullet"/>
+      <w:lvlText w:val=""/>
+      <w:lvlJc w:val="left"/>
+      <w:pPr>
+        <w:ind w:left="2880" w:hanging="360"/>
+      </w:pPr>
+      <w:rPr>
+        <w:rFonts w:ascii="Symbol" w:hAnsi="Symbol" w:hint="default"/>
+      </w:rPr>
+    </w:lvl>
+    <w:lvl w:ilvl="4" w:tplc="0C0A0003" w:tentative="1">
+      <w:start w:val="1"/>
+      <w:numFmt w:val="bullet"/>
+      <w:lvlText w:val="o"/>
+      <w:lvlJc w:val="left"/>
+      <w:pPr>
+        <w:ind w:left="3600" w:hanging="360"/>
+      </w:pPr>
+      <w:rPr>
+        <w:rFonts w:ascii="Courier New" w:hAnsi="Courier New" w:cs="Courier New" w:hint="default"/>
+      </w:rPr>
+    </w:lvl>
+    <w:lvl w:ilvl="5" w:tplc="0C0A0005" w:tentative="1">
+      <w:start w:val="1"/>
+      <w:numFmt w:val="bullet"/>
+      <w:lvlText w:val=""/>
+      <w:lvlJc w:val="left"/>
+      <w:pPr>
+        <w:ind w:left="4320" w:hanging="360"/>
+      </w:pPr>
+      <w:rPr>
+        <w:rFonts w:ascii="Wingdings" w:hAnsi="Wingdings" w:hint="default"/>
+      </w:rPr>
+    </w:lvl>
+    <w:lvl w:ilvl="6" w:tplc="0C0A0001" w:tentative="1">
+      <w:start w:val="1"/>
+      <w:numFmt w:val="bullet"/>
+      <w:lvlText w:val=""/>
+      <w:lvlJc w:val="left"/>
+      <w:pPr>
+        <w:ind w:left="5040" w:hanging="360"/>
+      </w:pPr>
+      <w:rPr>
+        <w:rFonts w:ascii="Symbol" w:hAnsi="Symbol" w:hint="default"/>
+      </w:rPr>
+    </w:lvl>
+    <w:lvl w:ilvl="7" w:tplc="0C0A0003" w:tentative="1">
+      <w:start w:val="1"/>
+      <w:numFmt w:val="bullet"/>
+      <w:lvlText w:val="o"/>
+      <w:lvlJc w:val="left"/>
+      <w:pPr>
+        <w:ind w:left="5760" w:hanging="360"/>
+      </w:pPr>
+      <w:rPr>
+        <w:rFonts w:ascii="Courier New" w:hAnsi="Courier New" w:cs="Courier New" w:hint="default"/>
+      </w:rPr>
+    </w:lvl>
+    <w:lvl w:ilvl="8" w:tplc="0C0A0005" w:tentative="1">
+      <w:start w:val="1"/>
+      <w:numFmt w:val="bullet"/>
+      <w:lvlText w:val=""/>
+      <w:lvlJc w:val="left"/>
+      <w:pPr>
+        <w:ind w:left="6480" w:hanging="360"/>
+      </w:pPr>
+      <w:rPr>
+        <w:rFonts w:ascii="Wingdings" w:hAnsi="Wingdings" w:hint="default"/>
+      </w:rPr>
+    </w:lvl>
+  </w:abstractNum>
+  <w:abstractNum w:abstractNumId="8">
+    <w:nsid w:val="506B5C0A"/>
+    <w:multiLevelType w:val="hybridMultilevel"/>
+    <w:tmpl w:val="5830B29A"/>
+    <w:lvl w:ilvl="0" w:tplc="0C0A0001">
+      <w:start w:val="1"/>
+      <w:numFmt w:val="bullet"/>
+      <w:lvlText w:val=""/>
+      <w:lvlJc w:val="left"/>
+      <w:pPr>
+        <w:ind w:left="720" w:hanging="360"/>
+      </w:pPr>
+      <w:rPr>
+        <w:rFonts w:ascii="Symbol" w:hAnsi="Symbol" w:hint="default"/>
+      </w:rPr>
+    </w:lvl>
+    <w:lvl w:ilvl="1" w:tplc="0C0A0003" w:tentative="1">
+      <w:start w:val="1"/>
+      <w:numFmt w:val="bullet"/>
+      <w:lvlText w:val="o"/>
+      <w:lvlJc w:val="left"/>
+      <w:pPr>
+        <w:ind w:left="1440" w:hanging="360"/>
+      </w:pPr>
+      <w:rPr>
+        <w:rFonts w:ascii="Courier New" w:hAnsi="Courier New" w:cs="Courier New" w:hint="default"/>
+      </w:rPr>
+    </w:lvl>
+    <w:lvl w:ilvl="2" w:tplc="0C0A0005" w:tentative="1">
+      <w:start w:val="1"/>
+      <w:numFmt w:val="bullet"/>
+      <w:lvlText w:val=""/>
+      <w:lvlJc w:val="left"/>
+      <w:pPr>
+        <w:ind w:left="2160" w:hanging="360"/>
+      </w:pPr>
+      <w:rPr>
+        <w:rFonts w:ascii="Wingdings" w:hAnsi="Wingdings" w:hint="default"/>
+      </w:rPr>
+    </w:lvl>
+    <w:lvl w:ilvl="3" w:tplc="0C0A0001" w:tentative="1">
+      <w:start w:val="1"/>
+      <w:numFmt w:val="bullet"/>
+      <w:lvlText w:val=""/>
+      <w:lvlJc w:val="left"/>
+      <w:pPr>
+        <w:ind w:left="2880" w:hanging="360"/>
+      </w:pPr>
+      <w:rPr>
+        <w:rFonts w:ascii="Symbol" w:hAnsi="Symbol" w:hint="default"/>
+      </w:rPr>
+    </w:lvl>
+    <w:lvl w:ilvl="4" w:tplc="0C0A0003" w:tentative="1">
+      <w:start w:val="1"/>
+      <w:numFmt w:val="bullet"/>
+      <w:lvlText w:val="o"/>
+      <w:lvlJc w:val="left"/>
+      <w:pPr>
+        <w:ind w:left="3600" w:hanging="360"/>
+      </w:pPr>
+      <w:rPr>
+        <w:rFonts w:ascii="Courier New" w:hAnsi="Courier New" w:cs="Courier New" w:hint="default"/>
+      </w:rPr>
+    </w:lvl>
+    <w:lvl w:ilvl="5" w:tplc="0C0A0005" w:tentative="1">
+      <w:start w:val="1"/>
+      <w:numFmt w:val="bullet"/>
+      <w:lvlText w:val=""/>
+      <w:lvlJc w:val="left"/>
+      <w:pPr>
+        <w:ind w:left="4320" w:hanging="360"/>
+      </w:pPr>
+      <w:rPr>
+        <w:rFonts w:ascii="Wingdings" w:hAnsi="Wingdings" w:hint="default"/>
+      </w:rPr>
+    </w:lvl>
+    <w:lvl w:ilvl="6" w:tplc="0C0A0001" w:tentative="1">
+      <w:start w:val="1"/>
+      <w:numFmt w:val="bullet"/>
+      <w:lvlText w:val=""/>
+      <w:lvlJc w:val="left"/>
+      <w:pPr>
+        <w:ind w:left="5040" w:hanging="360"/>
+      </w:pPr>
+      <w:rPr>
+        <w:rFonts w:ascii="Symbol" w:hAnsi="Symbol" w:hint="default"/>
+      </w:rPr>
+    </w:lvl>
+    <w:lvl w:ilvl="7" w:tplc="0C0A0003" w:tentative="1">
+      <w:start w:val="1"/>
+      <w:numFmt w:val="bullet"/>
+      <w:lvlText w:val="o"/>
+      <w:lvlJc w:val="left"/>
+      <w:pPr>
+        <w:ind w:left="5760" w:hanging="360"/>
+      </w:pPr>
+      <w:rPr>
+        <w:rFonts w:ascii="Courier New" w:hAnsi="Courier New" w:cs="Courier New" w:hint="default"/>
+      </w:rPr>
+    </w:lvl>
+    <w:lvl w:ilvl="8" w:tplc="0C0A0005" w:tentative="1">
+      <w:start w:val="1"/>
+      <w:numFmt w:val="bullet"/>
+      <w:lvlText w:val=""/>
+      <w:lvlJc w:val="left"/>
+      <w:pPr>
+        <w:ind w:left="6480" w:hanging="360"/>
+      </w:pPr>
+      <w:rPr>
+        <w:rFonts w:ascii="Wingdings" w:hAnsi="Wingdings" w:hint="default"/>
+      </w:rPr>
+    </w:lvl>
+  </w:abstractNum>
+  <w:abstractNum w:abstractNumId="9">
     <w:nsid w:val="548B32C0"/>
     <w:multiLevelType w:val="hybridMultilevel"/>
     <w:tmpl w:val="535A2616"/>
@@ -15049,7 +15007,7 @@
       </w:pPr>
     </w:lvl>
   </w:abstractNum>
-  <w:abstractNum w:abstractNumId="7">
+  <w:abstractNum w:abstractNumId="10">
     <w:nsid w:val="549B76E6"/>
     <w:multiLevelType w:val="hybridMultilevel"/>
     <w:tmpl w:val="1D409D14"/>
@@ -15138,7 +15096,7 @@
       </w:pPr>
     </w:lvl>
   </w:abstractNum>
-  <w:abstractNum w:abstractNumId="8">
+  <w:abstractNum w:abstractNumId="11">
     <w:nsid w:val="7E240902"/>
     <w:multiLevelType w:val="hybridMultilevel"/>
     <w:tmpl w:val="7F4C260A"/>
@@ -15252,31 +15210,40 @@
     </w:lvl>
   </w:abstractNum>
   <w:num w:numId="1">
+    <w:abstractNumId w:val="10"/>
+  </w:num>
+  <w:num w:numId="2">
+    <w:abstractNumId w:val="3"/>
+  </w:num>
+  <w:num w:numId="3">
+    <w:abstractNumId w:val="9"/>
+  </w:num>
+  <w:num w:numId="4">
+    <w:abstractNumId w:val="6"/>
+  </w:num>
+  <w:num w:numId="5">
+    <w:abstractNumId w:val="4"/>
+  </w:num>
+  <w:num w:numId="6">
+    <w:abstractNumId w:val="11"/>
+  </w:num>
+  <w:num w:numId="7">
+    <w:abstractNumId w:val="5"/>
+  </w:num>
+  <w:num w:numId="8">
     <w:abstractNumId w:val="7"/>
   </w:num>
-  <w:num w:numId="2">
+  <w:num w:numId="9">
+    <w:abstractNumId w:val="8"/>
+  </w:num>
+  <w:num w:numId="10">
+    <w:abstractNumId w:val="2"/>
+  </w:num>
+  <w:num w:numId="11">
     <w:abstractNumId w:val="0"/>
   </w:num>
-  <w:num w:numId="3">
-    <w:abstractNumId w:val="6"/>
-  </w:num>
-  <w:num w:numId="4">
-    <w:abstractNumId w:val="3"/>
-  </w:num>
-  <w:num w:numId="5">
+  <w:num w:numId="12">
     <w:abstractNumId w:val="1"/>
-  </w:num>
-  <w:num w:numId="6">
-    <w:abstractNumId w:val="8"/>
-  </w:num>
-  <w:num w:numId="7">
-    <w:abstractNumId w:val="2"/>
-  </w:num>
-  <w:num w:numId="8">
-    <w:abstractNumId w:val="4"/>
-  </w:num>
-  <w:num w:numId="9">
-    <w:abstractNumId w:val="5"/>
   </w:num>
 </w:numbering>
 </file>
@@ -15674,6 +15641,13 @@
   <w:style w:type="paragraph" w:default="1" w:styleId="Normal">
     <w:name w:val="Normal"/>
     <w:qFormat/>
+    <w:rsid w:val="002A370A"/>
+    <w:pPr>
+      <w:jc w:val="both"/>
+    </w:pPr>
+    <w:rPr>
+      <w:rFonts w:ascii="Calibri Light" w:hAnsi="Calibri Light"/>
+    </w:rPr>
   </w:style>
   <w:style w:type="paragraph" w:styleId="Ttulo1">
     <w:name w:val="heading 1"/>
@@ -15682,6 +15656,7 @@
     <w:link w:val="Ttulo1Car"/>
     <w:uiPriority w:val="9"/>
     <w:qFormat/>
+    <w:rsid w:val="002A370A"/>
     <w:pPr>
       <w:pBdr>
         <w:top w:val="single" w:sz="24" w:space="0" w:color="63A537" w:themeColor="text2"/>
@@ -15694,7 +15669,8 @@
       <w:outlineLvl w:val="0"/>
     </w:pPr>
     <w:rPr>
-      <w:rFonts w:asciiTheme="majorHAnsi" w:eastAsiaTheme="majorEastAsia" w:hAnsiTheme="majorHAnsi" w:cstheme="majorBidi"/>
+      <w:rFonts w:eastAsiaTheme="majorEastAsia" w:cstheme="majorBidi"/>
+      <w:b/>
       <w:caps/>
       <w:color w:val="FFFFFF" w:themeColor="background1"/>
       <w:spacing w:val="15"/>
@@ -15708,7 +15684,7 @@
     <w:uiPriority w:val="9"/>
     <w:unhideWhenUsed/>
     <w:qFormat/>
-    <w:rsid w:val="00D65023"/>
+    <w:rsid w:val="002A370A"/>
     <w:pPr>
       <w:pBdr>
         <w:top w:val="single" w:sz="24" w:space="0" w:color="DFF0D3" w:themeColor="text2" w:themeTint="33"/>
@@ -15721,7 +15697,8 @@
       <w:outlineLvl w:val="1"/>
     </w:pPr>
     <w:rPr>
-      <w:rFonts w:asciiTheme="majorHAnsi" w:eastAsiaTheme="majorEastAsia" w:hAnsiTheme="majorHAnsi" w:cstheme="majorBidi"/>
+      <w:rFonts w:eastAsiaTheme="majorEastAsia" w:cstheme="majorBidi"/>
+      <w:b/>
       <w:caps/>
       <w:spacing w:val="15"/>
       <w:sz w:val="20"/>
@@ -15735,6 +15712,7 @@
     <w:uiPriority w:val="9"/>
     <w:unhideWhenUsed/>
     <w:qFormat/>
+    <w:rsid w:val="002A370A"/>
     <w:pPr>
       <w:pBdr>
         <w:top w:val="single" w:sz="6" w:space="2" w:color="63A537" w:themeColor="text2"/>
@@ -15743,7 +15721,7 @@
       <w:outlineLvl w:val="2"/>
     </w:pPr>
     <w:rPr>
-      <w:rFonts w:asciiTheme="majorHAnsi" w:eastAsiaTheme="majorEastAsia" w:hAnsiTheme="majorHAnsi" w:cstheme="majorBidi"/>
+      <w:rFonts w:eastAsiaTheme="majorEastAsia" w:cstheme="majorBidi"/>
       <w:caps/>
       <w:color w:val="31521B" w:themeColor="text2" w:themeShade="80"/>
       <w:spacing w:val="15"/>
@@ -15757,6 +15735,7 @@
     <w:uiPriority w:val="9"/>
     <w:unhideWhenUsed/>
     <w:qFormat/>
+    <w:rsid w:val="002A370A"/>
     <w:pPr>
       <w:pBdr>
         <w:top w:val="dotted" w:sz="6" w:space="2" w:color="63A537" w:themeColor="text2"/>
@@ -15765,7 +15744,7 @@
       <w:outlineLvl w:val="3"/>
     </w:pPr>
     <w:rPr>
-      <w:rFonts w:asciiTheme="majorHAnsi" w:eastAsiaTheme="majorEastAsia" w:hAnsiTheme="majorHAnsi" w:cstheme="majorBidi"/>
+      <w:rFonts w:eastAsiaTheme="majorEastAsia" w:cstheme="majorBidi"/>
       <w:caps/>
       <w:color w:val="4A7B29" w:themeColor="text2" w:themeShade="BF"/>
       <w:spacing w:val="10"/>
@@ -15913,8 +15892,10 @@
     <w:basedOn w:val="Fuentedeprrafopredeter"/>
     <w:link w:val="Ttulo1"/>
     <w:uiPriority w:val="9"/>
+    <w:rsid w:val="002A370A"/>
     <w:rPr>
-      <w:rFonts w:asciiTheme="majorHAnsi" w:eastAsiaTheme="majorEastAsia" w:hAnsiTheme="majorHAnsi" w:cstheme="majorBidi"/>
+      <w:rFonts w:ascii="Calibri Light" w:eastAsiaTheme="majorEastAsia" w:hAnsi="Calibri Light" w:cstheme="majorBidi"/>
+      <w:b/>
       <w:caps/>
       <w:color w:val="FFFFFF" w:themeColor="background1"/>
       <w:spacing w:val="15"/>
@@ -15926,9 +15907,10 @@
     <w:basedOn w:val="Fuentedeprrafopredeter"/>
     <w:link w:val="Ttulo2"/>
     <w:uiPriority w:val="9"/>
-    <w:rsid w:val="00D65023"/>
+    <w:rsid w:val="002A370A"/>
     <w:rPr>
-      <w:rFonts w:asciiTheme="majorHAnsi" w:eastAsiaTheme="majorEastAsia" w:hAnsiTheme="majorHAnsi" w:cstheme="majorBidi"/>
+      <w:rFonts w:ascii="Calibri Light" w:eastAsiaTheme="majorEastAsia" w:hAnsi="Calibri Light" w:cstheme="majorBidi"/>
+      <w:b/>
       <w:caps/>
       <w:spacing w:val="15"/>
       <w:sz w:val="20"/>
@@ -15940,8 +15922,9 @@
     <w:basedOn w:val="Fuentedeprrafopredeter"/>
     <w:link w:val="Ttulo3"/>
     <w:uiPriority w:val="9"/>
+    <w:rsid w:val="002A370A"/>
     <w:rPr>
-      <w:rFonts w:asciiTheme="majorHAnsi" w:eastAsiaTheme="majorEastAsia" w:hAnsiTheme="majorHAnsi" w:cstheme="majorBidi"/>
+      <w:rFonts w:ascii="Calibri Light" w:eastAsiaTheme="majorEastAsia" w:hAnsi="Calibri Light" w:cstheme="majorBidi"/>
       <w:caps/>
       <w:color w:val="31521B" w:themeColor="text2" w:themeShade="80"/>
       <w:spacing w:val="15"/>
@@ -16145,8 +16128,9 @@
     <w:basedOn w:val="Fuentedeprrafopredeter"/>
     <w:link w:val="Ttulo4"/>
     <w:uiPriority w:val="9"/>
+    <w:rsid w:val="002A370A"/>
     <w:rPr>
-      <w:rFonts w:asciiTheme="majorHAnsi" w:eastAsiaTheme="majorEastAsia" w:hAnsiTheme="majorHAnsi" w:cstheme="majorBidi"/>
+      <w:rFonts w:ascii="Calibri Light" w:eastAsiaTheme="majorEastAsia" w:hAnsi="Calibri Light" w:cstheme="majorBidi"/>
       <w:caps/>
       <w:color w:val="4A7B29" w:themeColor="text2" w:themeShade="BF"/>
       <w:spacing w:val="10"/>
@@ -17200,7 +17184,7 @@
 </file>
 
 <file path=customXml/itemProps3.xml><?xml version="1.0" encoding="utf-8"?>
-<ds:datastoreItem xmlns:ds="http://schemas.openxmlformats.org/officeDocument/2006/customXml" ds:itemID="{425D2A65-3DCC-4831-AD1D-A4A26E269BC1}">
+<ds:datastoreItem xmlns:ds="http://schemas.openxmlformats.org/officeDocument/2006/customXml" ds:itemID="{1DA2F90F-B72C-438A-A720-BF4D69390C55}">
   <ds:schemaRefs>
     <ds:schemaRef ds:uri="http://schemas.openxmlformats.org/officeDocument/2006/bibliography"/>
   </ds:schemaRefs>

--- a/trunk/Documentacion/Modelos/Documento de Arquitectura.docx
+++ b/trunk/Documentacion/Modelos/Documento de Arquitectura.docx
@@ -412,18 +412,7 @@
                                       <w:szCs w:val="56"/>
                                       <w:lang w:val="es-AR"/>
                                     </w:rPr>
-                                    <w:t>N°</w:t>
-                                  </w:r>
-                                  <w:r>
-                                    <w:rPr>
-                                      <w:rFonts w:ascii="Arial Unicode MS" w:eastAsia="Arial Unicode MS" w:hAnsi="Arial Unicode MS" w:cs="Arial Unicode MS"/>
-                                      <w:color w:val="F2F2F2" w:themeColor="background1" w:themeShade="F2"/>
-                                      <w:spacing w:val="60"/>
-                                      <w:sz w:val="44"/>
-                                      <w:szCs w:val="56"/>
-                                      <w:lang w:val="es-AR"/>
-                                    </w:rPr>
-                                    <w:t>3</w:t>
+                                    <w:t>N°3</w:t>
                                   </w:r>
                                 </w:p>
                               </w:txbxContent>
@@ -644,18 +633,7 @@
                                 <w:szCs w:val="56"/>
                                 <w:lang w:val="es-AR"/>
                               </w:rPr>
-                              <w:t>N°</w:t>
-                            </w:r>
-                            <w:r>
-                              <w:rPr>
-                                <w:rFonts w:ascii="Arial Unicode MS" w:eastAsia="Arial Unicode MS" w:hAnsi="Arial Unicode MS" w:cs="Arial Unicode MS"/>
-                                <w:color w:val="F2F2F2" w:themeColor="background1" w:themeShade="F2"/>
-                                <w:spacing w:val="60"/>
-                                <w:sz w:val="44"/>
-                                <w:szCs w:val="56"/>
-                                <w:lang w:val="es-AR"/>
-                              </w:rPr>
-                              <w:t>3</w:t>
+                              <w:t>N°3</w:t>
                             </w:r>
                           </w:p>
                         </w:txbxContent>
@@ -2788,8 +2766,6 @@
             </w:rPr>
             <w:br w:type="page"/>
           </w:r>
-          <w:bookmarkStart w:id="0" w:name="_GoBack"/>
-          <w:bookmarkEnd w:id="0"/>
         </w:p>
         <w:p>
           <w:pPr>
@@ -3260,6 +3236,7 @@
       <w:sdtPr>
         <w:rPr>
           <w:rFonts w:asciiTheme="minorHAnsi" w:eastAsiaTheme="minorEastAsia" w:hAnsiTheme="minorHAnsi" w:cstheme="minorBidi"/>
+          <w:b w:val="0"/>
           <w:caps w:val="0"/>
           <w:color w:val="auto"/>
           <w:spacing w:val="0"/>
@@ -5097,125 +5074,134 @@
     <w:p>
       <w:pPr>
         <w:pStyle w:val="Ttulo1"/>
-      </w:pPr>
-      <w:bookmarkStart w:id="1" w:name="_Toc401996951"/>
+        <w:rPr>
+          <w:lang w:val="es-ES"/>
+        </w:rPr>
+      </w:pPr>
+      <w:bookmarkStart w:id="0" w:name="_Toc401996951"/>
       <w:r>
         <w:rPr>
           <w:noProof/>
           <w:lang w:val="es-ES"/>
         </w:rPr>
         <w:t>Introducción</w:t>
+      </w:r>
+      <w:bookmarkEnd w:id="0"/>
+    </w:p>
+    <w:p>
+      <w:pPr>
+        <w:rPr>
+          <w:noProof/>
+          <w:lang w:val="es-ES"/>
+        </w:rPr>
+      </w:pPr>
+      <w:r>
+        <w:rPr>
+          <w:noProof/>
+          <w:lang w:val="es-ES"/>
+        </w:rPr>
+        <w:t>En el presente documento se detalla la arqu</w:t>
+      </w:r>
+      <w:r>
+        <w:rPr>
+          <w:noProof/>
+          <w:lang w:val="es-ES"/>
+        </w:rPr>
+        <w:t>itectura del producto que</w:t>
+      </w:r>
+      <w:r>
+        <w:rPr>
+          <w:noProof/>
+          <w:lang w:val="es-ES"/>
+        </w:rPr>
+        <w:t xml:space="preserve"> se desarrollará. Se presentará la estructura, las</w:t>
+      </w:r>
+      <w:r>
+        <w:rPr>
+          <w:noProof/>
+          <w:lang w:val="es-ES"/>
+        </w:rPr>
+        <w:t xml:space="preserve"> vistas arquitectónicas , los</w:t>
+      </w:r>
+      <w:r>
+        <w:rPr>
+          <w:noProof/>
+          <w:lang w:val="es-ES"/>
+        </w:rPr>
+        <w:t xml:space="preserve"> modelos que se hayan desarrollado</w:t>
+      </w:r>
+      <w:r>
+        <w:rPr>
+          <w:noProof/>
+          <w:lang w:val="es-ES"/>
+        </w:rPr>
+        <w:t xml:space="preserve"> y los prototipos de interfaz realizados</w:t>
+      </w:r>
+      <w:r>
+        <w:rPr>
+          <w:noProof/>
+          <w:lang w:val="es-ES"/>
+        </w:rPr>
+        <w:t>.</w:t>
+      </w:r>
+    </w:p>
+    <w:p>
+      <w:pPr>
+        <w:rPr>
+          <w:rFonts w:ascii="Corbel" w:hAnsi="Corbel"/>
+          <w:noProof/>
+          <w:lang w:val="es-ES"/>
+        </w:rPr>
+      </w:pPr>
+      <w:r>
+        <w:rPr>
+          <w:rFonts w:ascii="Corbel" w:hAnsi="Corbel"/>
+          <w:noProof/>
+          <w:lang w:val="es-ES"/>
+        </w:rPr>
+        <w:br w:type="page"/>
+      </w:r>
+    </w:p>
+    <w:p>
+      <w:pPr>
+        <w:pStyle w:val="Ttulo1"/>
+        <w:rPr>
+          <w:lang w:val="es-ES"/>
+        </w:rPr>
+      </w:pPr>
+      <w:bookmarkStart w:id="1" w:name="_Toc401996952"/>
+      <w:r>
+        <w:rPr>
+          <w:noProof/>
+          <w:lang w:val="es-ES"/>
+        </w:rPr>
+        <w:lastRenderedPageBreak/>
+        <w:t>Arq</w:t>
+      </w:r>
+      <w:r>
+        <w:rPr>
+          <w:noProof/>
+          <w:lang w:val="es-ES"/>
+        </w:rPr>
+        <w:t>uitectura</w:t>
       </w:r>
       <w:bookmarkEnd w:id="1"/>
     </w:p>
     <w:p>
       <w:pPr>
-        <w:rPr>
-          <w:noProof/>
-          <w:lang w:val="es-ES"/>
-        </w:rPr>
-      </w:pPr>
-      <w:r>
-        <w:rPr>
-          <w:noProof/>
-          <w:lang w:val="es-ES"/>
-        </w:rPr>
-        <w:t>En el presente documento se detalla la arqu</w:t>
-      </w:r>
-      <w:r>
-        <w:rPr>
-          <w:noProof/>
-          <w:lang w:val="es-ES"/>
-        </w:rPr>
-        <w:t>itectura del producto que</w:t>
-      </w:r>
-      <w:r>
-        <w:rPr>
-          <w:noProof/>
-          <w:lang w:val="es-ES"/>
-        </w:rPr>
-        <w:t xml:space="preserve"> se desarrollará. Se presentará la estructura, las</w:t>
-      </w:r>
-      <w:r>
-        <w:rPr>
-          <w:noProof/>
-          <w:lang w:val="es-ES"/>
-        </w:rPr>
-        <w:t xml:space="preserve"> vistas arquitectónicas , los</w:t>
-      </w:r>
-      <w:r>
-        <w:rPr>
-          <w:noProof/>
-          <w:lang w:val="es-ES"/>
-        </w:rPr>
-        <w:t xml:space="preserve"> modelos que se hayan desarrollado</w:t>
-      </w:r>
-      <w:r>
-        <w:rPr>
-          <w:noProof/>
-          <w:lang w:val="es-ES"/>
-        </w:rPr>
-        <w:t xml:space="preserve"> y los prototipos de interfaz realizados</w:t>
-      </w:r>
-      <w:r>
-        <w:rPr>
-          <w:noProof/>
-          <w:lang w:val="es-ES"/>
-        </w:rPr>
-        <w:t>.</w:t>
-      </w:r>
-    </w:p>
-    <w:p>
-      <w:pPr>
-        <w:rPr>
-          <w:rFonts w:ascii="Corbel" w:hAnsi="Corbel"/>
-          <w:noProof/>
-          <w:lang w:val="es-ES"/>
-        </w:rPr>
-      </w:pPr>
-      <w:r>
-        <w:rPr>
-          <w:rFonts w:ascii="Corbel" w:hAnsi="Corbel"/>
-          <w:noProof/>
-          <w:lang w:val="es-ES"/>
-        </w:rPr>
-        <w:br w:type="page"/>
-      </w:r>
-    </w:p>
-    <w:p>
-      <w:pPr>
-        <w:pStyle w:val="Ttulo1"/>
-      </w:pPr>
-      <w:bookmarkStart w:id="2" w:name="_Toc401996952"/>
-      <w:r>
-        <w:rPr>
-          <w:noProof/>
-          <w:lang w:val="es-ES"/>
-        </w:rPr>
-        <w:lastRenderedPageBreak/>
-        <w:t>Arq</w:t>
-      </w:r>
-      <w:r>
-        <w:rPr>
-          <w:noProof/>
-          <w:lang w:val="es-ES"/>
-        </w:rPr>
-        <w:t>uitectura</w:t>
+        <w:pStyle w:val="Ttulo2"/>
+        <w:rPr>
+          <w:lang w:val="es-ES"/>
+        </w:rPr>
+      </w:pPr>
+      <w:bookmarkStart w:id="2" w:name="_Toc401996953"/>
+      <w:r>
+        <w:rPr>
+          <w:lang w:val="es-ES"/>
+        </w:rPr>
+        <w:t>Patrón N-Tier Cliente - Servidor</w:t>
       </w:r>
       <w:bookmarkEnd w:id="2"/>
-    </w:p>
-    <w:p>
-      <w:pPr>
-        <w:pStyle w:val="Ttulo2"/>
-      </w:pPr>
-      <w:bookmarkStart w:id="3" w:name="_Toc401996953"/>
-      <w:r>
-        <w:rPr>
-          <w:lang w:val="es-ES"/>
-        </w:rPr>
-        <w:t>Patrón N-Tier Cliente - Servidor</w:t>
-      </w:r>
-      <w:bookmarkEnd w:id="3"/>
     </w:p>
     <w:p>
       <w:pPr>
@@ -6720,8 +6706,11 @@
     <w:p>
       <w:pPr>
         <w:pStyle w:val="Ttulo2"/>
-      </w:pPr>
-      <w:bookmarkStart w:id="4" w:name="_Toc401996954"/>
+        <w:rPr>
+          <w:lang w:val="es-ES"/>
+        </w:rPr>
+      </w:pPr>
+      <w:bookmarkStart w:id="3" w:name="_Toc401996954"/>
       <w:r>
         <w:rPr>
           <w:noProof/>
@@ -6730,7 +6719,7 @@
         <w:lastRenderedPageBreak/>
         <w:t>Arquitectura a nivel de Hardware</w:t>
       </w:r>
-      <w:bookmarkEnd w:id="4"/>
+      <w:bookmarkEnd w:id="3"/>
     </w:p>
     <w:p>
       <w:pPr>
@@ -7868,8 +7857,11 @@
     <w:p>
       <w:pPr>
         <w:pStyle w:val="Ttulo2"/>
-      </w:pPr>
-      <w:bookmarkStart w:id="5" w:name="_Toc401996955"/>
+        <w:rPr>
+          <w:lang w:val="es-ES"/>
+        </w:rPr>
+      </w:pPr>
+      <w:bookmarkStart w:id="4" w:name="_Toc401996955"/>
       <w:r>
         <w:rPr>
           <w:noProof/>
@@ -7878,7 +7870,7 @@
         <w:lastRenderedPageBreak/>
         <w:t>Estructura de la Solución</w:t>
       </w:r>
-      <w:bookmarkEnd w:id="5"/>
+      <w:bookmarkEnd w:id="4"/>
     </w:p>
     <w:p>
       <w:pPr>
@@ -9632,8 +9624,11 @@
     <w:p>
       <w:pPr>
         <w:pStyle w:val="Ttulo1"/>
-      </w:pPr>
-      <w:bookmarkStart w:id="6" w:name="_Toc401996956"/>
+        <w:rPr>
+          <w:lang w:val="es-ES"/>
+        </w:rPr>
+      </w:pPr>
+      <w:bookmarkStart w:id="5" w:name="_Toc401996956"/>
       <w:r>
         <w:rPr>
           <w:noProof/>
@@ -9642,7 +9637,7 @@
         <w:lastRenderedPageBreak/>
         <w:t>Relación entre las clases</w:t>
       </w:r>
-      <w:bookmarkEnd w:id="6"/>
+      <w:bookmarkEnd w:id="5"/>
       <w:r>
         <w:rPr>
           <w:noProof/>
@@ -10162,8 +10157,11 @@
     <w:p>
       <w:pPr>
         <w:pStyle w:val="Ttulo1"/>
-      </w:pPr>
-      <w:bookmarkStart w:id="7" w:name="_Toc401996957"/>
+        <w:rPr>
+          <w:lang w:val="es-ES"/>
+        </w:rPr>
+      </w:pPr>
+      <w:bookmarkStart w:id="6" w:name="_Toc401996957"/>
       <w:r>
         <w:rPr>
           <w:noProof/>
@@ -10172,13 +10170,16 @@
         <w:lastRenderedPageBreak/>
         <w:t>Modelos</w:t>
       </w:r>
-      <w:bookmarkEnd w:id="7"/>
+      <w:bookmarkEnd w:id="6"/>
     </w:p>
     <w:p>
       <w:pPr>
         <w:pStyle w:val="Ttulo2"/>
-      </w:pPr>
-      <w:bookmarkStart w:id="8" w:name="_Toc401996958"/>
+        <w:rPr>
+          <w:lang w:val="es-ES"/>
+        </w:rPr>
+      </w:pPr>
+      <w:bookmarkStart w:id="7" w:name="_Toc401996958"/>
       <w:r>
         <w:rPr>
           <w:noProof/>
@@ -10186,7 +10187,7 @@
         </w:rPr>
         <w:t>Diagrama de Clases de dominio</w:t>
       </w:r>
-      <w:bookmarkEnd w:id="8"/>
+      <w:bookmarkEnd w:id="7"/>
     </w:p>
     <w:p>
       <w:pPr>
@@ -10260,92 +10261,18 @@
           <w:lang w:val="es-ES"/>
         </w:rPr>
       </w:pPr>
-    </w:p>
-    <w:p>
-      <w:pPr>
-        <w:rPr>
-          <w:noProof/>
-          <w:lang w:val="es-ES"/>
-        </w:rPr>
-      </w:pPr>
-      <w:r>
-        <w:rPr>
-          <w:noProof/>
-          <w:lang w:val="es-ES"/>
-        </w:rPr>
-        <w:br w:type="page"/>
-      </w:r>
-    </w:p>
-    <w:p>
-      <w:pPr>
-        <w:pStyle w:val="Ttulo2"/>
-        <w:rPr>
-          <w:noProof/>
-          <w:lang w:val="es-ES"/>
-        </w:rPr>
-      </w:pPr>
-      <w:bookmarkStart w:id="9" w:name="_Toc401996959"/>
-      <w:r>
-        <w:rPr>
-          <w:noProof/>
-          <w:lang w:val="es-ES"/>
-        </w:rPr>
-        <w:lastRenderedPageBreak/>
-        <w:t>Diagramas de Estado</w:t>
-      </w:r>
-      <w:bookmarkEnd w:id="9"/>
-    </w:p>
-    <w:p>
-      <w:pPr>
-        <w:rPr>
-          <w:lang w:val="es-ES"/>
-        </w:rPr>
-      </w:pPr>
-      <w:r>
-        <w:rPr>
-          <w:lang w:val="es-ES"/>
-        </w:rPr>
-        <w:t xml:space="preserve">A continuación se </w:t>
-      </w:r>
-      <w:r>
-        <w:rPr>
-          <w:lang w:val="es-ES"/>
-        </w:rPr>
-        <w:t>presentan los diagramas de transición de estados de los objetos: Fase, Fecha y  Partido.</w:t>
-      </w:r>
-    </w:p>
-    <w:p>
-      <w:pPr>
-        <w:pStyle w:val="Ttulo3"/>
-        <w:rPr>
-          <w:lang w:val="es-ES"/>
-        </w:rPr>
-      </w:pPr>
-      <w:bookmarkStart w:id="10" w:name="_Toc401996960"/>
-      <w:r>
-        <w:rPr>
-          <w:lang w:val="es-ES"/>
-        </w:rPr>
-        <w:t>Clase Partido</w:t>
-      </w:r>
-      <w:bookmarkEnd w:id="10"/>
-    </w:p>
-    <w:p>
-      <w:pPr>
-        <w:rPr>
-          <w:lang w:val="es-ES"/>
-        </w:rPr>
-      </w:pPr>
-      <w:r>
-        <w:rPr>
+      <w:r>
+        <w:rPr>
+          <w:rFonts w:ascii="Corbel" w:hAnsi="Corbel"/>
           <w:noProof/>
           <w:lang w:val="es-ES" w:eastAsia="es-ES"/>
         </w:rPr>
+        <w:lastRenderedPageBreak/>
         <w:drawing>
           <wp:inline distT="0" distB="0" distL="0" distR="0">
-            <wp:extent cx="5943600" cy="1922018"/>
+            <wp:extent cx="5125085" cy="8229600"/>
             <wp:effectExtent l="0" t="0" r="0" b="0"/>
-            <wp:docPr id="39" name="Imagen 39"/>
+            <wp:docPr id="43" name="Imagen 43"/>
             <wp:cNvGraphicFramePr>
               <a:graphicFrameLocks xmlns:a="http://schemas.openxmlformats.org/drawingml/2006/main" noChangeAspect="1"/>
             </wp:cNvGraphicFramePr>
@@ -10353,13 +10280,121 @@
               <a:graphicData uri="http://schemas.openxmlformats.org/drawingml/2006/picture">
                 <pic:pic xmlns:pic="http://schemas.openxmlformats.org/drawingml/2006/picture">
                   <pic:nvPicPr>
-                    <pic:cNvPr id="0" name="Picture 9"/>
+                    <pic:cNvPr id="43" name="Diagrama de Clases de Entidades Completo.jpg"/>
+                    <pic:cNvPicPr/>
+                  </pic:nvPicPr>
+                  <pic:blipFill>
+                    <a:blip r:embed="rId40" cstate="print">
+                      <a:extLst>
+                        <a:ext uri="{28A0092B-C50C-407E-A947-70E740481C1C}">
+                          <a14:useLocalDpi xmlns:a14="http://schemas.microsoft.com/office/drawing/2010/main" val="0"/>
+                        </a:ext>
+                      </a:extLst>
+                    </a:blip>
+                    <a:stretch>
+                      <a:fillRect/>
+                    </a:stretch>
+                  </pic:blipFill>
+                  <pic:spPr>
+                    <a:xfrm>
+                      <a:off x="0" y="0"/>
+                      <a:ext cx="5125085" cy="8229600"/>
+                    </a:xfrm>
+                    <a:prstGeom prst="rect">
+                      <a:avLst/>
+                    </a:prstGeom>
+                  </pic:spPr>
+                </pic:pic>
+              </a:graphicData>
+            </a:graphic>
+          </wp:inline>
+        </w:drawing>
+      </w:r>
+    </w:p>
+    <w:p>
+      <w:pPr>
+        <w:pStyle w:val="Ttulo2"/>
+        <w:rPr>
+          <w:noProof/>
+          <w:lang w:val="es-ES"/>
+        </w:rPr>
+      </w:pPr>
+      <w:bookmarkStart w:id="8" w:name="_Toc401996959"/>
+      <w:r>
+        <w:rPr>
+          <w:noProof/>
+          <w:lang w:val="es-ES"/>
+        </w:rPr>
+        <w:lastRenderedPageBreak/>
+        <w:t>Diagramas de Estado</w:t>
+      </w:r>
+      <w:bookmarkEnd w:id="8"/>
+    </w:p>
+    <w:p>
+      <w:pPr>
+        <w:rPr>
+          <w:lang w:val="es-ES"/>
+        </w:rPr>
+      </w:pPr>
+      <w:r>
+        <w:rPr>
+          <w:lang w:val="es-ES"/>
+        </w:rPr>
+        <w:t xml:space="preserve">A continuación se </w:t>
+      </w:r>
+      <w:r>
+        <w:rPr>
+          <w:lang w:val="es-ES"/>
+        </w:rPr>
+        <w:t>presentan los diagramas de transición de estados de los objetos: Fase, Fecha y  Partido.</w:t>
+      </w:r>
+    </w:p>
+    <w:p>
+      <w:pPr>
+        <w:pStyle w:val="Ttulo3"/>
+        <w:rPr>
+          <w:lang w:val="es-ES"/>
+        </w:rPr>
+      </w:pPr>
+      <w:bookmarkStart w:id="9" w:name="_Toc401996960"/>
+      <w:r>
+        <w:rPr>
+          <w:lang w:val="es-ES"/>
+        </w:rPr>
+        <w:t>Clase Partido</w:t>
+      </w:r>
+      <w:bookmarkEnd w:id="9"/>
+    </w:p>
+    <w:p>
+      <w:pPr>
+        <w:rPr>
+          <w:lang w:val="es-ES"/>
+        </w:rPr>
+      </w:pPr>
+      <w:r>
+        <w:rPr>
+          <w:noProof/>
+          <w:lang w:val="es-ES" w:eastAsia="es-ES"/>
+        </w:rPr>
+        <w:drawing>
+          <wp:inline distT="0" distB="0" distL="0" distR="0">
+            <wp:extent cx="5943600" cy="1921404"/>
+            <wp:effectExtent l="0" t="0" r="0" b="0"/>
+            <wp:docPr id="53" name="Imagen 53"/>
+            <wp:cNvGraphicFramePr>
+              <a:graphicFrameLocks xmlns:a="http://schemas.openxmlformats.org/drawingml/2006/main" noChangeAspect="1"/>
+            </wp:cNvGraphicFramePr>
+            <a:graphic xmlns:a="http://schemas.openxmlformats.org/drawingml/2006/main">
+              <a:graphicData uri="http://schemas.openxmlformats.org/drawingml/2006/picture">
+                <pic:pic xmlns:pic="http://schemas.openxmlformats.org/drawingml/2006/picture">
+                  <pic:nvPicPr>
+                    <pic:cNvPr id="0" name="Picture 1"/>
                     <pic:cNvPicPr>
                       <a:picLocks noChangeAspect="1" noChangeArrowheads="1"/>
                     </pic:cNvPicPr>
                   </pic:nvPicPr>
                   <pic:blipFill>
-                    <a:blip r:embed="rId40">
+                    <a:blip r:embed="rId41">
                       <a:extLst>
                         <a:ext uri="{28A0092B-C50C-407E-A947-70E740481C1C}">
                           <a14:useLocalDpi xmlns:a14="http://schemas.microsoft.com/office/drawing/2010/main" val="0"/>
@@ -10374,7 +10409,7 @@
                   <pic:spPr bwMode="auto">
                     <a:xfrm>
                       <a:off x="0" y="0"/>
-                      <a:ext cx="5943600" cy="1922018"/>
+                      <a:ext cx="5943600" cy="1921404"/>
                     </a:xfrm>
                     <a:prstGeom prst="rect">
                       <a:avLst/>
@@ -10668,6 +10703,54 @@
           </w:p>
         </w:tc>
       </w:tr>
+      <w:tr>
+        <w:tc>
+          <w:tcPr>
+            <w:tcW w:w="3397" w:type="dxa"/>
+          </w:tcPr>
+          <w:p>
+            <w:pPr>
+              <w:rPr>
+                <w:lang w:val="es-ES"/>
+              </w:rPr>
+            </w:pPr>
+            <w:proofErr w:type="spellStart"/>
+            <w:r>
+              <w:rPr>
+                <w:lang w:val="es-ES"/>
+              </w:rPr>
+              <w:t>cancelarEdicion</w:t>
+            </w:r>
+            <w:proofErr w:type="spellEnd"/>
+            <w:r>
+              <w:rPr>
+                <w:lang w:val="es-ES"/>
+              </w:rPr>
+              <w:t>()</w:t>
+            </w:r>
+          </w:p>
+        </w:tc>
+        <w:tc>
+          <w:tcPr>
+            <w:tcW w:w="5103" w:type="dxa"/>
+          </w:tcPr>
+          <w:p>
+            <w:pPr>
+              <w:rPr>
+                <w:lang w:val="es-ES"/>
+              </w:rPr>
+            </w:pPr>
+            <w:proofErr w:type="spellStart"/>
+            <w:r>
+              <w:rPr>
+                <w:lang w:val="es-ES"/>
+              </w:rPr>
+              <w:t>GestorEdicion</w:t>
+            </w:r>
+            <w:proofErr w:type="spellEnd"/>
+          </w:p>
+        </w:tc>
+      </w:tr>
     </w:tbl>
     <w:p>
       <w:pPr>
@@ -10683,14 +10766,14 @@
           <w:lang w:val="es-ES"/>
         </w:rPr>
       </w:pPr>
-      <w:bookmarkStart w:id="11" w:name="_Toc401996961"/>
+      <w:bookmarkStart w:id="10" w:name="_Toc401996961"/>
       <w:r>
         <w:rPr>
           <w:lang w:val="es-ES"/>
         </w:rPr>
         <w:t>Clase Fecha</w:t>
       </w:r>
-      <w:bookmarkEnd w:id="11"/>
+      <w:bookmarkEnd w:id="10"/>
     </w:p>
     <w:p>
       <w:pPr>
@@ -10698,6 +10781,7 @@
           <w:lang w:val="es-ES"/>
         </w:rPr>
       </w:pPr>
+      <w:bookmarkStart w:id="11" w:name="_GoBack"/>
       <w:r>
         <w:rPr>
           <w:noProof/>
@@ -10721,7 +10805,7 @@
                     </pic:cNvPicPr>
                   </pic:nvPicPr>
                   <pic:blipFill>
-                    <a:blip r:embed="rId41">
+                    <a:blip r:embed="rId42">
                       <a:extLst>
                         <a:ext uri="{28A0092B-C50C-407E-A947-70E740481C1C}">
                           <a14:useLocalDpi xmlns:a14="http://schemas.microsoft.com/office/drawing/2010/main" val="0"/>
@@ -10752,6 +10836,7 @@
           </wp:inline>
         </w:drawing>
       </w:r>
+      <w:bookmarkEnd w:id="11"/>
     </w:p>
     <w:p>
       <w:pPr>
@@ -11058,7 +11143,7 @@
                     </pic:cNvPicPr>
                   </pic:nvPicPr>
                   <pic:blipFill>
-                    <a:blip r:embed="rId42">
+                    <a:blip r:embed="rId43">
                       <a:extLst>
                         <a:ext uri="{28A0092B-C50C-407E-A947-70E740481C1C}">
                           <a14:useLocalDpi xmlns:a14="http://schemas.microsoft.com/office/drawing/2010/main" val="0"/>
@@ -11548,7 +11633,7 @@
                     <pic:cNvPicPr/>
                   </pic:nvPicPr>
                   <pic:blipFill rotWithShape="1">
-                    <a:blip r:embed="rId43">
+                    <a:blip r:embed="rId44">
                       <a:extLst>
                         <a:ext uri="{28A0092B-C50C-407E-A947-70E740481C1C}">
                           <a14:useLocalDpi xmlns:a14="http://schemas.microsoft.com/office/drawing/2010/main" val="0"/>
@@ -11625,7 +11710,7 @@
                     <pic:cNvPicPr/>
                   </pic:nvPicPr>
                   <pic:blipFill rotWithShape="1">
-                    <a:blip r:embed="rId43">
+                    <a:blip r:embed="rId44">
                       <a:extLst>
                         <a:ext uri="{28A0092B-C50C-407E-A947-70E740481C1C}">
                           <a14:useLocalDpi xmlns:a14="http://schemas.microsoft.com/office/drawing/2010/main" val="0"/>
@@ -11720,7 +11805,7 @@
                     <pic:cNvPicPr/>
                   </pic:nvPicPr>
                   <pic:blipFill rotWithShape="1">
-                    <a:blip r:embed="rId44">
+                    <a:blip r:embed="rId45">
                       <a:extLst>
                         <a:ext uri="{28A0092B-C50C-407E-A947-70E740481C1C}">
                           <a14:useLocalDpi xmlns:a14="http://schemas.microsoft.com/office/drawing/2010/main" val="0"/>
@@ -11795,7 +11880,7 @@
                     <pic:cNvPicPr/>
                   </pic:nvPicPr>
                   <pic:blipFill rotWithShape="1">
-                    <a:blip r:embed="rId44">
+                    <a:blip r:embed="rId45">
                       <a:extLst>
                         <a:ext uri="{28A0092B-C50C-407E-A947-70E740481C1C}">
                           <a14:useLocalDpi xmlns:a14="http://schemas.microsoft.com/office/drawing/2010/main" val="0"/>
@@ -11961,7 +12046,7 @@
                     </pic:cNvPicPr>
                   </pic:nvPicPr>
                   <pic:blipFill>
-                    <a:blip r:embed="rId45">
+                    <a:blip r:embed="rId46">
                       <a:extLst>
                         <a:ext uri="{28A0092B-C50C-407E-A947-70E740481C1C}">
                           <a14:useLocalDpi xmlns:a14="http://schemas.microsoft.com/office/drawing/2010/main" val="0"/>
@@ -12397,15 +12482,13 @@
         </w:rPr>
         <w:t xml:space="preserve">), donde ya vendrán determinados desde la pantalla, los partidos a jugarse en la primera ronda. La cantidad de llaves a generar estará dada por la cantidad de equipos </w:t>
       </w:r>
-      <w:proofErr w:type="spellStart"/>
       <w:r>
         <w:rPr>
           <w:rFonts w:ascii="Calibri" w:eastAsia="Times New Roman" w:hAnsi="Calibri" w:cs="Times New Roman"/>
           <w:lang w:val="es-AR"/>
         </w:rPr>
-        <w:t>seleccioandos</w:t>
-      </w:r>
-      <w:proofErr w:type="spellEnd"/>
+        <w:t>seleccionados</w:t>
+      </w:r>
       <w:r>
         <w:rPr>
           <w:rFonts w:ascii="Calibri" w:eastAsia="Times New Roman" w:hAnsi="Calibri" w:cs="Times New Roman"/>
@@ -12504,7 +12587,7 @@
                     </pic:cNvPicPr>
                   </pic:nvPicPr>
                   <pic:blipFill>
-                    <a:blip r:embed="rId46">
+                    <a:blip r:embed="rId47">
                       <a:extLst>
                         <a:ext uri="{28A0092B-C50C-407E-A947-70E740481C1C}">
                           <a14:useLocalDpi xmlns:a14="http://schemas.microsoft.com/office/drawing/2010/main" val="0"/>
@@ -12570,6 +12653,14 @@
     <w:p>
       <w:pPr>
         <w:rPr>
+          <w:i/>
+          <w:lang w:val="es-ES"/>
+        </w:rPr>
+      </w:pPr>
+    </w:p>
+    <w:p>
+      <w:pPr>
+        <w:rPr>
           <w:lang w:val="es-ES"/>
         </w:rPr>
       </w:pPr>
@@ -12636,70 +12727,6 @@
             <wp:extent cx="3518679" cy="2872241"/>
             <wp:effectExtent l="0" t="0" r="5715" b="4445"/>
             <wp:docPr id="1" name="Imagen 1"/>
-            <wp:cNvGraphicFramePr>
-              <a:graphicFrameLocks xmlns:a="http://schemas.openxmlformats.org/drawingml/2006/main" noChangeAspect="1"/>
-            </wp:cNvGraphicFramePr>
-            <a:graphic xmlns:a="http://schemas.openxmlformats.org/drawingml/2006/main">
-              <a:graphicData uri="http://schemas.openxmlformats.org/drawingml/2006/picture">
-                <pic:pic xmlns:pic="http://schemas.openxmlformats.org/drawingml/2006/picture">
-                  <pic:nvPicPr>
-                    <pic:cNvPr id="1" name=""/>
-                    <pic:cNvPicPr/>
-                  </pic:nvPicPr>
-                  <pic:blipFill>
-                    <a:blip r:embed="rId47"/>
-                    <a:stretch>
-                      <a:fillRect/>
-                    </a:stretch>
-                  </pic:blipFill>
-                  <pic:spPr>
-                    <a:xfrm>
-                      <a:off x="0" y="0"/>
-                      <a:ext cx="3521814" cy="2874800"/>
-                    </a:xfrm>
-                    <a:prstGeom prst="rect">
-                      <a:avLst/>
-                    </a:prstGeom>
-                  </pic:spPr>
-                </pic:pic>
-              </a:graphicData>
-            </a:graphic>
-          </wp:inline>
-        </w:drawing>
-      </w:r>
-    </w:p>
-    <w:p>
-      <w:pPr>
-        <w:pStyle w:val="Ttulo2"/>
-        <w:rPr>
-          <w:lang w:val="es-ES"/>
-        </w:rPr>
-      </w:pPr>
-      <w:bookmarkStart w:id="28" w:name="_Toc401996975"/>
-      <w:r>
-        <w:rPr>
-          <w:lang w:val="es-ES"/>
-        </w:rPr>
-        <w:t>Mis Torneos</w:t>
-      </w:r>
-      <w:bookmarkEnd w:id="28"/>
-    </w:p>
-    <w:p>
-      <w:pPr>
-        <w:rPr>
-          <w:lang w:val="es-ES"/>
-        </w:rPr>
-      </w:pPr>
-      <w:r>
-        <w:rPr>
-          <w:noProof/>
-          <w:lang w:val="es-ES" w:eastAsia="es-ES"/>
-        </w:rPr>
-        <w:drawing>
-          <wp:inline distT="0" distB="0" distL="0" distR="0" wp14:anchorId="3F3D28C0" wp14:editId="4953301C">
-            <wp:extent cx="5943600" cy="2781300"/>
-            <wp:effectExtent l="0" t="0" r="0" b="0"/>
-            <wp:docPr id="7" name="Imagen 7"/>
             <wp:cNvGraphicFramePr>
               <a:graphicFrameLocks xmlns:a="http://schemas.openxmlformats.org/drawingml/2006/main" noChangeAspect="1"/>
             </wp:cNvGraphicFramePr>
@@ -12719,6 +12746,70 @@
                   <pic:spPr>
                     <a:xfrm>
                       <a:off x="0" y="0"/>
+                      <a:ext cx="3521814" cy="2874800"/>
+                    </a:xfrm>
+                    <a:prstGeom prst="rect">
+                      <a:avLst/>
+                    </a:prstGeom>
+                  </pic:spPr>
+                </pic:pic>
+              </a:graphicData>
+            </a:graphic>
+          </wp:inline>
+        </w:drawing>
+      </w:r>
+    </w:p>
+    <w:p>
+      <w:pPr>
+        <w:pStyle w:val="Ttulo2"/>
+        <w:rPr>
+          <w:lang w:val="es-ES"/>
+        </w:rPr>
+      </w:pPr>
+      <w:bookmarkStart w:id="28" w:name="_Toc401996975"/>
+      <w:r>
+        <w:rPr>
+          <w:lang w:val="es-ES"/>
+        </w:rPr>
+        <w:t>Mis Torneos</w:t>
+      </w:r>
+      <w:bookmarkEnd w:id="28"/>
+    </w:p>
+    <w:p>
+      <w:pPr>
+        <w:rPr>
+          <w:lang w:val="es-ES"/>
+        </w:rPr>
+      </w:pPr>
+      <w:r>
+        <w:rPr>
+          <w:noProof/>
+          <w:lang w:val="es-ES" w:eastAsia="es-ES"/>
+        </w:rPr>
+        <w:drawing>
+          <wp:inline distT="0" distB="0" distL="0" distR="0" wp14:anchorId="3F3D28C0" wp14:editId="4953301C">
+            <wp:extent cx="5943600" cy="2781300"/>
+            <wp:effectExtent l="0" t="0" r="0" b="0"/>
+            <wp:docPr id="7" name="Imagen 7"/>
+            <wp:cNvGraphicFramePr>
+              <a:graphicFrameLocks xmlns:a="http://schemas.openxmlformats.org/drawingml/2006/main" noChangeAspect="1"/>
+            </wp:cNvGraphicFramePr>
+            <a:graphic xmlns:a="http://schemas.openxmlformats.org/drawingml/2006/main">
+              <a:graphicData uri="http://schemas.openxmlformats.org/drawingml/2006/picture">
+                <pic:pic xmlns:pic="http://schemas.openxmlformats.org/drawingml/2006/picture">
+                  <pic:nvPicPr>
+                    <pic:cNvPr id="1" name=""/>
+                    <pic:cNvPicPr/>
+                  </pic:nvPicPr>
+                  <pic:blipFill>
+                    <a:blip r:embed="rId49"/>
+                    <a:stretch>
+                      <a:fillRect/>
+                    </a:stretch>
+                  </pic:blipFill>
+                  <pic:spPr>
+                    <a:xfrm>
+                      <a:off x="0" y="0"/>
                       <a:ext cx="5943600" cy="2781300"/>
                     </a:xfrm>
                     <a:prstGeom prst="rect">
@@ -12732,9 +12823,567 @@
         </w:drawing>
       </w:r>
     </w:p>
+    <w:p>
+      <w:pPr>
+        <w:jc w:val="left"/>
+        <w:rPr>
+          <w:lang w:val="es-ES"/>
+        </w:rPr>
+      </w:pPr>
+      <w:r>
+        <w:rPr>
+          <w:lang w:val="es-ES"/>
+        </w:rPr>
+        <w:br w:type="page"/>
+      </w:r>
+    </w:p>
+    <w:p>
+      <w:pPr>
+        <w:pStyle w:val="Ttulo1"/>
+        <w:rPr>
+          <w:lang w:val="es-ES"/>
+        </w:rPr>
+      </w:pPr>
+      <w:r>
+        <w:rPr>
+          <w:lang w:val="es-ES"/>
+        </w:rPr>
+        <w:lastRenderedPageBreak/>
+        <w:t xml:space="preserve">Implementación </w:t>
+      </w:r>
+    </w:p>
+    <w:p>
+      <w:pPr>
+        <w:pStyle w:val="Ttulo2"/>
+        <w:rPr>
+          <w:lang w:val="es-ES"/>
+        </w:rPr>
+      </w:pPr>
+      <w:r>
+        <w:rPr>
+          <w:lang w:val="es-ES"/>
+        </w:rPr>
+        <w:t>Entidades (Biblioteca de Clases)</w:t>
+      </w:r>
+    </w:p>
+    <w:p>
+      <w:pPr>
+        <w:rPr>
+          <w:lang w:val="es-ES"/>
+        </w:rPr>
+      </w:pPr>
+      <w:r>
+        <w:rPr>
+          <w:noProof/>
+          <w:lang w:eastAsia="es-ES"/>
+        </w:rPr>
+        <w:drawing>
+          <wp:inline distT="0" distB="0" distL="0" distR="0" wp14:anchorId="411C84FF" wp14:editId="7E26F184">
+            <wp:extent cx="5400040" cy="2099945"/>
+            <wp:effectExtent l="0" t="0" r="0" b="0"/>
+            <wp:docPr id="45" name="Imagen 45"/>
+            <wp:cNvGraphicFramePr>
+              <a:graphicFrameLocks xmlns:a="http://schemas.openxmlformats.org/drawingml/2006/main" noChangeAspect="1"/>
+            </wp:cNvGraphicFramePr>
+            <a:graphic xmlns:a="http://schemas.openxmlformats.org/drawingml/2006/main">
+              <a:graphicData uri="http://schemas.openxmlformats.org/drawingml/2006/picture">
+                <pic:pic xmlns:pic="http://schemas.openxmlformats.org/drawingml/2006/picture">
+                  <pic:nvPicPr>
+                    <pic:cNvPr id="1" name=""/>
+                    <pic:cNvPicPr/>
+                  </pic:nvPicPr>
+                  <pic:blipFill>
+                    <a:blip r:embed="rId50"/>
+                    <a:stretch>
+                      <a:fillRect/>
+                    </a:stretch>
+                  </pic:blipFill>
+                  <pic:spPr>
+                    <a:xfrm>
+                      <a:off x="0" y="0"/>
+                      <a:ext cx="5400040" cy="2099945"/>
+                    </a:xfrm>
+                    <a:prstGeom prst="rect">
+                      <a:avLst/>
+                    </a:prstGeom>
+                  </pic:spPr>
+                </pic:pic>
+              </a:graphicData>
+            </a:graphic>
+          </wp:inline>
+        </w:drawing>
+      </w:r>
+    </w:p>
+    <w:p>
+      <w:pPr>
+        <w:rPr>
+          <w:lang w:val="es-ES"/>
+        </w:rPr>
+      </w:pPr>
+      <w:r>
+        <w:rPr>
+          <w:noProof/>
+          <w:lang w:eastAsia="es-ES"/>
+        </w:rPr>
+        <w:drawing>
+          <wp:inline distT="0" distB="0" distL="0" distR="0" wp14:anchorId="6E953E8D" wp14:editId="6E8D9DD5">
+            <wp:extent cx="5400040" cy="3569335"/>
+            <wp:effectExtent l="0" t="0" r="0" b="0"/>
+            <wp:docPr id="2" name="Imagen 2"/>
+            <wp:cNvGraphicFramePr>
+              <a:graphicFrameLocks xmlns:a="http://schemas.openxmlformats.org/drawingml/2006/main" noChangeAspect="1"/>
+            </wp:cNvGraphicFramePr>
+            <a:graphic xmlns:a="http://schemas.openxmlformats.org/drawingml/2006/main">
+              <a:graphicData uri="http://schemas.openxmlformats.org/drawingml/2006/picture">
+                <pic:pic xmlns:pic="http://schemas.openxmlformats.org/drawingml/2006/picture">
+                  <pic:nvPicPr>
+                    <pic:cNvPr id="1" name=""/>
+                    <pic:cNvPicPr/>
+                  </pic:nvPicPr>
+                  <pic:blipFill>
+                    <a:blip r:embed="rId51"/>
+                    <a:stretch>
+                      <a:fillRect/>
+                    </a:stretch>
+                  </pic:blipFill>
+                  <pic:spPr>
+                    <a:xfrm>
+                      <a:off x="0" y="0"/>
+                      <a:ext cx="5400040" cy="3569335"/>
+                    </a:xfrm>
+                    <a:prstGeom prst="rect">
+                      <a:avLst/>
+                    </a:prstGeom>
+                  </pic:spPr>
+                </pic:pic>
+              </a:graphicData>
+            </a:graphic>
+          </wp:inline>
+        </w:drawing>
+      </w:r>
+    </w:p>
+    <w:p>
+      <w:pPr>
+        <w:rPr>
+          <w:lang w:val="es-ES"/>
+        </w:rPr>
+      </w:pPr>
+      <w:r>
+        <w:rPr>
+          <w:noProof/>
+          <w:lang w:eastAsia="es-ES"/>
+        </w:rPr>
+        <w:lastRenderedPageBreak/>
+        <w:drawing>
+          <wp:inline distT="0" distB="0" distL="0" distR="0" wp14:anchorId="0CB6D88A" wp14:editId="5D9DE48C">
+            <wp:extent cx="5400040" cy="4242435"/>
+            <wp:effectExtent l="0" t="0" r="0" b="5715"/>
+            <wp:docPr id="46" name="Imagen 46"/>
+            <wp:cNvGraphicFramePr>
+              <a:graphicFrameLocks xmlns:a="http://schemas.openxmlformats.org/drawingml/2006/main" noChangeAspect="1"/>
+            </wp:cNvGraphicFramePr>
+            <a:graphic xmlns:a="http://schemas.openxmlformats.org/drawingml/2006/main">
+              <a:graphicData uri="http://schemas.openxmlformats.org/drawingml/2006/picture">
+                <pic:pic xmlns:pic="http://schemas.openxmlformats.org/drawingml/2006/picture">
+                  <pic:nvPicPr>
+                    <pic:cNvPr id="1" name=""/>
+                    <pic:cNvPicPr/>
+                  </pic:nvPicPr>
+                  <pic:blipFill>
+                    <a:blip r:embed="rId52"/>
+                    <a:stretch>
+                      <a:fillRect/>
+                    </a:stretch>
+                  </pic:blipFill>
+                  <pic:spPr>
+                    <a:xfrm>
+                      <a:off x="0" y="0"/>
+                      <a:ext cx="5400040" cy="4242435"/>
+                    </a:xfrm>
+                    <a:prstGeom prst="rect">
+                      <a:avLst/>
+                    </a:prstGeom>
+                  </pic:spPr>
+                </pic:pic>
+              </a:graphicData>
+            </a:graphic>
+          </wp:inline>
+        </w:drawing>
+      </w:r>
+    </w:p>
+    <w:p>
+      <w:pPr>
+        <w:pStyle w:val="Ttulo2"/>
+        <w:rPr>
+          <w:lang w:val="es-ES"/>
+        </w:rPr>
+      </w:pPr>
+      <w:r>
+        <w:rPr>
+          <w:lang w:val="es-ES"/>
+        </w:rPr>
+        <w:t>Acceso a Datos (Biblioteca de Clases)</w:t>
+      </w:r>
+    </w:p>
+    <w:p>
+      <w:pPr>
+        <w:rPr>
+          <w:lang w:val="es-ES"/>
+        </w:rPr>
+      </w:pPr>
+      <w:r>
+        <w:rPr>
+          <w:noProof/>
+          <w:lang w:eastAsia="es-ES"/>
+        </w:rPr>
+        <w:drawing>
+          <wp:inline distT="0" distB="0" distL="0" distR="0" wp14:anchorId="6EC41079" wp14:editId="72B8D469">
+            <wp:extent cx="5718412" cy="3329305"/>
+            <wp:effectExtent l="0" t="0" r="0" b="4445"/>
+            <wp:docPr id="47" name="Imagen 47"/>
+            <wp:cNvGraphicFramePr>
+              <a:graphicFrameLocks xmlns:a="http://schemas.openxmlformats.org/drawingml/2006/main" noChangeAspect="1"/>
+            </wp:cNvGraphicFramePr>
+            <a:graphic xmlns:a="http://schemas.openxmlformats.org/drawingml/2006/main">
+              <a:graphicData uri="http://schemas.openxmlformats.org/drawingml/2006/picture">
+                <pic:pic xmlns:pic="http://schemas.openxmlformats.org/drawingml/2006/picture">
+                  <pic:nvPicPr>
+                    <pic:cNvPr id="1" name=""/>
+                    <pic:cNvPicPr/>
+                  </pic:nvPicPr>
+                  <pic:blipFill>
+                    <a:blip r:embed="rId53"/>
+                    <a:stretch>
+                      <a:fillRect/>
+                    </a:stretch>
+                  </pic:blipFill>
+                  <pic:spPr>
+                    <a:xfrm>
+                      <a:off x="0" y="0"/>
+                      <a:ext cx="5740912" cy="3342405"/>
+                    </a:xfrm>
+                    <a:prstGeom prst="rect">
+                      <a:avLst/>
+                    </a:prstGeom>
+                  </pic:spPr>
+                </pic:pic>
+              </a:graphicData>
+            </a:graphic>
+          </wp:inline>
+        </w:drawing>
+      </w:r>
+    </w:p>
+    <w:p>
+      <w:pPr>
+        <w:rPr>
+          <w:lang w:val="es-ES"/>
+        </w:rPr>
+      </w:pPr>
+      <w:r>
+        <w:rPr>
+          <w:noProof/>
+          <w:lang w:eastAsia="es-ES"/>
+        </w:rPr>
+        <w:lastRenderedPageBreak/>
+        <w:drawing>
+          <wp:inline distT="0" distB="0" distL="0" distR="0" wp14:anchorId="2A7E5814" wp14:editId="4C05B588">
+            <wp:extent cx="5400040" cy="5419725"/>
+            <wp:effectExtent l="0" t="0" r="0" b="9525"/>
+            <wp:docPr id="48" name="Imagen 48"/>
+            <wp:cNvGraphicFramePr>
+              <a:graphicFrameLocks xmlns:a="http://schemas.openxmlformats.org/drawingml/2006/main" noChangeAspect="1"/>
+            </wp:cNvGraphicFramePr>
+            <a:graphic xmlns:a="http://schemas.openxmlformats.org/drawingml/2006/main">
+              <a:graphicData uri="http://schemas.openxmlformats.org/drawingml/2006/picture">
+                <pic:pic xmlns:pic="http://schemas.openxmlformats.org/drawingml/2006/picture">
+                  <pic:nvPicPr>
+                    <pic:cNvPr id="1" name=""/>
+                    <pic:cNvPicPr/>
+                  </pic:nvPicPr>
+                  <pic:blipFill>
+                    <a:blip r:embed="rId54"/>
+                    <a:stretch>
+                      <a:fillRect/>
+                    </a:stretch>
+                  </pic:blipFill>
+                  <pic:spPr>
+                    <a:xfrm>
+                      <a:off x="0" y="0"/>
+                      <a:ext cx="5400040" cy="5419725"/>
+                    </a:xfrm>
+                    <a:prstGeom prst="rect">
+                      <a:avLst/>
+                    </a:prstGeom>
+                  </pic:spPr>
+                </pic:pic>
+              </a:graphicData>
+            </a:graphic>
+          </wp:inline>
+        </w:drawing>
+      </w:r>
+    </w:p>
+    <w:p>
+      <w:pPr>
+        <w:jc w:val="left"/>
+        <w:rPr>
+          <w:lang w:val="es-ES"/>
+        </w:rPr>
+      </w:pPr>
+      <w:r>
+        <w:rPr>
+          <w:lang w:val="es-ES"/>
+        </w:rPr>
+        <w:br w:type="page"/>
+      </w:r>
+    </w:p>
+    <w:p>
+      <w:pPr>
+        <w:pStyle w:val="Ttulo2"/>
+        <w:rPr>
+          <w:lang w:val="es-ES"/>
+        </w:rPr>
+      </w:pPr>
+      <w:r>
+        <w:rPr>
+          <w:lang w:val="es-ES"/>
+        </w:rPr>
+        <w:lastRenderedPageBreak/>
+        <w:t>Lógica (Biblioteca de Clases)</w:t>
+      </w:r>
+    </w:p>
+    <w:p>
+      <w:pPr>
+        <w:rPr>
+          <w:lang w:val="es-ES"/>
+        </w:rPr>
+      </w:pPr>
+      <w:r>
+        <w:rPr>
+          <w:noProof/>
+          <w:lang w:eastAsia="es-ES"/>
+        </w:rPr>
+        <w:drawing>
+          <wp:inline distT="0" distB="0" distL="0" distR="0" wp14:anchorId="6CA8316E" wp14:editId="0B7D2B0C">
+            <wp:extent cx="5400040" cy="5921375"/>
+            <wp:effectExtent l="0" t="0" r="0" b="3175"/>
+            <wp:docPr id="49" name="Imagen 49"/>
+            <wp:cNvGraphicFramePr>
+              <a:graphicFrameLocks xmlns:a="http://schemas.openxmlformats.org/drawingml/2006/main" noChangeAspect="1"/>
+            </wp:cNvGraphicFramePr>
+            <a:graphic xmlns:a="http://schemas.openxmlformats.org/drawingml/2006/main">
+              <a:graphicData uri="http://schemas.openxmlformats.org/drawingml/2006/picture">
+                <pic:pic xmlns:pic="http://schemas.openxmlformats.org/drawingml/2006/picture">
+                  <pic:nvPicPr>
+                    <pic:cNvPr id="1" name=""/>
+                    <pic:cNvPicPr/>
+                  </pic:nvPicPr>
+                  <pic:blipFill>
+                    <a:blip r:embed="rId55"/>
+                    <a:stretch>
+                      <a:fillRect/>
+                    </a:stretch>
+                  </pic:blipFill>
+                  <pic:spPr>
+                    <a:xfrm>
+                      <a:off x="0" y="0"/>
+                      <a:ext cx="5400040" cy="5921375"/>
+                    </a:xfrm>
+                    <a:prstGeom prst="rect">
+                      <a:avLst/>
+                    </a:prstGeom>
+                  </pic:spPr>
+                </pic:pic>
+              </a:graphicData>
+            </a:graphic>
+          </wp:inline>
+        </w:drawing>
+      </w:r>
+    </w:p>
+    <w:p>
+      <w:pPr>
+        <w:rPr>
+          <w:lang w:val="es-ES"/>
+        </w:rPr>
+      </w:pPr>
+      <w:r>
+        <w:rPr>
+          <w:noProof/>
+          <w:lang w:eastAsia="es-ES"/>
+        </w:rPr>
+        <w:lastRenderedPageBreak/>
+        <w:drawing>
+          <wp:inline distT="0" distB="0" distL="0" distR="0" wp14:anchorId="76D6F1CC" wp14:editId="2F070DDB">
+            <wp:extent cx="5400040" cy="6276975"/>
+            <wp:effectExtent l="0" t="0" r="0" b="9525"/>
+            <wp:docPr id="50" name="Imagen 50"/>
+            <wp:cNvGraphicFramePr>
+              <a:graphicFrameLocks xmlns:a="http://schemas.openxmlformats.org/drawingml/2006/main" noChangeAspect="1"/>
+            </wp:cNvGraphicFramePr>
+            <a:graphic xmlns:a="http://schemas.openxmlformats.org/drawingml/2006/main">
+              <a:graphicData uri="http://schemas.openxmlformats.org/drawingml/2006/picture">
+                <pic:pic xmlns:pic="http://schemas.openxmlformats.org/drawingml/2006/picture">
+                  <pic:nvPicPr>
+                    <pic:cNvPr id="1" name=""/>
+                    <pic:cNvPicPr/>
+                  </pic:nvPicPr>
+                  <pic:blipFill>
+                    <a:blip r:embed="rId56"/>
+                    <a:stretch>
+                      <a:fillRect/>
+                    </a:stretch>
+                  </pic:blipFill>
+                  <pic:spPr>
+                    <a:xfrm>
+                      <a:off x="0" y="0"/>
+                      <a:ext cx="5400040" cy="6276975"/>
+                    </a:xfrm>
+                    <a:prstGeom prst="rect">
+                      <a:avLst/>
+                    </a:prstGeom>
+                  </pic:spPr>
+                </pic:pic>
+              </a:graphicData>
+            </a:graphic>
+          </wp:inline>
+        </w:drawing>
+      </w:r>
+    </w:p>
+    <w:p>
+      <w:pPr>
+        <w:rPr>
+          <w:lang w:val="es-ES"/>
+        </w:rPr>
+      </w:pPr>
+      <w:r>
+        <w:rPr>
+          <w:noProof/>
+          <w:lang w:eastAsia="es-ES"/>
+        </w:rPr>
+        <w:lastRenderedPageBreak/>
+        <w:drawing>
+          <wp:inline distT="0" distB="0" distL="0" distR="0" wp14:anchorId="3CCF2CB3" wp14:editId="72F2AA70">
+            <wp:extent cx="5400040" cy="5944870"/>
+            <wp:effectExtent l="0" t="0" r="0" b="0"/>
+            <wp:docPr id="51" name="Imagen 51"/>
+            <wp:cNvGraphicFramePr>
+              <a:graphicFrameLocks xmlns:a="http://schemas.openxmlformats.org/drawingml/2006/main" noChangeAspect="1"/>
+            </wp:cNvGraphicFramePr>
+            <a:graphic xmlns:a="http://schemas.openxmlformats.org/drawingml/2006/main">
+              <a:graphicData uri="http://schemas.openxmlformats.org/drawingml/2006/picture">
+                <pic:pic xmlns:pic="http://schemas.openxmlformats.org/drawingml/2006/picture">
+                  <pic:nvPicPr>
+                    <pic:cNvPr id="1" name=""/>
+                    <pic:cNvPicPr/>
+                  </pic:nvPicPr>
+                  <pic:blipFill>
+                    <a:blip r:embed="rId57"/>
+                    <a:stretch>
+                      <a:fillRect/>
+                    </a:stretch>
+                  </pic:blipFill>
+                  <pic:spPr>
+                    <a:xfrm>
+                      <a:off x="0" y="0"/>
+                      <a:ext cx="5400040" cy="5944870"/>
+                    </a:xfrm>
+                    <a:prstGeom prst="rect">
+                      <a:avLst/>
+                    </a:prstGeom>
+                  </pic:spPr>
+                </pic:pic>
+              </a:graphicData>
+            </a:graphic>
+          </wp:inline>
+        </w:drawing>
+      </w:r>
+    </w:p>
+    <w:p>
+      <w:pPr>
+        <w:jc w:val="left"/>
+        <w:rPr>
+          <w:lang w:val="es-ES"/>
+        </w:rPr>
+      </w:pPr>
+      <w:r>
+        <w:rPr>
+          <w:lang w:val="es-ES"/>
+        </w:rPr>
+        <w:br w:type="page"/>
+      </w:r>
+    </w:p>
+    <w:p>
+      <w:pPr>
+        <w:pStyle w:val="Ttulo2"/>
+        <w:rPr>
+          <w:lang w:val="es-ES"/>
+        </w:rPr>
+      </w:pPr>
+      <w:r>
+        <w:rPr>
+          <w:lang w:val="es-ES"/>
+        </w:rPr>
+        <w:lastRenderedPageBreak/>
+        <w:t>Utils (Biblioteca de Clases)</w:t>
+      </w:r>
+    </w:p>
+    <w:p>
+      <w:pPr>
+        <w:rPr>
+          <w:lang w:val="es-ES"/>
+        </w:rPr>
+      </w:pPr>
+      <w:r>
+        <w:rPr>
+          <w:noProof/>
+          <w:lang w:eastAsia="es-ES"/>
+        </w:rPr>
+        <w:drawing>
+          <wp:inline distT="0" distB="0" distL="0" distR="0" wp14:anchorId="75000BFA" wp14:editId="1DD87AD2">
+            <wp:extent cx="5400040" cy="4713605"/>
+            <wp:effectExtent l="0" t="0" r="0" b="0"/>
+            <wp:docPr id="52" name="Imagen 52"/>
+            <wp:cNvGraphicFramePr>
+              <a:graphicFrameLocks xmlns:a="http://schemas.openxmlformats.org/drawingml/2006/main" noChangeAspect="1"/>
+            </wp:cNvGraphicFramePr>
+            <a:graphic xmlns:a="http://schemas.openxmlformats.org/drawingml/2006/main">
+              <a:graphicData uri="http://schemas.openxmlformats.org/drawingml/2006/picture">
+                <pic:pic xmlns:pic="http://schemas.openxmlformats.org/drawingml/2006/picture">
+                  <pic:nvPicPr>
+                    <pic:cNvPr id="1" name=""/>
+                    <pic:cNvPicPr/>
+                  </pic:nvPicPr>
+                  <pic:blipFill>
+                    <a:blip r:embed="rId58"/>
+                    <a:stretch>
+                      <a:fillRect/>
+                    </a:stretch>
+                  </pic:blipFill>
+                  <pic:spPr>
+                    <a:xfrm>
+                      <a:off x="0" y="0"/>
+                      <a:ext cx="5400040" cy="4713605"/>
+                    </a:xfrm>
+                    <a:prstGeom prst="rect">
+                      <a:avLst/>
+                    </a:prstGeom>
+                  </pic:spPr>
+                </pic:pic>
+              </a:graphicData>
+            </a:graphic>
+          </wp:inline>
+        </w:drawing>
+      </w:r>
+    </w:p>
+    <w:p>
+      <w:pPr>
+        <w:rPr>
+          <w:lang w:val="es-ES"/>
+        </w:rPr>
+      </w:pPr>
+    </w:p>
     <w:sectPr>
-      <w:headerReference w:type="default" r:id="rId49"/>
-      <w:footerReference w:type="default" r:id="rId50"/>
+      <w:headerReference w:type="default" r:id="rId59"/>
+      <w:footerReference w:type="default" r:id="rId60"/>
       <w:pgSz w:w="12240" w:h="15840"/>
       <w:pgMar w:top="1440" w:right="1440" w:bottom="1440" w:left="1440" w:header="720" w:footer="227" w:gutter="0"/>
       <w:pgNumType w:start="0"/>
@@ -12952,7 +13601,7 @@
               <w:szCs w:val="18"/>
               <w:lang w:val="es-ES"/>
             </w:rPr>
-            <w:t>18</w:t>
+            <w:t>26</w:t>
           </w:r>
           <w:r>
             <w:rPr>
@@ -17184,7 +17833,7 @@
 </file>
 
 <file path=customXml/itemProps3.xml><?xml version="1.0" encoding="utf-8"?>
-<ds:datastoreItem xmlns:ds="http://schemas.openxmlformats.org/officeDocument/2006/customXml" ds:itemID="{1DA2F90F-B72C-438A-A720-BF4D69390C55}">
+<ds:datastoreItem xmlns:ds="http://schemas.openxmlformats.org/officeDocument/2006/customXml" ds:itemID="{D6C964A2-E8CE-471A-A7B9-C78839466B5C}">
   <ds:schemaRefs>
     <ds:schemaRef ds:uri="http://schemas.openxmlformats.org/officeDocument/2006/bibliography"/>
   </ds:schemaRefs>

--- a/trunk/Documentacion/Modelos/Documento de Arquitectura.docx
+++ b/trunk/Documentacion/Modelos/Documento de Arquitectura.docx
@@ -10378,9 +10378,9 @@
         </w:rPr>
         <w:drawing>
           <wp:inline distT="0" distB="0" distL="0" distR="0">
-            <wp:extent cx="5943600" cy="1921404"/>
-            <wp:effectExtent l="0" t="0" r="0" b="0"/>
-            <wp:docPr id="53" name="Imagen 53"/>
+            <wp:extent cx="5943600" cy="1921615"/>
+            <wp:effectExtent l="19050" t="19050" r="19050" b="21590"/>
+            <wp:docPr id="56" name="Imagen 56"/>
             <wp:cNvGraphicFramePr>
               <a:graphicFrameLocks xmlns:a="http://schemas.openxmlformats.org/drawingml/2006/main" noChangeAspect="1"/>
             </wp:cNvGraphicFramePr>
@@ -10388,7 +10388,7 @@
               <a:graphicData uri="http://schemas.openxmlformats.org/drawingml/2006/picture">
                 <pic:pic xmlns:pic="http://schemas.openxmlformats.org/drawingml/2006/picture">
                   <pic:nvPicPr>
-                    <pic:cNvPr id="0" name="Picture 1"/>
+                    <pic:cNvPr id="0" name="Picture 5"/>
                     <pic:cNvPicPr>
                       <a:picLocks noChangeAspect="1" noChangeArrowheads="1"/>
                     </pic:cNvPicPr>
@@ -10409,14 +10409,18 @@
                   <pic:spPr bwMode="auto">
                     <a:xfrm>
                       <a:off x="0" y="0"/>
-                      <a:ext cx="5943600" cy="1921404"/>
+                      <a:ext cx="5943600" cy="1921615"/>
                     </a:xfrm>
                     <a:prstGeom prst="rect">
                       <a:avLst/>
                     </a:prstGeom>
                     <a:noFill/>
                     <a:ln>
-                      <a:noFill/>
+                      <a:solidFill>
+                        <a:schemeClr val="bg1">
+                          <a:lumMod val="65000"/>
+                        </a:schemeClr>
+                      </a:solidFill>
                     </a:ln>
                   </pic:spPr>
                 </pic:pic>
@@ -10751,6 +10755,54 @@
           </w:p>
         </w:tc>
       </w:tr>
+      <w:tr>
+        <w:tc>
+          <w:tcPr>
+            <w:tcW w:w="3397" w:type="dxa"/>
+          </w:tcPr>
+          <w:p>
+            <w:pPr>
+              <w:rPr>
+                <w:lang w:val="es-ES"/>
+              </w:rPr>
+            </w:pPr>
+            <w:proofErr w:type="spellStart"/>
+            <w:r>
+              <w:rPr>
+                <w:lang w:val="es-ES"/>
+              </w:rPr>
+              <w:t>cerrarEdicion</w:t>
+            </w:r>
+            <w:proofErr w:type="spellEnd"/>
+            <w:r>
+              <w:rPr>
+                <w:lang w:val="es-ES"/>
+              </w:rPr>
+              <w:t>()</w:t>
+            </w:r>
+          </w:p>
+        </w:tc>
+        <w:tc>
+          <w:tcPr>
+            <w:tcW w:w="5103" w:type="dxa"/>
+          </w:tcPr>
+          <w:p>
+            <w:pPr>
+              <w:rPr>
+                <w:lang w:val="es-ES"/>
+              </w:rPr>
+            </w:pPr>
+            <w:proofErr w:type="spellStart"/>
+            <w:r>
+              <w:rPr>
+                <w:lang w:val="es-ES"/>
+              </w:rPr>
+              <w:t>GestorEdicion</w:t>
+            </w:r>
+            <w:proofErr w:type="spellEnd"/>
+          </w:p>
+        </w:tc>
+      </w:tr>
     </w:tbl>
     <w:p>
       <w:pPr>
@@ -10761,19 +10813,10 @@
     </w:p>
     <w:p>
       <w:pPr>
-        <w:pStyle w:val="Ttulo3"/>
-        <w:rPr>
-          <w:lang w:val="es-ES"/>
-        </w:rPr>
-      </w:pPr>
-      <w:bookmarkStart w:id="10" w:name="_Toc401996961"/>
-      <w:r>
-        <w:rPr>
-          <w:lang w:val="es-ES"/>
-        </w:rPr>
-        <w:t>Clase Fecha</w:t>
-      </w:r>
-      <w:bookmarkEnd w:id="10"/>
+        <w:rPr>
+          <w:lang w:val="es-ES"/>
+        </w:rPr>
+      </w:pPr>
     </w:p>
     <w:p>
       <w:pPr>
@@ -10781,7 +10824,54 @@
           <w:lang w:val="es-ES"/>
         </w:rPr>
       </w:pPr>
-      <w:bookmarkStart w:id="11" w:name="_GoBack"/>
+    </w:p>
+    <w:p>
+      <w:pPr>
+        <w:jc w:val="left"/>
+        <w:rPr>
+          <w:rFonts w:eastAsiaTheme="majorEastAsia" w:cstheme="majorBidi"/>
+          <w:caps/>
+          <w:color w:val="31521B" w:themeColor="text2" w:themeShade="80"/>
+          <w:spacing w:val="15"/>
+          <w:lang w:val="es-ES"/>
+        </w:rPr>
+      </w:pPr>
+      <w:bookmarkStart w:id="10" w:name="_Toc401996961"/>
+      <w:r>
+        <w:rPr>
+          <w:lang w:val="es-ES"/>
+        </w:rPr>
+        <w:br w:type="page"/>
+      </w:r>
+    </w:p>
+    <w:p>
+      <w:pPr>
+        <w:pStyle w:val="Ttulo3"/>
+        <w:rPr>
+          <w:lang w:val="es-ES"/>
+        </w:rPr>
+      </w:pPr>
+      <w:r>
+        <w:rPr>
+          <w:lang w:val="es-ES"/>
+        </w:rPr>
+        <w:lastRenderedPageBreak/>
+        <w:t>Clase Fech</w:t>
+      </w:r>
+      <w:bookmarkEnd w:id="10"/>
+      <w:r>
+        <w:rPr>
+          <w:lang w:val="es-ES"/>
+        </w:rPr>
+        <w:t>A</w:t>
+      </w:r>
+    </w:p>
+    <w:p>
+      <w:pPr>
+        <w:rPr>
+          <w:lang w:val="es-ES"/>
+        </w:rPr>
+      </w:pPr>
       <w:r>
         <w:rPr>
           <w:noProof/>
@@ -10789,9 +10879,9 @@
         </w:rPr>
         <w:drawing>
           <wp:inline distT="0" distB="0" distL="0" distR="0">
-            <wp:extent cx="5650230" cy="2122170"/>
-            <wp:effectExtent l="0" t="0" r="0" b="0"/>
-            <wp:docPr id="40" name="Imagen 40"/>
+            <wp:extent cx="5943600" cy="2475781"/>
+            <wp:effectExtent l="19050" t="19050" r="19050" b="20320"/>
+            <wp:docPr id="55" name="Imagen 55"/>
             <wp:cNvGraphicFramePr>
               <a:graphicFrameLocks xmlns:a="http://schemas.openxmlformats.org/drawingml/2006/main" noChangeAspect="1"/>
             </wp:cNvGraphicFramePr>
@@ -10799,7 +10889,7 @@
               <a:graphicData uri="http://schemas.openxmlformats.org/drawingml/2006/picture">
                 <pic:pic xmlns:pic="http://schemas.openxmlformats.org/drawingml/2006/picture">
                   <pic:nvPicPr>
-                    <pic:cNvPr id="0" name="Picture 10"/>
+                    <pic:cNvPr id="0" name="Picture 4"/>
                     <pic:cNvPicPr>
                       <a:picLocks noChangeAspect="1" noChangeArrowheads="1"/>
                     </pic:cNvPicPr>
@@ -10820,14 +10910,18 @@
                   <pic:spPr bwMode="auto">
                     <a:xfrm>
                       <a:off x="0" y="0"/>
-                      <a:ext cx="5650230" cy="2122170"/>
+                      <a:ext cx="5943600" cy="2475781"/>
                     </a:xfrm>
                     <a:prstGeom prst="rect">
                       <a:avLst/>
                     </a:prstGeom>
                     <a:noFill/>
                     <a:ln>
-                      <a:noFill/>
+                      <a:solidFill>
+                        <a:schemeClr val="bg1">
+                          <a:lumMod val="65000"/>
+                        </a:schemeClr>
+                      </a:solidFill>
                     </a:ln>
                   </pic:spPr>
                 </pic:pic>
@@ -10836,7 +10930,6 @@
           </wp:inline>
         </w:drawing>
       </w:r>
-      <w:bookmarkEnd w:id="11"/>
     </w:p>
     <w:p>
       <w:pPr>
@@ -10850,7 +10943,6 @@
           <w:b/>
           <w:lang w:val="es-ES"/>
         </w:rPr>
-        <w:lastRenderedPageBreak/>
         <w:t>Estados:</w:t>
       </w:r>
     </w:p>
@@ -10862,22 +10954,21 @@
           <w:numId w:val="4"/>
         </w:numPr>
         <w:rPr>
+          <w:lang w:val="es-ES"/>
+        </w:rPr>
+      </w:pPr>
+      <w:r>
+        <w:rPr>
           <w:b/>
           <w:lang w:val="es-ES"/>
         </w:rPr>
-      </w:pPr>
-      <w:r>
-        <w:rPr>
-          <w:b/>
-          <w:lang w:val="es-ES"/>
-        </w:rPr>
-        <w:t xml:space="preserve">Diagramado: </w:t>
-      </w:r>
-      <w:r>
-        <w:rPr>
-          <w:lang w:val="es-ES"/>
-        </w:rPr>
-        <w:t>Se pasa a este estado cuando se crea la diagramación de la edición.</w:t>
+        <w:t xml:space="preserve">Registrada: </w:t>
+      </w:r>
+      <w:r>
+        <w:rPr>
+          <w:lang w:val="es-ES"/>
+        </w:rPr>
+        <w:t>Es una fecha perteneciente a una fase no diagramada.</w:t>
       </w:r>
     </w:p>
     <w:p>
@@ -10897,13 +10988,20 @@
           <w:b/>
           <w:lang w:val="es-ES"/>
         </w:rPr>
-        <w:t xml:space="preserve">Completa: </w:t>
-      </w:r>
-      <w:r>
-        <w:rPr>
-          <w:lang w:val="es-ES"/>
-        </w:rPr>
-        <w:t>Cuando se jugaron todos los partidos.</w:t>
+        <w:t>Diagramada</w:t>
+      </w:r>
+      <w:r>
+        <w:rPr>
+          <w:b/>
+          <w:lang w:val="es-ES"/>
+        </w:rPr>
+        <w:t xml:space="preserve">: </w:t>
+      </w:r>
+      <w:r>
+        <w:rPr>
+          <w:lang w:val="es-ES"/>
+        </w:rPr>
+        <w:t>Se pasa a este estado cuando se crea la diagramación de la edición.</w:t>
       </w:r>
     </w:p>
     <w:p>
@@ -10923,6 +11021,32 @@
           <w:b/>
           <w:lang w:val="es-ES"/>
         </w:rPr>
+        <w:t xml:space="preserve">Completa: </w:t>
+      </w:r>
+      <w:r>
+        <w:rPr>
+          <w:lang w:val="es-ES"/>
+        </w:rPr>
+        <w:t>Cuando se jugaron todos los partidos.</w:t>
+      </w:r>
+    </w:p>
+    <w:p>
+      <w:pPr>
+        <w:pStyle w:val="Prrafodelista"/>
+        <w:numPr>
+          <w:ilvl w:val="0"/>
+          <w:numId w:val="4"/>
+        </w:numPr>
+        <w:rPr>
+          <w:b/>
+          <w:lang w:val="es-ES"/>
+        </w:rPr>
+      </w:pPr>
+      <w:r>
+        <w:rPr>
+          <w:b/>
+          <w:lang w:val="es-ES"/>
+        </w:rPr>
         <w:t>Incompleta:</w:t>
       </w:r>
       <w:r>
@@ -10930,6 +11054,50 @@
           <w:lang w:val="es-ES"/>
         </w:rPr>
         <w:t xml:space="preserve"> Cuando ya tiene partidos jugados (pero no todos).</w:t>
+      </w:r>
+    </w:p>
+    <w:p>
+      <w:pPr>
+        <w:pStyle w:val="Prrafodelista"/>
+        <w:numPr>
+          <w:ilvl w:val="0"/>
+          <w:numId w:val="4"/>
+        </w:numPr>
+        <w:rPr>
+          <w:b/>
+          <w:lang w:val="es-ES"/>
+        </w:rPr>
+      </w:pPr>
+      <w:r>
+        <w:rPr>
+          <w:b/>
+          <w:lang w:val="es-ES"/>
+        </w:rPr>
+        <w:t xml:space="preserve">Cancelada: </w:t>
+      </w:r>
+      <w:r>
+        <w:rPr>
+          <w:lang w:val="es-ES"/>
+        </w:rPr>
+        <w:t>Cuando se cancela un</w:t>
+      </w:r>
+      <w:r>
+        <w:rPr>
+          <w:lang w:val="es-ES"/>
+        </w:rPr>
+        <w:t>a</w:t>
+      </w:r>
+      <w:r>
+        <w:rPr>
+          <w:lang w:val="es-ES"/>
+        </w:rPr>
+        <w:t xml:space="preserve"> edición se cancelan sus fechas.</w:t>
+      </w:r>
+      <w:r>
+        <w:rPr>
+          <w:lang w:val="es-ES"/>
+        </w:rPr>
+        <w:t xml:space="preserve"> </w:t>
       </w:r>
     </w:p>
     <w:tbl>
@@ -11084,6 +11252,150 @@
           </w:p>
         </w:tc>
       </w:tr>
+      <w:tr>
+        <w:tc>
+          <w:tcPr>
+            <w:tcW w:w="3397" w:type="dxa"/>
+          </w:tcPr>
+          <w:p>
+            <w:pPr>
+              <w:rPr>
+                <w:lang w:val="es-ES"/>
+              </w:rPr>
+            </w:pPr>
+            <w:proofErr w:type="spellStart"/>
+            <w:r>
+              <w:rPr>
+                <w:lang w:val="es-ES"/>
+              </w:rPr>
+              <w:t>cerrarEdicion</w:t>
+            </w:r>
+            <w:proofErr w:type="spellEnd"/>
+            <w:r>
+              <w:rPr>
+                <w:lang w:val="es-ES"/>
+              </w:rPr>
+              <w:t>()</w:t>
+            </w:r>
+          </w:p>
+        </w:tc>
+        <w:tc>
+          <w:tcPr>
+            <w:tcW w:w="5103" w:type="dxa"/>
+          </w:tcPr>
+          <w:p>
+            <w:pPr>
+              <w:rPr>
+                <w:lang w:val="es-ES"/>
+              </w:rPr>
+            </w:pPr>
+            <w:proofErr w:type="spellStart"/>
+            <w:r>
+              <w:rPr>
+                <w:lang w:val="es-ES"/>
+              </w:rPr>
+              <w:t>GestorEdicion</w:t>
+            </w:r>
+            <w:proofErr w:type="spellEnd"/>
+          </w:p>
+        </w:tc>
+      </w:tr>
+      <w:tr>
+        <w:tc>
+          <w:tcPr>
+            <w:tcW w:w="3397" w:type="dxa"/>
+          </w:tcPr>
+          <w:p>
+            <w:pPr>
+              <w:rPr>
+                <w:lang w:val="es-ES"/>
+              </w:rPr>
+            </w:pPr>
+            <w:proofErr w:type="spellStart"/>
+            <w:r>
+              <w:rPr>
+                <w:lang w:val="es-ES"/>
+              </w:rPr>
+              <w:t>cancelarEdicion</w:t>
+            </w:r>
+            <w:proofErr w:type="spellEnd"/>
+            <w:r>
+              <w:rPr>
+                <w:lang w:val="es-ES"/>
+              </w:rPr>
+              <w:t>()</w:t>
+            </w:r>
+          </w:p>
+        </w:tc>
+        <w:tc>
+          <w:tcPr>
+            <w:tcW w:w="5103" w:type="dxa"/>
+          </w:tcPr>
+          <w:p>
+            <w:pPr>
+              <w:rPr>
+                <w:lang w:val="es-ES"/>
+              </w:rPr>
+            </w:pPr>
+            <w:proofErr w:type="spellStart"/>
+            <w:r>
+              <w:rPr>
+                <w:lang w:val="es-ES"/>
+              </w:rPr>
+              <w:t>GestorEdicion</w:t>
+            </w:r>
+            <w:proofErr w:type="spellEnd"/>
+          </w:p>
+        </w:tc>
+      </w:tr>
+      <w:tr>
+        <w:tc>
+          <w:tcPr>
+            <w:tcW w:w="3397" w:type="dxa"/>
+          </w:tcPr>
+          <w:p>
+            <w:pPr>
+              <w:rPr>
+                <w:lang w:val="es-ES"/>
+              </w:rPr>
+            </w:pPr>
+            <w:proofErr w:type="spellStart"/>
+            <w:r>
+              <w:rPr>
+                <w:lang w:val="es-ES"/>
+              </w:rPr>
+              <w:t>actualizarFaseActual</w:t>
+            </w:r>
+            <w:proofErr w:type="spellEnd"/>
+            <w:r>
+              <w:rPr>
+                <w:lang w:val="es-ES"/>
+              </w:rPr>
+              <w:t xml:space="preserve"> ()</w:t>
+            </w:r>
+          </w:p>
+        </w:tc>
+        <w:tc>
+          <w:tcPr>
+            <w:tcW w:w="5103" w:type="dxa"/>
+          </w:tcPr>
+          <w:p>
+            <w:pPr>
+              <w:rPr>
+                <w:lang w:val="es-ES"/>
+              </w:rPr>
+            </w:pPr>
+            <w:proofErr w:type="spellStart"/>
+            <w:r>
+              <w:rPr>
+                <w:lang w:val="es-ES"/>
+              </w:rPr>
+              <w:t>GestorEdicion</w:t>
+            </w:r>
+            <w:proofErr w:type="spellEnd"/>
+          </w:p>
+        </w:tc>
+      </w:tr>
     </w:tbl>
     <w:p>
       <w:pPr>
@@ -11094,28 +11406,47 @@
     </w:p>
     <w:p>
       <w:pPr>
-        <w:pStyle w:val="Ttulo3"/>
-        <w:rPr>
-          <w:lang w:val="es-ES"/>
-        </w:rPr>
-      </w:pPr>
-      <w:bookmarkStart w:id="12" w:name="_Toc401996962"/>
-      <w:r>
-        <w:rPr>
-          <w:lang w:val="es-ES"/>
-        </w:rPr>
-        <w:t>C</w:t>
-      </w:r>
-      <w:r>
-        <w:rPr>
-          <w:lang w:val="es-ES"/>
-        </w:rPr>
-        <w:t>lase Fase</w:t>
-      </w:r>
-      <w:bookmarkEnd w:id="12"/>
+        <w:jc w:val="left"/>
+        <w:rPr>
+          <w:rFonts w:eastAsiaTheme="majorEastAsia" w:cstheme="majorBidi"/>
+          <w:caps/>
+          <w:color w:val="31521B" w:themeColor="text2" w:themeShade="80"/>
+          <w:spacing w:val="15"/>
+          <w:lang w:val="es-ES"/>
+        </w:rPr>
+      </w:pPr>
+      <w:bookmarkStart w:id="11" w:name="_Toc401996962"/>
+      <w:r>
+        <w:rPr>
+          <w:lang w:val="es-ES"/>
+        </w:rPr>
+        <w:br w:type="page"/>
+      </w:r>
     </w:p>
     <w:p>
       <w:pPr>
+        <w:pStyle w:val="Ttulo3"/>
+        <w:rPr>
+          <w:lang w:val="es-ES"/>
+        </w:rPr>
+      </w:pPr>
+      <w:r>
+        <w:rPr>
+          <w:lang w:val="es-ES"/>
+        </w:rPr>
+        <w:lastRenderedPageBreak/>
+        <w:t>C</w:t>
+      </w:r>
+      <w:r>
+        <w:rPr>
+          <w:lang w:val="es-ES"/>
+        </w:rPr>
+        <w:t>lase Fase</w:t>
+      </w:r>
+      <w:bookmarkEnd w:id="11"/>
+    </w:p>
+    <w:p>
+      <w:pPr>
         <w:rPr>
           <w:lang w:val="es-ES"/>
         </w:rPr>
@@ -11127,9 +11458,9 @@
         </w:rPr>
         <w:drawing>
           <wp:inline distT="0" distB="0" distL="0" distR="0">
-            <wp:extent cx="5055235" cy="1941195"/>
-            <wp:effectExtent l="0" t="0" r="0" b="0"/>
-            <wp:docPr id="41" name="Imagen 41"/>
+            <wp:extent cx="5591175" cy="2124075"/>
+            <wp:effectExtent l="19050" t="19050" r="28575" b="28575"/>
+            <wp:docPr id="58" name="Imagen 58"/>
             <wp:cNvGraphicFramePr>
               <a:graphicFrameLocks xmlns:a="http://schemas.openxmlformats.org/drawingml/2006/main" noChangeAspect="1"/>
             </wp:cNvGraphicFramePr>
@@ -11137,7 +11468,7 @@
               <a:graphicData uri="http://schemas.openxmlformats.org/drawingml/2006/picture">
                 <pic:pic xmlns:pic="http://schemas.openxmlformats.org/drawingml/2006/picture">
                   <pic:nvPicPr>
-                    <pic:cNvPr id="0" name="Picture 11"/>
+                    <pic:cNvPr id="0" name="Picture 7"/>
                     <pic:cNvPicPr>
                       <a:picLocks noChangeAspect="1" noChangeArrowheads="1"/>
                     </pic:cNvPicPr>
@@ -11158,14 +11489,18 @@
                   <pic:spPr bwMode="auto">
                     <a:xfrm>
                       <a:off x="0" y="0"/>
-                      <a:ext cx="5055235" cy="1941195"/>
+                      <a:ext cx="5591175" cy="2124075"/>
                     </a:xfrm>
                     <a:prstGeom prst="rect">
                       <a:avLst/>
                     </a:prstGeom>
                     <a:noFill/>
                     <a:ln>
-                      <a:noFill/>
+                      <a:solidFill>
+                        <a:schemeClr val="bg1">
+                          <a:lumMod val="65000"/>
+                        </a:schemeClr>
+                      </a:solidFill>
                     </a:ln>
                   </pic:spPr>
                 </pic:pic>
@@ -11174,6 +11509,8 @@
           </wp:inline>
         </w:drawing>
       </w:r>
+      <w:bookmarkStart w:id="12" w:name="_GoBack"/>
+      <w:bookmarkEnd w:id="12"/>
     </w:p>
     <w:p>
       <w:pPr>
@@ -11207,13 +11544,32 @@
           <w:b/>
           <w:lang w:val="es-ES"/>
         </w:rPr>
-        <w:t xml:space="preserve">Creada: </w:t>
-      </w:r>
-      <w:r>
-        <w:rPr>
-          <w:lang w:val="es-ES"/>
-        </w:rPr>
-        <w:t>Cuando se crea la fase.</w:t>
+        <w:t>Registrad</w:t>
+      </w:r>
+      <w:r>
+        <w:rPr>
+          <w:b/>
+          <w:lang w:val="es-ES"/>
+        </w:rPr>
+        <w:t xml:space="preserve">a: </w:t>
+      </w:r>
+      <w:r>
+        <w:rPr>
+          <w:lang w:val="es-ES"/>
+        </w:rPr>
+        <w:t>Cuando se crea la fase</w:t>
+      </w:r>
+      <w:r>
+        <w:rPr>
+          <w:lang w:val="es-ES"/>
+        </w:rPr>
+        <w:t xml:space="preserve"> genérica (sin diagramación)</w:t>
+      </w:r>
+      <w:r>
+        <w:rPr>
+          <w:lang w:val="es-ES"/>
+        </w:rPr>
+        <w:t>.</w:t>
       </w:r>
     </w:p>
     <w:p>
@@ -11246,7 +11602,13 @@
         <w:rPr>
           <w:lang w:val="es-ES"/>
         </w:rPr>
-        <w:t>Cuando se registra la edición configurada.</w:t>
+        <w:t>Cuando se registra la diagramación de la fase</w:t>
+      </w:r>
+      <w:r>
+        <w:rPr>
+          <w:lang w:val="es-ES"/>
+        </w:rPr>
+        <w:t>.</w:t>
       </w:r>
     </w:p>
     <w:p>
@@ -11266,7 +11628,14 @@
           <w:b/>
           <w:lang w:val="es-ES"/>
         </w:rPr>
-        <w:t xml:space="preserve">En Juego: </w:t>
+        <w:t>Iniciada</w:t>
+      </w:r>
+      <w:r>
+        <w:rPr>
+          <w:b/>
+          <w:lang w:val="es-ES"/>
+        </w:rPr>
+        <w:t xml:space="preserve">: </w:t>
       </w:r>
       <w:r>
         <w:rPr>
@@ -11278,7 +11647,19 @@
         <w:rPr>
           <w:lang w:val="es-ES"/>
         </w:rPr>
-        <w:t>se registra como jugado un partido</w:t>
+        <w:t xml:space="preserve">se registra como jugado al menos un </w:t>
+      </w:r>
+      <w:r>
+        <w:rPr>
+          <w:lang w:val="es-ES"/>
+        </w:rPr>
+        <w:t xml:space="preserve"> partido</w:t>
+      </w:r>
+      <w:r>
+        <w:rPr>
+          <w:lang w:val="es-ES"/>
+        </w:rPr>
+        <w:t xml:space="preserve"> de esa fase</w:t>
       </w:r>
       <w:r>
         <w:rPr>
@@ -11304,7 +11685,7 @@
           <w:b/>
           <w:lang w:val="es-ES"/>
         </w:rPr>
-        <w:t>Cerrada</w:t>
+        <w:t>Finalizada</w:t>
       </w:r>
       <w:r>
         <w:rPr>
@@ -11323,7 +11704,44 @@
         <w:rPr>
           <w:lang w:val="es-ES"/>
         </w:rPr>
-        <w:t>se completaron todas las fechas.</w:t>
+        <w:t xml:space="preserve">se </w:t>
+      </w:r>
+      <w:r>
+        <w:rPr>
+          <w:lang w:val="es-ES"/>
+        </w:rPr>
+        <w:t>finaliza la edición o se cierra una fase</w:t>
+      </w:r>
+      <w:r>
+        <w:rPr>
+          <w:lang w:val="es-ES"/>
+        </w:rPr>
+        <w:t>.</w:t>
+      </w:r>
+    </w:p>
+    <w:p>
+      <w:pPr>
+        <w:pStyle w:val="Prrafodelista"/>
+        <w:numPr>
+          <w:ilvl w:val="0"/>
+          <w:numId w:val="4"/>
+        </w:numPr>
+        <w:rPr>
+          <w:lang w:val="es-ES"/>
+        </w:rPr>
+      </w:pPr>
+      <w:r>
+        <w:rPr>
+          <w:b/>
+          <w:lang w:val="es-ES"/>
+        </w:rPr>
+        <w:t xml:space="preserve">Cancelada: </w:t>
+      </w:r>
+      <w:r>
+        <w:rPr>
+          <w:lang w:val="es-ES"/>
+        </w:rPr>
+        <w:t>Cuando se cancela una edición.</w:t>
       </w:r>
     </w:p>
     <w:tbl>
@@ -11511,6 +11929,162 @@
                 <w:lang w:val="es-ES"/>
               </w:rPr>
               <w:t>GestorPartido</w:t>
+            </w:r>
+            <w:proofErr w:type="spellEnd"/>
+          </w:p>
+        </w:tc>
+      </w:tr>
+      <w:tr>
+        <w:tc>
+          <w:tcPr>
+            <w:tcW w:w="3397" w:type="dxa"/>
+          </w:tcPr>
+          <w:p>
+            <w:pPr>
+              <w:rPr>
+                <w:lang w:val="es-ES"/>
+              </w:rPr>
+            </w:pPr>
+            <w:proofErr w:type="spellStart"/>
+            <w:r>
+              <w:rPr>
+                <w:lang w:val="es-ES"/>
+              </w:rPr>
+              <w:t>finalizarFase</w:t>
+            </w:r>
+            <w:proofErr w:type="spellEnd"/>
+            <w:r>
+              <w:rPr>
+                <w:lang w:val="es-ES"/>
+              </w:rPr>
+              <w:t>()</w:t>
+            </w:r>
+          </w:p>
+        </w:tc>
+        <w:tc>
+          <w:tcPr>
+            <w:tcW w:w="5103" w:type="dxa"/>
+          </w:tcPr>
+          <w:p>
+            <w:pPr>
+              <w:rPr>
+                <w:lang w:val="es-ES"/>
+              </w:rPr>
+            </w:pPr>
+            <w:proofErr w:type="spellStart"/>
+            <w:r>
+              <w:rPr>
+                <w:lang w:val="es-ES"/>
+              </w:rPr>
+              <w:t>GestorEdicion</w:t>
+            </w:r>
+            <w:proofErr w:type="spellEnd"/>
+          </w:p>
+        </w:tc>
+      </w:tr>
+      <w:tr>
+        <w:tc>
+          <w:tcPr>
+            <w:tcW w:w="3397" w:type="dxa"/>
+          </w:tcPr>
+          <w:p>
+            <w:pPr>
+              <w:rPr>
+                <w:lang w:val="es-ES"/>
+              </w:rPr>
+            </w:pPr>
+            <w:proofErr w:type="spellStart"/>
+            <w:r>
+              <w:rPr>
+                <w:lang w:val="es-ES"/>
+              </w:rPr>
+              <w:t>cerrarEdicion</w:t>
+            </w:r>
+            <w:proofErr w:type="spellEnd"/>
+            <w:r>
+              <w:rPr>
+                <w:lang w:val="es-ES"/>
+              </w:rPr>
+              <w:t>()</w:t>
+            </w:r>
+          </w:p>
+        </w:tc>
+        <w:tc>
+          <w:tcPr>
+            <w:tcW w:w="5103" w:type="dxa"/>
+          </w:tcPr>
+          <w:p>
+            <w:pPr>
+              <w:rPr>
+                <w:lang w:val="es-ES"/>
+              </w:rPr>
+            </w:pPr>
+            <w:proofErr w:type="spellStart"/>
+            <w:r>
+              <w:rPr>
+                <w:lang w:val="es-ES"/>
+              </w:rPr>
+              <w:t>G</w:t>
+            </w:r>
+            <w:r>
+              <w:rPr>
+                <w:lang w:val="es-ES"/>
+              </w:rPr>
+              <w:t>estorEdicion</w:t>
+            </w:r>
+            <w:proofErr w:type="spellEnd"/>
+          </w:p>
+        </w:tc>
+      </w:tr>
+      <w:tr>
+        <w:tc>
+          <w:tcPr>
+            <w:tcW w:w="3397" w:type="dxa"/>
+          </w:tcPr>
+          <w:p>
+            <w:pPr>
+              <w:rPr>
+                <w:lang w:val="es-ES"/>
+              </w:rPr>
+            </w:pPr>
+            <w:proofErr w:type="spellStart"/>
+            <w:r>
+              <w:rPr>
+                <w:lang w:val="es-ES"/>
+              </w:rPr>
+              <w:t>cancelarEdicion</w:t>
+            </w:r>
+            <w:proofErr w:type="spellEnd"/>
+            <w:r>
+              <w:rPr>
+                <w:lang w:val="es-ES"/>
+              </w:rPr>
+              <w:t>()</w:t>
+            </w:r>
+          </w:p>
+        </w:tc>
+        <w:tc>
+          <w:tcPr>
+            <w:tcW w:w="5103" w:type="dxa"/>
+          </w:tcPr>
+          <w:p>
+            <w:pPr>
+              <w:rPr>
+                <w:lang w:val="es-ES"/>
+              </w:rPr>
+            </w:pPr>
+            <w:proofErr w:type="spellStart"/>
+            <w:r>
+              <w:rPr>
+                <w:lang w:val="es-ES"/>
+              </w:rPr>
+              <w:t>G</w:t>
+            </w:r>
+            <w:r>
+              <w:rPr>
+                <w:lang w:val="es-ES"/>
+              </w:rPr>
+              <w:t>estorEdicion</w:t>
             </w:r>
             <w:proofErr w:type="spellEnd"/>
           </w:p>
@@ -12875,7 +13449,7 @@
       <w:r>
         <w:rPr>
           <w:noProof/>
-          <w:lang w:eastAsia="es-ES"/>
+          <w:lang w:val="es-ES" w:eastAsia="es-ES"/>
         </w:rPr>
         <w:drawing>
           <wp:inline distT="0" distB="0" distL="0" distR="0" wp14:anchorId="411C84FF" wp14:editId="7E26F184">
@@ -12923,7 +13497,7 @@
       <w:r>
         <w:rPr>
           <w:noProof/>
-          <w:lang w:eastAsia="es-ES"/>
+          <w:lang w:val="es-ES" w:eastAsia="es-ES"/>
         </w:rPr>
         <w:drawing>
           <wp:inline distT="0" distB="0" distL="0" distR="0" wp14:anchorId="6E953E8D" wp14:editId="6E8D9DD5">
@@ -12971,7 +13545,7 @@
       <w:r>
         <w:rPr>
           <w:noProof/>
-          <w:lang w:eastAsia="es-ES"/>
+          <w:lang w:val="es-ES" w:eastAsia="es-ES"/>
         </w:rPr>
         <w:lastRenderedPageBreak/>
         <w:drawing>
@@ -13034,7 +13608,7 @@
       <w:r>
         <w:rPr>
           <w:noProof/>
-          <w:lang w:eastAsia="es-ES"/>
+          <w:lang w:val="es-ES" w:eastAsia="es-ES"/>
         </w:rPr>
         <w:drawing>
           <wp:inline distT="0" distB="0" distL="0" distR="0" wp14:anchorId="6EC41079" wp14:editId="72B8D469">
@@ -13082,7 +13656,7 @@
       <w:r>
         <w:rPr>
           <w:noProof/>
-          <w:lang w:eastAsia="es-ES"/>
+          <w:lang w:val="es-ES" w:eastAsia="es-ES"/>
         </w:rPr>
         <w:lastRenderedPageBreak/>
         <w:drawing>
@@ -13160,7 +13734,7 @@
       <w:r>
         <w:rPr>
           <w:noProof/>
-          <w:lang w:eastAsia="es-ES"/>
+          <w:lang w:val="es-ES" w:eastAsia="es-ES"/>
         </w:rPr>
         <w:drawing>
           <wp:inline distT="0" distB="0" distL="0" distR="0" wp14:anchorId="6CA8316E" wp14:editId="0B7D2B0C">
@@ -13208,7 +13782,7 @@
       <w:r>
         <w:rPr>
           <w:noProof/>
-          <w:lang w:eastAsia="es-ES"/>
+          <w:lang w:val="es-ES" w:eastAsia="es-ES"/>
         </w:rPr>
         <w:lastRenderedPageBreak/>
         <w:drawing>
@@ -13257,7 +13831,7 @@
       <w:r>
         <w:rPr>
           <w:noProof/>
-          <w:lang w:eastAsia="es-ES"/>
+          <w:lang w:val="es-ES" w:eastAsia="es-ES"/>
         </w:rPr>
         <w:lastRenderedPageBreak/>
         <w:drawing>
@@ -13335,7 +13909,7 @@
       <w:r>
         <w:rPr>
           <w:noProof/>
-          <w:lang w:eastAsia="es-ES"/>
+          <w:lang w:val="es-ES" w:eastAsia="es-ES"/>
         </w:rPr>
         <w:drawing>
           <wp:inline distT="0" distB="0" distL="0" distR="0" wp14:anchorId="75000BFA" wp14:editId="1DD87AD2">
@@ -13601,7 +14175,7 @@
               <w:szCs w:val="18"/>
               <w:lang w:val="es-ES"/>
             </w:rPr>
-            <w:t>26</w:t>
+            <w:t>12</w:t>
           </w:r>
           <w:r>
             <w:rPr>
@@ -13689,7 +14263,7 @@
                       </a:xfrm>
                     </wpg:grpSpPr>
                     <wps:wsp>
-                      <wps:cNvPr id="2" name="Llamada rectangular 1"/>
+                      <wps:cNvPr id="36" name="Llamada rectangular 1"/>
                       <wps:cNvSpPr/>
                       <wps:spPr>
                         <a:xfrm>
@@ -14397,7 +14971,7 @@
                     </wps:wsp>
                     <pic:pic xmlns:pic="http://schemas.openxmlformats.org/drawingml/2006/picture">
                       <pic:nvPicPr>
-                        <pic:cNvPr id="36" name="Imagen 5"/>
+                        <pic:cNvPr id="37" name="Imagen 5"/>
                         <pic:cNvPicPr>
                           <a:picLocks noChangeAspect="1"/>
                         </pic:cNvPicPr>
@@ -17833,7 +18407,7 @@
 </file>
 
 <file path=customXml/itemProps3.xml><?xml version="1.0" encoding="utf-8"?>
-<ds:datastoreItem xmlns:ds="http://schemas.openxmlformats.org/officeDocument/2006/customXml" ds:itemID="{D6C964A2-E8CE-471A-A7B9-C78839466B5C}">
+<ds:datastoreItem xmlns:ds="http://schemas.openxmlformats.org/officeDocument/2006/customXml" ds:itemID="{358A3D16-BEF7-4C2D-8A50-BD9A56BCDEA9}">
   <ds:schemaRefs>
     <ds:schemaRef ds:uri="http://schemas.openxmlformats.org/officeDocument/2006/bibliography"/>
   </ds:schemaRefs>

--- a/trunk/Documentacion/Modelos/Documento de Arquitectura.docx
+++ b/trunk/Documentacion/Modelos/Documento de Arquitectura.docx
@@ -3223,14 +3223,172 @@
           </w:p>
         </w:tc>
       </w:tr>
+      <w:tr>
+        <w:tc>
+          <w:tcPr>
+            <w:cnfStyle w:val="001000000000" w:firstRow="0" w:lastRow="0" w:firstColumn="1" w:lastColumn="0" w:oddVBand="0" w:evenVBand="0" w:oddHBand="0" w:evenHBand="0" w:firstRowFirstColumn="0" w:firstRowLastColumn="0" w:lastRowFirstColumn="0" w:lastRowLastColumn="0"/>
+            <w:tcW w:w="1129" w:type="dxa"/>
+          </w:tcPr>
+          <w:p>
+            <w:pPr>
+              <w:rPr>
+                <w:lang w:val="es-ES"/>
+              </w:rPr>
+            </w:pPr>
+            <w:r>
+              <w:rPr>
+                <w:lang w:val="es-ES"/>
+              </w:rPr>
+              <w:t>1.4</w:t>
+            </w:r>
+          </w:p>
+        </w:tc>
+        <w:tc>
+          <w:tcPr>
+            <w:tcW w:w="2611" w:type="dxa"/>
+          </w:tcPr>
+          <w:p>
+            <w:pPr>
+              <w:cnfStyle w:val="000000000000" w:firstRow="0" w:lastRow="0" w:firstColumn="0" w:lastColumn="0" w:oddVBand="0" w:evenVBand="0" w:oddHBand="0" w:evenHBand="0" w:firstRowFirstColumn="0" w:firstRowLastColumn="0" w:lastRowFirstColumn="0" w:lastRowLastColumn="0"/>
+              <w:rPr>
+                <w:lang w:val="es-ES"/>
+              </w:rPr>
+            </w:pPr>
+            <w:r>
+              <w:rPr>
+                <w:lang w:val="es-ES"/>
+              </w:rPr>
+              <w:t>03/03/2015</w:t>
+            </w:r>
+          </w:p>
+        </w:tc>
+        <w:tc>
+          <w:tcPr>
+            <w:tcW w:w="1870" w:type="dxa"/>
+          </w:tcPr>
+          <w:p>
+            <w:pPr>
+              <w:cnfStyle w:val="000000000000" w:firstRow="0" w:lastRow="0" w:firstColumn="0" w:lastColumn="0" w:oddVBand="0" w:evenVBand="0" w:oddHBand="0" w:evenHBand="0" w:firstRowFirstColumn="0" w:firstRowLastColumn="0" w:lastRowFirstColumn="0" w:lastRowLastColumn="0"/>
+              <w:rPr>
+                <w:lang w:val="es-ES"/>
+              </w:rPr>
+            </w:pPr>
+            <w:r>
+              <w:rPr>
+                <w:lang w:val="es-ES"/>
+              </w:rPr>
+              <w:t>Florencia Rojas</w:t>
+            </w:r>
+          </w:p>
+        </w:tc>
+        <w:tc>
+          <w:tcPr>
+            <w:tcW w:w="3883" w:type="dxa"/>
+          </w:tcPr>
+          <w:p>
+            <w:pPr>
+              <w:cnfStyle w:val="000000000000" w:firstRow="0" w:lastRow="0" w:firstColumn="0" w:lastColumn="0" w:oddVBand="0" w:evenVBand="0" w:oddHBand="0" w:evenHBand="0" w:firstRowFirstColumn="0" w:firstRowLastColumn="0" w:lastRowFirstColumn="0" w:lastRowLastColumn="0"/>
+              <w:rPr>
+                <w:lang w:val="es-ES"/>
+              </w:rPr>
+            </w:pPr>
+            <w:r>
+              <w:rPr>
+                <w:lang w:val="es-ES"/>
+              </w:rPr>
+              <w:t>Se actualizó diagramas de estado y diagrama de clases</w:t>
+            </w:r>
+          </w:p>
+        </w:tc>
+      </w:tr>
+      <w:tr>
+        <w:tc>
+          <w:tcPr>
+            <w:cnfStyle w:val="001000000000" w:firstRow="0" w:lastRow="0" w:firstColumn="1" w:lastColumn="0" w:oddVBand="0" w:evenVBand="0" w:oddHBand="0" w:evenHBand="0" w:firstRowFirstColumn="0" w:firstRowLastColumn="0" w:lastRowFirstColumn="0" w:lastRowLastColumn="0"/>
+            <w:tcW w:w="1129" w:type="dxa"/>
+          </w:tcPr>
+          <w:p>
+            <w:pPr>
+              <w:rPr>
+                <w:lang w:val="es-ES"/>
+              </w:rPr>
+            </w:pPr>
+            <w:r>
+              <w:rPr>
+                <w:lang w:val="es-ES"/>
+              </w:rPr>
+              <w:t>1.5</w:t>
+            </w:r>
+          </w:p>
+        </w:tc>
+        <w:tc>
+          <w:tcPr>
+            <w:tcW w:w="2611" w:type="dxa"/>
+          </w:tcPr>
+          <w:p>
+            <w:pPr>
+              <w:cnfStyle w:val="000000000000" w:firstRow="0" w:lastRow="0" w:firstColumn="0" w:lastColumn="0" w:oddVBand="0" w:evenVBand="0" w:oddHBand="0" w:evenHBand="0" w:firstRowFirstColumn="0" w:firstRowLastColumn="0" w:lastRowFirstColumn="0" w:lastRowLastColumn="0"/>
+              <w:rPr>
+                <w:lang w:val="es-ES"/>
+              </w:rPr>
+            </w:pPr>
+            <w:r>
+              <w:rPr>
+                <w:lang w:val="es-ES"/>
+              </w:rPr>
+              <w:t>06/05/2015</w:t>
+            </w:r>
+          </w:p>
+        </w:tc>
+        <w:tc>
+          <w:tcPr>
+            <w:tcW w:w="1870" w:type="dxa"/>
+          </w:tcPr>
+          <w:p>
+            <w:pPr>
+              <w:cnfStyle w:val="000000000000" w:firstRow="0" w:lastRow="0" w:firstColumn="0" w:lastColumn="0" w:oddVBand="0" w:evenVBand="0" w:oddHBand="0" w:evenHBand="0" w:firstRowFirstColumn="0" w:firstRowLastColumn="0" w:lastRowFirstColumn="0" w:lastRowLastColumn="0"/>
+              <w:rPr>
+                <w:lang w:val="es-ES"/>
+              </w:rPr>
+            </w:pPr>
+            <w:r>
+              <w:rPr>
+                <w:lang w:val="es-ES"/>
+              </w:rPr>
+              <w:t>Florencia Rojas</w:t>
+            </w:r>
+          </w:p>
+        </w:tc>
+        <w:tc>
+          <w:tcPr>
+            <w:tcW w:w="3883" w:type="dxa"/>
+          </w:tcPr>
+          <w:p>
+            <w:pPr>
+              <w:cnfStyle w:val="000000000000" w:firstRow="0" w:lastRow="0" w:firstColumn="0" w:lastColumn="0" w:oddVBand="0" w:evenVBand="0" w:oddHBand="0" w:evenHBand="0" w:firstRowFirstColumn="0" w:firstRowLastColumn="0" w:lastRowFirstColumn="0" w:lastRowLastColumn="0"/>
+              <w:rPr>
+                <w:lang w:val="es-ES"/>
+              </w:rPr>
+            </w:pPr>
+            <w:r>
+              <w:rPr>
+                <w:lang w:val="es-ES"/>
+              </w:rPr>
+              <w:t>Se agregan modelos de implementación</w:t>
+            </w:r>
+          </w:p>
+        </w:tc>
+      </w:tr>
     </w:tbl>
     <w:p>
       <w:pPr>
         <w:pStyle w:val="Puesto"/>
         <w:rPr>
-          <w:lang w:val="es-AR"/>
-        </w:rPr>
-      </w:pPr>
+          <w:lang w:val="es-ES"/>
+        </w:rPr>
+      </w:pPr>
+      <w:bookmarkStart w:id="0" w:name="_GoBack"/>
+      <w:bookmarkEnd w:id="0"/>
     </w:p>
     <w:sdt>
       <w:sdtPr>
@@ -5078,130 +5236,130 @@
           <w:lang w:val="es-ES"/>
         </w:rPr>
       </w:pPr>
-      <w:bookmarkStart w:id="0" w:name="_Toc401996951"/>
+      <w:bookmarkStart w:id="1" w:name="_Toc401996951"/>
       <w:r>
         <w:rPr>
           <w:noProof/>
           <w:lang w:val="es-ES"/>
         </w:rPr>
         <w:t>Introducción</w:t>
-      </w:r>
-      <w:bookmarkEnd w:id="0"/>
-    </w:p>
-    <w:p>
-      <w:pPr>
-        <w:rPr>
-          <w:noProof/>
-          <w:lang w:val="es-ES"/>
-        </w:rPr>
-      </w:pPr>
-      <w:r>
-        <w:rPr>
-          <w:noProof/>
-          <w:lang w:val="es-ES"/>
-        </w:rPr>
-        <w:t>En el presente documento se detalla la arqu</w:t>
-      </w:r>
-      <w:r>
-        <w:rPr>
-          <w:noProof/>
-          <w:lang w:val="es-ES"/>
-        </w:rPr>
-        <w:t>itectura del producto que</w:t>
-      </w:r>
-      <w:r>
-        <w:rPr>
-          <w:noProof/>
-          <w:lang w:val="es-ES"/>
-        </w:rPr>
-        <w:t xml:space="preserve"> se desarrollará. Se presentará la estructura, las</w:t>
-      </w:r>
-      <w:r>
-        <w:rPr>
-          <w:noProof/>
-          <w:lang w:val="es-ES"/>
-        </w:rPr>
-        <w:t xml:space="preserve"> vistas arquitectónicas , los</w:t>
-      </w:r>
-      <w:r>
-        <w:rPr>
-          <w:noProof/>
-          <w:lang w:val="es-ES"/>
-        </w:rPr>
-        <w:t xml:space="preserve"> modelos que se hayan desarrollado</w:t>
-      </w:r>
-      <w:r>
-        <w:rPr>
-          <w:noProof/>
-          <w:lang w:val="es-ES"/>
-        </w:rPr>
-        <w:t xml:space="preserve"> y los prototipos de interfaz realizados</w:t>
-      </w:r>
-      <w:r>
-        <w:rPr>
-          <w:noProof/>
-          <w:lang w:val="es-ES"/>
-        </w:rPr>
-        <w:t>.</w:t>
-      </w:r>
-    </w:p>
-    <w:p>
-      <w:pPr>
-        <w:rPr>
-          <w:rFonts w:ascii="Corbel" w:hAnsi="Corbel"/>
-          <w:noProof/>
-          <w:lang w:val="es-ES"/>
-        </w:rPr>
-      </w:pPr>
-      <w:r>
-        <w:rPr>
-          <w:rFonts w:ascii="Corbel" w:hAnsi="Corbel"/>
-          <w:noProof/>
-          <w:lang w:val="es-ES"/>
-        </w:rPr>
-        <w:br w:type="page"/>
-      </w:r>
-    </w:p>
-    <w:p>
-      <w:pPr>
-        <w:pStyle w:val="Ttulo1"/>
-        <w:rPr>
-          <w:lang w:val="es-ES"/>
-        </w:rPr>
-      </w:pPr>
-      <w:bookmarkStart w:id="1" w:name="_Toc401996952"/>
-      <w:r>
-        <w:rPr>
-          <w:noProof/>
-          <w:lang w:val="es-ES"/>
-        </w:rPr>
-        <w:lastRenderedPageBreak/>
-        <w:t>Arq</w:t>
-      </w:r>
-      <w:r>
-        <w:rPr>
-          <w:noProof/>
-          <w:lang w:val="es-ES"/>
-        </w:rPr>
-        <w:t>uitectura</w:t>
       </w:r>
       <w:bookmarkEnd w:id="1"/>
     </w:p>
     <w:p>
       <w:pPr>
+        <w:rPr>
+          <w:noProof/>
+          <w:lang w:val="es-ES"/>
+        </w:rPr>
+      </w:pPr>
+      <w:r>
+        <w:rPr>
+          <w:noProof/>
+          <w:lang w:val="es-ES"/>
+        </w:rPr>
+        <w:t>En el presente documento se detalla la arqu</w:t>
+      </w:r>
+      <w:r>
+        <w:rPr>
+          <w:noProof/>
+          <w:lang w:val="es-ES"/>
+        </w:rPr>
+        <w:t>itectura del producto que</w:t>
+      </w:r>
+      <w:r>
+        <w:rPr>
+          <w:noProof/>
+          <w:lang w:val="es-ES"/>
+        </w:rPr>
+        <w:t xml:space="preserve"> se desarrollará. Se presentará la estructura, las</w:t>
+      </w:r>
+      <w:r>
+        <w:rPr>
+          <w:noProof/>
+          <w:lang w:val="es-ES"/>
+        </w:rPr>
+        <w:t xml:space="preserve"> vistas arquitectónicas , los</w:t>
+      </w:r>
+      <w:r>
+        <w:rPr>
+          <w:noProof/>
+          <w:lang w:val="es-ES"/>
+        </w:rPr>
+        <w:t xml:space="preserve"> modelos que se hayan desarrollado</w:t>
+      </w:r>
+      <w:r>
+        <w:rPr>
+          <w:noProof/>
+          <w:lang w:val="es-ES"/>
+        </w:rPr>
+        <w:t xml:space="preserve"> y los prototipos de interfaz realizados</w:t>
+      </w:r>
+      <w:r>
+        <w:rPr>
+          <w:noProof/>
+          <w:lang w:val="es-ES"/>
+        </w:rPr>
+        <w:t>.</w:t>
+      </w:r>
+    </w:p>
+    <w:p>
+      <w:pPr>
+        <w:rPr>
+          <w:rFonts w:ascii="Corbel" w:hAnsi="Corbel"/>
+          <w:noProof/>
+          <w:lang w:val="es-ES"/>
+        </w:rPr>
+      </w:pPr>
+      <w:r>
+        <w:rPr>
+          <w:rFonts w:ascii="Corbel" w:hAnsi="Corbel"/>
+          <w:noProof/>
+          <w:lang w:val="es-ES"/>
+        </w:rPr>
+        <w:br w:type="page"/>
+      </w:r>
+    </w:p>
+    <w:p>
+      <w:pPr>
+        <w:pStyle w:val="Ttulo1"/>
+        <w:rPr>
+          <w:lang w:val="es-ES"/>
+        </w:rPr>
+      </w:pPr>
+      <w:bookmarkStart w:id="2" w:name="_Toc401996952"/>
+      <w:r>
+        <w:rPr>
+          <w:noProof/>
+          <w:lang w:val="es-ES"/>
+        </w:rPr>
+        <w:lastRenderedPageBreak/>
+        <w:t>Arq</w:t>
+      </w:r>
+      <w:r>
+        <w:rPr>
+          <w:noProof/>
+          <w:lang w:val="es-ES"/>
+        </w:rPr>
+        <w:t>uitectura</w:t>
+      </w:r>
+      <w:bookmarkEnd w:id="2"/>
+    </w:p>
+    <w:p>
+      <w:pPr>
         <w:pStyle w:val="Ttulo2"/>
         <w:rPr>
           <w:lang w:val="es-ES"/>
         </w:rPr>
       </w:pPr>
-      <w:bookmarkStart w:id="2" w:name="_Toc401996953"/>
+      <w:bookmarkStart w:id="3" w:name="_Toc401996953"/>
       <w:r>
         <w:rPr>
           <w:lang w:val="es-ES"/>
         </w:rPr>
         <w:t>Patrón N-Tier Cliente - Servidor</w:t>
       </w:r>
-      <w:bookmarkEnd w:id="2"/>
+      <w:bookmarkEnd w:id="3"/>
     </w:p>
     <w:p>
       <w:pPr>
@@ -6710,7 +6868,7 @@
           <w:lang w:val="es-ES"/>
         </w:rPr>
       </w:pPr>
-      <w:bookmarkStart w:id="3" w:name="_Toc401996954"/>
+      <w:bookmarkStart w:id="4" w:name="_Toc401996954"/>
       <w:r>
         <w:rPr>
           <w:noProof/>
@@ -6719,7 +6877,7 @@
         <w:lastRenderedPageBreak/>
         <w:t>Arquitectura a nivel de Hardware</w:t>
       </w:r>
-      <w:bookmarkEnd w:id="3"/>
+      <w:bookmarkEnd w:id="4"/>
     </w:p>
     <w:p>
       <w:pPr>
@@ -7861,7 +8019,7 @@
           <w:lang w:val="es-ES"/>
         </w:rPr>
       </w:pPr>
-      <w:bookmarkStart w:id="4" w:name="_Toc401996955"/>
+      <w:bookmarkStart w:id="5" w:name="_Toc401996955"/>
       <w:r>
         <w:rPr>
           <w:noProof/>
@@ -7870,7 +8028,7 @@
         <w:lastRenderedPageBreak/>
         <w:t>Estructura de la Solución</w:t>
       </w:r>
-      <w:bookmarkEnd w:id="4"/>
+      <w:bookmarkEnd w:id="5"/>
     </w:p>
     <w:p>
       <w:pPr>
@@ -9628,7 +9786,7 @@
           <w:lang w:val="es-ES"/>
         </w:rPr>
       </w:pPr>
-      <w:bookmarkStart w:id="5" w:name="_Toc401996956"/>
+      <w:bookmarkStart w:id="6" w:name="_Toc401996956"/>
       <w:r>
         <w:rPr>
           <w:noProof/>
@@ -9637,7 +9795,7 @@
         <w:lastRenderedPageBreak/>
         <w:t>Relación entre las clases</w:t>
       </w:r>
-      <w:bookmarkEnd w:id="5"/>
+      <w:bookmarkEnd w:id="6"/>
       <w:r>
         <w:rPr>
           <w:noProof/>
@@ -10161,7 +10319,7 @@
           <w:lang w:val="es-ES"/>
         </w:rPr>
       </w:pPr>
-      <w:bookmarkStart w:id="6" w:name="_Toc401996957"/>
+      <w:bookmarkStart w:id="7" w:name="_Toc401996957"/>
       <w:r>
         <w:rPr>
           <w:noProof/>
@@ -10170,7 +10328,7 @@
         <w:lastRenderedPageBreak/>
         <w:t>Modelos</w:t>
       </w:r>
-      <w:bookmarkEnd w:id="6"/>
+      <w:bookmarkEnd w:id="7"/>
     </w:p>
     <w:p>
       <w:pPr>
@@ -10179,7 +10337,7 @@
           <w:lang w:val="es-ES"/>
         </w:rPr>
       </w:pPr>
-      <w:bookmarkStart w:id="7" w:name="_Toc401996958"/>
+      <w:bookmarkStart w:id="8" w:name="_Toc401996958"/>
       <w:r>
         <w:rPr>
           <w:noProof/>
@@ -10187,7 +10345,7 @@
         </w:rPr>
         <w:t>Diagrama de Clases de dominio</w:t>
       </w:r>
-      <w:bookmarkEnd w:id="7"/>
+      <w:bookmarkEnd w:id="8"/>
     </w:p>
     <w:p>
       <w:pPr>
@@ -10319,7 +10477,7 @@
           <w:lang w:val="es-ES"/>
         </w:rPr>
       </w:pPr>
-      <w:bookmarkStart w:id="8" w:name="_Toc401996959"/>
+      <w:bookmarkStart w:id="9" w:name="_Toc401996959"/>
       <w:r>
         <w:rPr>
           <w:noProof/>
@@ -10328,7 +10486,7 @@
         <w:lastRenderedPageBreak/>
         <w:t>Diagramas de Estado</w:t>
       </w:r>
-      <w:bookmarkEnd w:id="8"/>
+      <w:bookmarkEnd w:id="9"/>
     </w:p>
     <w:p>
       <w:pPr>
@@ -10356,14 +10514,14 @@
           <w:lang w:val="es-ES"/>
         </w:rPr>
       </w:pPr>
-      <w:bookmarkStart w:id="9" w:name="_Toc401996960"/>
+      <w:bookmarkStart w:id="10" w:name="_Toc401996960"/>
       <w:r>
         <w:rPr>
           <w:lang w:val="es-ES"/>
         </w:rPr>
         <w:t>Clase Partido</w:t>
       </w:r>
-      <w:bookmarkEnd w:id="9"/>
+      <w:bookmarkEnd w:id="10"/>
     </w:p>
     <w:p>
       <w:pPr>
@@ -10836,7 +10994,7 @@
           <w:lang w:val="es-ES"/>
         </w:rPr>
       </w:pPr>
-      <w:bookmarkStart w:id="10" w:name="_Toc401996961"/>
+      <w:bookmarkStart w:id="11" w:name="_Toc401996961"/>
       <w:r>
         <w:rPr>
           <w:lang w:val="es-ES"/>
@@ -10858,7 +11016,7 @@
         <w:lastRenderedPageBreak/>
         <w:t>Clase Fech</w:t>
       </w:r>
-      <w:bookmarkEnd w:id="10"/>
+      <w:bookmarkEnd w:id="11"/>
       <w:r>
         <w:rPr>
           <w:lang w:val="es-ES"/>
@@ -11415,7 +11573,7 @@
           <w:lang w:val="es-ES"/>
         </w:rPr>
       </w:pPr>
-      <w:bookmarkStart w:id="11" w:name="_Toc401996962"/>
+      <w:bookmarkStart w:id="12" w:name="_Toc401996962"/>
       <w:r>
         <w:rPr>
           <w:lang w:val="es-ES"/>
@@ -11443,7 +11601,7 @@
         </w:rPr>
         <w:t>lase Fase</w:t>
       </w:r>
-      <w:bookmarkEnd w:id="11"/>
+      <w:bookmarkEnd w:id="12"/>
     </w:p>
     <w:p>
       <w:pPr>
@@ -11509,8 +11667,6 @@
           </wp:inline>
         </w:drawing>
       </w:r>
-      <w:bookmarkStart w:id="12" w:name="_GoBack"/>
-      <w:bookmarkEnd w:id="12"/>
     </w:p>
     <w:p>
       <w:pPr>
@@ -12024,13 +12180,7 @@
               <w:rPr>
                 <w:lang w:val="es-ES"/>
               </w:rPr>
-              <w:t>G</w:t>
-            </w:r>
-            <w:r>
-              <w:rPr>
-                <w:lang w:val="es-ES"/>
-              </w:rPr>
-              <w:t>estorEdicion</w:t>
+              <w:t>GestorEdicion</w:t>
             </w:r>
             <w:proofErr w:type="spellEnd"/>
           </w:p>
@@ -12078,13 +12228,7 @@
               <w:rPr>
                 <w:lang w:val="es-ES"/>
               </w:rPr>
-              <w:t>G</w:t>
-            </w:r>
-            <w:r>
-              <w:rPr>
-                <w:lang w:val="es-ES"/>
-              </w:rPr>
-              <w:t>estorEdicion</w:t>
+              <w:t>GestorEdicion</w:t>
             </w:r>
             <w:proofErr w:type="spellEnd"/>
           </w:p>
@@ -14175,7 +14319,7 @@
               <w:szCs w:val="18"/>
               <w:lang w:val="es-ES"/>
             </w:rPr>
-            <w:t>12</w:t>
+            <w:t>20</w:t>
           </w:r>
           <w:r>
             <w:rPr>
@@ -17161,6 +17305,7 @@
       <w:spacing w:after="0" w:line="240" w:lineRule="auto"/>
     </w:pPr>
     <w:tblPr>
+      <w:tblInd w:w="0" w:type="dxa"/>
       <w:tblBorders>
         <w:top w:val="single" w:sz="4" w:space="0" w:color="000000" w:themeColor="text1"/>
         <w:left w:val="single" w:sz="4" w:space="0" w:color="000000" w:themeColor="text1"/>
@@ -17169,6 +17314,12 @@
         <w:insideH w:val="single" w:sz="4" w:space="0" w:color="000000" w:themeColor="text1"/>
         <w:insideV w:val="single" w:sz="4" w:space="0" w:color="000000" w:themeColor="text1"/>
       </w:tblBorders>
+      <w:tblCellMar>
+        <w:top w:w="0" w:type="dxa"/>
+        <w:left w:w="108" w:type="dxa"/>
+        <w:bottom w:w="0" w:type="dxa"/>
+        <w:right w:w="108" w:type="dxa"/>
+      </w:tblCellMar>
     </w:tblPr>
   </w:style>
   <w:style w:type="paragraph" w:styleId="Puesto">
@@ -17554,6 +17705,7 @@
     <w:tblPr>
       <w:tblStyleRowBandSize w:val="1"/>
       <w:tblStyleColBandSize w:val="1"/>
+      <w:tblInd w:w="0" w:type="dxa"/>
       <w:tblBorders>
         <w:top w:val="single" w:sz="4" w:space="0" w:color="C1DF87" w:themeColor="accent1" w:themeTint="99"/>
         <w:left w:val="single" w:sz="4" w:space="0" w:color="C1DF87" w:themeColor="accent1" w:themeTint="99"/>
@@ -17562,6 +17714,12 @@
         <w:insideH w:val="single" w:sz="4" w:space="0" w:color="C1DF87" w:themeColor="accent1" w:themeTint="99"/>
         <w:insideV w:val="single" w:sz="4" w:space="0" w:color="C1DF87" w:themeColor="accent1" w:themeTint="99"/>
       </w:tblBorders>
+      <w:tblCellMar>
+        <w:top w:w="0" w:type="dxa"/>
+        <w:left w:w="108" w:type="dxa"/>
+        <w:bottom w:w="0" w:type="dxa"/>
+        <w:right w:w="108" w:type="dxa"/>
+      </w:tblCellMar>
     </w:tblPr>
     <w:tblStylePr w:type="firstRow">
       <w:rPr>
@@ -17690,6 +17848,7 @@
     <w:tblPr>
       <w:tblStyleRowBandSize w:val="1"/>
       <w:tblStyleColBandSize w:val="1"/>
+      <w:tblInd w:w="0" w:type="dxa"/>
       <w:tblBorders>
         <w:top w:val="single" w:sz="4" w:space="0" w:color="FFFFFF" w:themeColor="background1"/>
         <w:left w:val="single" w:sz="4" w:space="0" w:color="FFFFFF" w:themeColor="background1"/>
@@ -17698,6 +17857,12 @@
         <w:insideH w:val="single" w:sz="4" w:space="0" w:color="FFFFFF" w:themeColor="background1"/>
         <w:insideV w:val="single" w:sz="4" w:space="0" w:color="FFFFFF" w:themeColor="background1"/>
       </w:tblBorders>
+      <w:tblCellMar>
+        <w:top w:w="0" w:type="dxa"/>
+        <w:left w:w="108" w:type="dxa"/>
+        <w:bottom w:w="0" w:type="dxa"/>
+        <w:right w:w="108" w:type="dxa"/>
+      </w:tblCellMar>
     </w:tblPr>
     <w:tcPr>
       <w:shd w:val="clear" w:color="auto" w:fill="EAF4D7" w:themeFill="accent1" w:themeFillTint="33"/>
@@ -17796,6 +17961,7 @@
     <w:tblPr>
       <w:tblStyleRowBandSize w:val="1"/>
       <w:tblStyleColBandSize w:val="1"/>
+      <w:tblInd w:w="0" w:type="dxa"/>
       <w:tblBorders>
         <w:top w:val="single" w:sz="4" w:space="0" w:color="9FD37C" w:themeColor="accent2" w:themeTint="99"/>
         <w:left w:val="single" w:sz="4" w:space="0" w:color="9FD37C" w:themeColor="accent2" w:themeTint="99"/>
@@ -17804,6 +17970,12 @@
         <w:insideH w:val="single" w:sz="4" w:space="0" w:color="9FD37C" w:themeColor="accent2" w:themeTint="99"/>
         <w:insideV w:val="single" w:sz="4" w:space="0" w:color="9FD37C" w:themeColor="accent2" w:themeTint="99"/>
       </w:tblBorders>
+      <w:tblCellMar>
+        <w:top w:w="0" w:type="dxa"/>
+        <w:left w:w="108" w:type="dxa"/>
+        <w:bottom w:w="0" w:type="dxa"/>
+        <w:right w:w="108" w:type="dxa"/>
+      </w:tblCellMar>
     </w:tblPr>
     <w:tblStylePr w:type="firstRow">
       <w:rPr>
@@ -17872,6 +18044,7 @@
     <w:tblPr>
       <w:tblStyleRowBandSize w:val="1"/>
       <w:tblStyleColBandSize w:val="1"/>
+      <w:tblInd w:w="0" w:type="dxa"/>
       <w:tblBorders>
         <w:top w:val="single" w:sz="4" w:space="0" w:color="FFFFFF" w:themeColor="background1"/>
         <w:left w:val="single" w:sz="4" w:space="0" w:color="FFFFFF" w:themeColor="background1"/>
@@ -17880,6 +18053,12 @@
         <w:insideH w:val="single" w:sz="4" w:space="0" w:color="FFFFFF" w:themeColor="background1"/>
         <w:insideV w:val="single" w:sz="4" w:space="0" w:color="FFFFFF" w:themeColor="background1"/>
       </w:tblBorders>
+      <w:tblCellMar>
+        <w:top w:w="0" w:type="dxa"/>
+        <w:left w:w="108" w:type="dxa"/>
+        <w:bottom w:w="0" w:type="dxa"/>
+        <w:right w:w="108" w:type="dxa"/>
+      </w:tblCellMar>
     </w:tblPr>
     <w:tcPr>
       <w:shd w:val="clear" w:color="auto" w:fill="DFF0D3" w:themeFill="accent2" w:themeFillTint="33"/>
@@ -18025,6 +18204,7 @@
       <w:spacing w:after="0" w:line="240" w:lineRule="auto"/>
     </w:pPr>
     <w:tblPr>
+      <w:tblInd w:w="0" w:type="dxa"/>
       <w:tblBorders>
         <w:top w:val="single" w:sz="4" w:space="0" w:color="BFBFBF" w:themeColor="background1" w:themeShade="BF"/>
         <w:left w:val="single" w:sz="4" w:space="0" w:color="BFBFBF" w:themeColor="background1" w:themeShade="BF"/>
@@ -18033,6 +18213,12 @@
         <w:insideH w:val="single" w:sz="4" w:space="0" w:color="BFBFBF" w:themeColor="background1" w:themeShade="BF"/>
         <w:insideV w:val="single" w:sz="4" w:space="0" w:color="BFBFBF" w:themeColor="background1" w:themeShade="BF"/>
       </w:tblBorders>
+      <w:tblCellMar>
+        <w:top w:w="0" w:type="dxa"/>
+        <w:left w:w="108" w:type="dxa"/>
+        <w:bottom w:w="0" w:type="dxa"/>
+        <w:right w:w="108" w:type="dxa"/>
+      </w:tblCellMar>
     </w:tblPr>
   </w:style>
   <w:style w:type="paragraph" w:styleId="NormalWeb">
@@ -18407,7 +18593,7 @@
 </file>
 
 <file path=customXml/itemProps3.xml><?xml version="1.0" encoding="utf-8"?>
-<ds:datastoreItem xmlns:ds="http://schemas.openxmlformats.org/officeDocument/2006/customXml" ds:itemID="{358A3D16-BEF7-4C2D-8A50-BD9A56BCDEA9}">
+<ds:datastoreItem xmlns:ds="http://schemas.openxmlformats.org/officeDocument/2006/customXml" ds:itemID="{D8018E99-4FC4-4C51-B95C-EA4061EECFAB}">
   <ds:schemaRefs>
     <ds:schemaRef ds:uri="http://schemas.openxmlformats.org/officeDocument/2006/bibliography"/>
   </ds:schemaRefs>

--- a/trunk/Documentacion/Modelos/Documento de Arquitectura.docx
+++ b/trunk/Documentacion/Modelos/Documento de Arquitectura.docx
@@ -909,25 +909,7 @@
                                       <w:szCs w:val="24"/>
                                       <w:lang w:val="es-AR" w:eastAsia="es-ES"/>
                                     </w:rPr>
-                                    <w:t xml:space="preserve">Ing. </w:t>
-                                  </w:r>
-                                  <w:proofErr w:type="spellStart"/>
-                                  <w:r>
-                                    <w:rPr>
-                                      <w:color w:val="F2F2F2" w:themeColor="background1" w:themeShade="F2"/>
-                                      <w:szCs w:val="24"/>
-                                      <w:lang w:val="es-AR" w:eastAsia="es-ES"/>
-                                    </w:rPr>
-                                    <w:t>Zohil</w:t>
-                                  </w:r>
-                                  <w:proofErr w:type="spellEnd"/>
-                                  <w:r>
-                                    <w:rPr>
-                                      <w:color w:val="F2F2F2" w:themeColor="background1" w:themeShade="F2"/>
-                                      <w:szCs w:val="24"/>
-                                      <w:lang w:val="es-AR" w:eastAsia="es-ES"/>
-                                    </w:rPr>
-                                    <w:t>, Julio</w:t>
+                                    <w:t>Ing. Zohil, Julio</w:t>
                                   </w:r>
                                 </w:p>
                                 <w:p>
@@ -945,25 +927,7 @@
                                       <w:szCs w:val="24"/>
                                       <w:lang w:val="es-AR" w:eastAsia="es-ES"/>
                                     </w:rPr>
-                                    <w:t xml:space="preserve">Ing. </w:t>
-                                  </w:r>
-                                  <w:proofErr w:type="spellStart"/>
-                                  <w:r>
-                                    <w:rPr>
-                                      <w:color w:val="F2F2F2" w:themeColor="background1" w:themeShade="F2"/>
-                                      <w:szCs w:val="24"/>
-                                      <w:lang w:val="es-AR" w:eastAsia="es-ES"/>
-                                    </w:rPr>
-                                    <w:t>Liberatori</w:t>
-                                  </w:r>
-                                  <w:proofErr w:type="spellEnd"/>
-                                  <w:r>
-                                    <w:rPr>
-                                      <w:color w:val="F2F2F2" w:themeColor="background1" w:themeShade="F2"/>
-                                      <w:szCs w:val="24"/>
-                                      <w:lang w:val="es-AR" w:eastAsia="es-ES"/>
-                                    </w:rPr>
-                                    <w:t>, Marcelo</w:t>
+                                    <w:t>Ing. Liberatori, Marcelo</w:t>
                                   </w:r>
                                 </w:p>
                                 <w:p>
@@ -1062,41 +1026,13 @@
                                       <w:lang w:val="es-AR" w:eastAsia="es-ES"/>
                                     </w:rPr>
                                   </w:pPr>
-                                  <w:proofErr w:type="spellStart"/>
                                   <w:r>
                                     <w:rPr>
                                       <w:color w:val="F2F2F2" w:themeColor="background1" w:themeShade="F2"/>
                                       <w:szCs w:val="24"/>
                                       <w:lang w:val="es-AR" w:eastAsia="es-ES"/>
                                     </w:rPr>
-                                    <w:t>Allemand</w:t>
-                                  </w:r>
-                                  <w:proofErr w:type="spellEnd"/>
-                                  <w:r>
-                                    <w:rPr>
-                                      <w:color w:val="F2F2F2" w:themeColor="background1" w:themeShade="F2"/>
-                                      <w:szCs w:val="24"/>
-                                      <w:lang w:val="es-AR" w:eastAsia="es-ES"/>
-                                    </w:rPr>
-                                    <w:t xml:space="preserve">, Facundo </w:t>
-                                  </w:r>
-                                  <w:proofErr w:type="spellStart"/>
-                                  <w:r>
-                                    <w:rPr>
-                                      <w:color w:val="F2F2F2" w:themeColor="background1" w:themeShade="F2"/>
-                                      <w:szCs w:val="24"/>
-                                      <w:lang w:val="es-AR" w:eastAsia="es-ES"/>
-                                    </w:rPr>
-                                    <w:t>leg</w:t>
-                                  </w:r>
-                                  <w:proofErr w:type="spellEnd"/>
-                                  <w:r>
-                                    <w:rPr>
-                                      <w:color w:val="F2F2F2" w:themeColor="background1" w:themeShade="F2"/>
-                                      <w:szCs w:val="24"/>
-                                      <w:lang w:val="es-AR" w:eastAsia="es-ES"/>
-                                    </w:rPr>
-                                    <w:t xml:space="preserve">. 58971 </w:t>
+                                    <w:t xml:space="preserve">Allemand, Facundo leg. 58971 </w:t>
                                   </w:r>
                                 </w:p>
                                 <w:p>
@@ -1114,25 +1050,7 @@
                                       <w:szCs w:val="24"/>
                                       <w:lang w:val="es-AR" w:eastAsia="es-ES"/>
                                     </w:rPr>
-                                    <w:t xml:space="preserve">Herrera, Antonio  </w:t>
-                                  </w:r>
-                                  <w:proofErr w:type="spellStart"/>
-                                  <w:r>
-                                    <w:rPr>
-                                      <w:color w:val="F2F2F2" w:themeColor="background1" w:themeShade="F2"/>
-                                      <w:szCs w:val="24"/>
-                                      <w:lang w:val="es-AR" w:eastAsia="es-ES"/>
-                                    </w:rPr>
-                                    <w:t>leg</w:t>
-                                  </w:r>
-                                  <w:proofErr w:type="spellEnd"/>
-                                  <w:r>
-                                    <w:rPr>
-                                      <w:color w:val="F2F2F2" w:themeColor="background1" w:themeShade="F2"/>
-                                      <w:szCs w:val="24"/>
-                                      <w:lang w:val="es-AR" w:eastAsia="es-ES"/>
-                                    </w:rPr>
-                                    <w:t>. 57824</w:t>
+                                    <w:t>Herrera, Antonio  leg. 57824</w:t>
                                   </w:r>
                                 </w:p>
                                 <w:p>
@@ -1150,25 +1068,7 @@
                                       <w:szCs w:val="24"/>
                                       <w:lang w:val="es-AR" w:eastAsia="es-ES"/>
                                     </w:rPr>
-                                    <w:t xml:space="preserve">Pedrosa, Paula Melania </w:t>
-                                  </w:r>
-                                  <w:proofErr w:type="spellStart"/>
-                                  <w:r>
-                                    <w:rPr>
-                                      <w:color w:val="F2F2F2" w:themeColor="background1" w:themeShade="F2"/>
-                                      <w:szCs w:val="24"/>
-                                      <w:lang w:val="es-AR" w:eastAsia="es-ES"/>
-                                    </w:rPr>
-                                    <w:t>leg</w:t>
-                                  </w:r>
-                                  <w:proofErr w:type="spellEnd"/>
-                                  <w:r>
-                                    <w:rPr>
-                                      <w:color w:val="F2F2F2" w:themeColor="background1" w:themeShade="F2"/>
-                                      <w:szCs w:val="24"/>
-                                      <w:lang w:val="es-AR" w:eastAsia="es-ES"/>
-                                    </w:rPr>
-                                    <w:t>. 58822</w:t>
+                                    <w:t>Pedrosa, Paula Melania leg. 58822</w:t>
                                   </w:r>
                                 </w:p>
                                 <w:p>
@@ -1186,25 +1086,7 @@
                                       <w:szCs w:val="24"/>
                                       <w:lang w:val="es-AR" w:eastAsia="es-ES"/>
                                     </w:rPr>
-                                    <w:t xml:space="preserve">Rojas Amaya, M. Florencia </w:t>
-                                  </w:r>
-                                  <w:proofErr w:type="spellStart"/>
-                                  <w:r>
-                                    <w:rPr>
-                                      <w:color w:val="F2F2F2" w:themeColor="background1" w:themeShade="F2"/>
-                                      <w:szCs w:val="24"/>
-                                      <w:lang w:val="es-AR" w:eastAsia="es-ES"/>
-                                    </w:rPr>
-                                    <w:t>leg</w:t>
-                                  </w:r>
-                                  <w:proofErr w:type="spellEnd"/>
-                                  <w:r>
-                                    <w:rPr>
-                                      <w:color w:val="F2F2F2" w:themeColor="background1" w:themeShade="F2"/>
-                                      <w:szCs w:val="24"/>
-                                      <w:lang w:val="es-AR" w:eastAsia="es-ES"/>
-                                    </w:rPr>
-                                    <w:t>. 58577</w:t>
+                                    <w:t>Rojas Amaya, M. Florencia leg. 58577</w:t>
                                   </w:r>
                                 </w:p>
                                 <w:p>
@@ -2249,20 +2131,8 @@
                                       <w:sz w:val="56"/>
                                       <w:lang w:val="es-AR"/>
                                     </w:rPr>
-                                    <w:t>Que Golazo</w:t>
+                                    <w:t>Que Golazo!</w:t>
                                   </w:r>
-                                  <w:proofErr w:type="gramStart"/>
-                                  <w:r>
-                                    <w:rPr>
-                                      <w:rFonts w:asciiTheme="majorHAnsi" w:hAnsiTheme="majorHAnsi"/>
-                                      <w:b/>
-                                      <w:color w:val="595959" w:themeColor="text1" w:themeTint="A6"/>
-                                      <w:sz w:val="56"/>
-                                      <w:lang w:val="es-AR"/>
-                                    </w:rPr>
-                                    <w:t>!</w:t>
-                                  </w:r>
-                                  <w:proofErr w:type="gramEnd"/>
                                 </w:p>
                                 <w:p>
                                   <w:pPr>
@@ -3387,8 +3257,6 @@
           <w:lang w:val="es-ES"/>
         </w:rPr>
       </w:pPr>
-      <w:bookmarkStart w:id="0" w:name="_GoBack"/>
-      <w:bookmarkEnd w:id="0"/>
     </w:p>
     <w:sdt>
       <w:sdtPr>
@@ -4053,7 +3921,7 @@
                 <w:noProof/>
                 <w:webHidden/>
               </w:rPr>
-              <w:t>9</w:t>
+              <w:t>10</w:t>
             </w:r>
             <w:r>
               <w:rPr>
@@ -4123,7 +3991,7 @@
                 <w:noProof/>
                 <w:webHidden/>
               </w:rPr>
-              <w:t>9</w:t>
+              <w:t>10</w:t>
             </w:r>
             <w:r>
               <w:rPr>
@@ -4193,7 +4061,7 @@
                 <w:noProof/>
                 <w:webHidden/>
               </w:rPr>
-              <w:t>9</w:t>
+              <w:t>11</w:t>
             </w:r>
             <w:r>
               <w:rPr>
@@ -4263,7 +4131,7 @@
                 <w:noProof/>
                 <w:webHidden/>
               </w:rPr>
-              <w:t>10</w:t>
+              <w:t>12</w:t>
             </w:r>
             <w:r>
               <w:rPr>
@@ -4333,7 +4201,7 @@
                 <w:noProof/>
                 <w:webHidden/>
               </w:rPr>
-              <w:t>11</w:t>
+              <w:t>13</w:t>
             </w:r>
             <w:r>
               <w:rPr>
@@ -4403,7 +4271,7 @@
                 <w:noProof/>
                 <w:webHidden/>
               </w:rPr>
-              <w:t>11</w:t>
+              <w:t>13</w:t>
             </w:r>
             <w:r>
               <w:rPr>
@@ -4473,7 +4341,7 @@
                 <w:noProof/>
                 <w:webHidden/>
               </w:rPr>
-              <w:t>13</w:t>
+              <w:t>15</w:t>
             </w:r>
             <w:r>
               <w:rPr>
@@ -4543,7 +4411,7 @@
                 <w:noProof/>
                 <w:webHidden/>
               </w:rPr>
-              <w:t>15</w:t>
+              <w:t>17</w:t>
             </w:r>
             <w:r>
               <w:rPr>
@@ -4613,7 +4481,7 @@
                 <w:noProof/>
                 <w:webHidden/>
               </w:rPr>
-              <w:t>15</w:t>
+              <w:t>17</w:t>
             </w:r>
             <w:r>
               <w:rPr>
@@ -4683,7 +4551,7 @@
                 <w:noProof/>
                 <w:webHidden/>
               </w:rPr>
-              <w:t>16</w:t>
+              <w:t>18</w:t>
             </w:r>
             <w:r>
               <w:rPr>
@@ -4753,7 +4621,7 @@
                 <w:noProof/>
                 <w:webHidden/>
               </w:rPr>
-              <w:t>16</w:t>
+              <w:t>18</w:t>
             </w:r>
             <w:r>
               <w:rPr>
@@ -4823,7 +4691,7 @@
                 <w:noProof/>
                 <w:webHidden/>
               </w:rPr>
-              <w:t>16</w:t>
+              <w:t>18</w:t>
             </w:r>
             <w:r>
               <w:rPr>
@@ -4893,7 +4761,7 @@
                 <w:noProof/>
                 <w:webHidden/>
               </w:rPr>
-              <w:t>16</w:t>
+              <w:t>18</w:t>
             </w:r>
             <w:r>
               <w:rPr>
@@ -4963,7 +4831,7 @@
                 <w:noProof/>
                 <w:webHidden/>
               </w:rPr>
-              <w:t>17</w:t>
+              <w:t>19</w:t>
             </w:r>
             <w:r>
               <w:rPr>
@@ -5033,7 +4901,7 @@
                 <w:noProof/>
                 <w:webHidden/>
               </w:rPr>
-              <w:t>18</w:t>
+              <w:t>20</w:t>
             </w:r>
             <w:r>
               <w:rPr>
@@ -5103,7 +4971,7 @@
                 <w:noProof/>
                 <w:webHidden/>
               </w:rPr>
-              <w:t>18</w:t>
+              <w:t>20</w:t>
             </w:r>
             <w:r>
               <w:rPr>
@@ -5173,7 +5041,7 @@
                 <w:noProof/>
                 <w:webHidden/>
               </w:rPr>
-              <w:t>18</w:t>
+              <w:t>20</w:t>
             </w:r>
             <w:r>
               <w:rPr>
@@ -5236,130 +5104,130 @@
           <w:lang w:val="es-ES"/>
         </w:rPr>
       </w:pPr>
-      <w:bookmarkStart w:id="1" w:name="_Toc401996951"/>
+      <w:bookmarkStart w:id="0" w:name="_Toc401996951"/>
       <w:r>
         <w:rPr>
           <w:noProof/>
           <w:lang w:val="es-ES"/>
         </w:rPr>
         <w:t>Introducción</w:t>
+      </w:r>
+      <w:bookmarkEnd w:id="0"/>
+    </w:p>
+    <w:p>
+      <w:pPr>
+        <w:rPr>
+          <w:noProof/>
+          <w:lang w:val="es-ES"/>
+        </w:rPr>
+      </w:pPr>
+      <w:r>
+        <w:rPr>
+          <w:noProof/>
+          <w:lang w:val="es-ES"/>
+        </w:rPr>
+        <w:t>En el presente documento se detalla la arqu</w:t>
+      </w:r>
+      <w:r>
+        <w:rPr>
+          <w:noProof/>
+          <w:lang w:val="es-ES"/>
+        </w:rPr>
+        <w:t>itectura del producto que</w:t>
+      </w:r>
+      <w:r>
+        <w:rPr>
+          <w:noProof/>
+          <w:lang w:val="es-ES"/>
+        </w:rPr>
+        <w:t xml:space="preserve"> se desarrollará. Se presentará la estructura, las</w:t>
+      </w:r>
+      <w:r>
+        <w:rPr>
+          <w:noProof/>
+          <w:lang w:val="es-ES"/>
+        </w:rPr>
+        <w:t xml:space="preserve"> vistas arquitectónicas , los</w:t>
+      </w:r>
+      <w:r>
+        <w:rPr>
+          <w:noProof/>
+          <w:lang w:val="es-ES"/>
+        </w:rPr>
+        <w:t xml:space="preserve"> modelos que se hayan desarrollado</w:t>
+      </w:r>
+      <w:r>
+        <w:rPr>
+          <w:noProof/>
+          <w:lang w:val="es-ES"/>
+        </w:rPr>
+        <w:t xml:space="preserve"> y los prototipos de interfaz realizados</w:t>
+      </w:r>
+      <w:r>
+        <w:rPr>
+          <w:noProof/>
+          <w:lang w:val="es-ES"/>
+        </w:rPr>
+        <w:t>.</w:t>
+      </w:r>
+    </w:p>
+    <w:p>
+      <w:pPr>
+        <w:rPr>
+          <w:rFonts w:ascii="Corbel" w:hAnsi="Corbel"/>
+          <w:noProof/>
+          <w:lang w:val="es-ES"/>
+        </w:rPr>
+      </w:pPr>
+      <w:r>
+        <w:rPr>
+          <w:rFonts w:ascii="Corbel" w:hAnsi="Corbel"/>
+          <w:noProof/>
+          <w:lang w:val="es-ES"/>
+        </w:rPr>
+        <w:br w:type="page"/>
+      </w:r>
+    </w:p>
+    <w:p>
+      <w:pPr>
+        <w:pStyle w:val="Ttulo1"/>
+        <w:rPr>
+          <w:lang w:val="es-ES"/>
+        </w:rPr>
+      </w:pPr>
+      <w:bookmarkStart w:id="1" w:name="_Toc401996952"/>
+      <w:r>
+        <w:rPr>
+          <w:noProof/>
+          <w:lang w:val="es-ES"/>
+        </w:rPr>
+        <w:lastRenderedPageBreak/>
+        <w:t>Arq</w:t>
+      </w:r>
+      <w:r>
+        <w:rPr>
+          <w:noProof/>
+          <w:lang w:val="es-ES"/>
+        </w:rPr>
+        <w:t>uitectura</w:t>
       </w:r>
       <w:bookmarkEnd w:id="1"/>
     </w:p>
     <w:p>
       <w:pPr>
-        <w:rPr>
-          <w:noProof/>
-          <w:lang w:val="es-ES"/>
-        </w:rPr>
-      </w:pPr>
-      <w:r>
-        <w:rPr>
-          <w:noProof/>
-          <w:lang w:val="es-ES"/>
-        </w:rPr>
-        <w:t>En el presente documento se detalla la arqu</w:t>
-      </w:r>
-      <w:r>
-        <w:rPr>
-          <w:noProof/>
-          <w:lang w:val="es-ES"/>
-        </w:rPr>
-        <w:t>itectura del producto que</w:t>
-      </w:r>
-      <w:r>
-        <w:rPr>
-          <w:noProof/>
-          <w:lang w:val="es-ES"/>
-        </w:rPr>
-        <w:t xml:space="preserve"> se desarrollará. Se presentará la estructura, las</w:t>
-      </w:r>
-      <w:r>
-        <w:rPr>
-          <w:noProof/>
-          <w:lang w:val="es-ES"/>
-        </w:rPr>
-        <w:t xml:space="preserve"> vistas arquitectónicas , los</w:t>
-      </w:r>
-      <w:r>
-        <w:rPr>
-          <w:noProof/>
-          <w:lang w:val="es-ES"/>
-        </w:rPr>
-        <w:t xml:space="preserve"> modelos que se hayan desarrollado</w:t>
-      </w:r>
-      <w:r>
-        <w:rPr>
-          <w:noProof/>
-          <w:lang w:val="es-ES"/>
-        </w:rPr>
-        <w:t xml:space="preserve"> y los prototipos de interfaz realizados</w:t>
-      </w:r>
-      <w:r>
-        <w:rPr>
-          <w:noProof/>
-          <w:lang w:val="es-ES"/>
-        </w:rPr>
-        <w:t>.</w:t>
-      </w:r>
-    </w:p>
-    <w:p>
-      <w:pPr>
-        <w:rPr>
-          <w:rFonts w:ascii="Corbel" w:hAnsi="Corbel"/>
-          <w:noProof/>
-          <w:lang w:val="es-ES"/>
-        </w:rPr>
-      </w:pPr>
-      <w:r>
-        <w:rPr>
-          <w:rFonts w:ascii="Corbel" w:hAnsi="Corbel"/>
-          <w:noProof/>
-          <w:lang w:val="es-ES"/>
-        </w:rPr>
-        <w:br w:type="page"/>
-      </w:r>
-    </w:p>
-    <w:p>
-      <w:pPr>
-        <w:pStyle w:val="Ttulo1"/>
-        <w:rPr>
-          <w:lang w:val="es-ES"/>
-        </w:rPr>
-      </w:pPr>
-      <w:bookmarkStart w:id="2" w:name="_Toc401996952"/>
-      <w:r>
-        <w:rPr>
-          <w:noProof/>
-          <w:lang w:val="es-ES"/>
-        </w:rPr>
-        <w:lastRenderedPageBreak/>
-        <w:t>Arq</w:t>
-      </w:r>
-      <w:r>
-        <w:rPr>
-          <w:noProof/>
-          <w:lang w:val="es-ES"/>
-        </w:rPr>
-        <w:t>uitectura</w:t>
+        <w:pStyle w:val="Ttulo2"/>
+        <w:rPr>
+          <w:lang w:val="es-ES"/>
+        </w:rPr>
+      </w:pPr>
+      <w:bookmarkStart w:id="2" w:name="_Toc401996953"/>
+      <w:r>
+        <w:rPr>
+          <w:lang w:val="es-ES"/>
+        </w:rPr>
+        <w:t>Patrón N-Tier Cliente - Servidor</w:t>
       </w:r>
       <w:bookmarkEnd w:id="2"/>
-    </w:p>
-    <w:p>
-      <w:pPr>
-        <w:pStyle w:val="Ttulo2"/>
-        <w:rPr>
-          <w:lang w:val="es-ES"/>
-        </w:rPr>
-      </w:pPr>
-      <w:bookmarkStart w:id="3" w:name="_Toc401996953"/>
-      <w:r>
-        <w:rPr>
-          <w:lang w:val="es-ES"/>
-        </w:rPr>
-        <w:t>Patrón N-Tier Cliente - Servidor</w:t>
-      </w:r>
-      <w:bookmarkEnd w:id="3"/>
     </w:p>
     <w:p>
       <w:pPr>
@@ -6868,7 +6736,7 @@
           <w:lang w:val="es-ES"/>
         </w:rPr>
       </w:pPr>
-      <w:bookmarkStart w:id="4" w:name="_Toc401996954"/>
+      <w:bookmarkStart w:id="3" w:name="_Toc401996954"/>
       <w:r>
         <w:rPr>
           <w:noProof/>
@@ -6877,7 +6745,7 @@
         <w:lastRenderedPageBreak/>
         <w:t>Arquitectura a nivel de Hardware</w:t>
       </w:r>
-      <w:bookmarkEnd w:id="4"/>
+      <w:bookmarkEnd w:id="3"/>
     </w:p>
     <w:p>
       <w:pPr>
@@ -8019,7 +7887,7 @@
           <w:lang w:val="es-ES"/>
         </w:rPr>
       </w:pPr>
-      <w:bookmarkStart w:id="5" w:name="_Toc401996955"/>
+      <w:bookmarkStart w:id="4" w:name="_Toc401996955"/>
       <w:r>
         <w:rPr>
           <w:noProof/>
@@ -8028,7 +7896,7 @@
         <w:lastRenderedPageBreak/>
         <w:t>Estructura de la Solución</w:t>
       </w:r>
-      <w:bookmarkEnd w:id="5"/>
+      <w:bookmarkEnd w:id="4"/>
     </w:p>
     <w:p>
       <w:pPr>
@@ -8085,14 +7953,12 @@
         </w:rPr>
         <w:t xml:space="preserve">, el </w:t>
       </w:r>
-      <w:proofErr w:type="spellStart"/>
       <w:r>
         <w:rPr>
           <w:lang w:val="es-ES"/>
         </w:rPr>
         <w:t>CodeBehind</w:t>
       </w:r>
-      <w:proofErr w:type="spellEnd"/>
       <w:r>
         <w:rPr>
           <w:lang w:val="es-ES"/>
@@ -8109,49 +7975,7 @@
         <w:rPr>
           <w:lang w:val="es-ES"/>
         </w:rPr>
-        <w:t xml:space="preserve">incluyen los archivos de configuración web (Global </w:t>
-      </w:r>
-      <w:proofErr w:type="spellStart"/>
-      <w:r>
-        <w:rPr>
-          <w:lang w:val="es-ES"/>
-        </w:rPr>
-        <w:t>Asax</w:t>
-      </w:r>
-      <w:proofErr w:type="spellEnd"/>
-      <w:r>
-        <w:rPr>
-          <w:lang w:val="es-ES"/>
-        </w:rPr>
-        <w:t xml:space="preserve">, Web. </w:t>
-      </w:r>
-      <w:proofErr w:type="spellStart"/>
-      <w:r>
-        <w:rPr>
-          <w:lang w:val="es-ES"/>
-        </w:rPr>
-        <w:t>Config</w:t>
-      </w:r>
-      <w:proofErr w:type="spellEnd"/>
-      <w:r>
-        <w:rPr>
-          <w:lang w:val="es-ES"/>
-        </w:rPr>
-        <w:t xml:space="preserve">), recursos de imágenes, de estilos </w:t>
-      </w:r>
-      <w:proofErr w:type="spellStart"/>
-      <w:r>
-        <w:rPr>
-          <w:lang w:val="es-ES"/>
-        </w:rPr>
-        <w:t>css</w:t>
-      </w:r>
-      <w:proofErr w:type="spellEnd"/>
-      <w:r>
-        <w:rPr>
-          <w:lang w:val="es-ES"/>
-        </w:rPr>
-        <w:t xml:space="preserve">, y archivos de JavaScript. </w:t>
+        <w:t xml:space="preserve">incluyen los archivos de configuración web (Global Asax, Web. Config), recursos de imágenes, de estilos css, y archivos de JavaScript. </w:t>
       </w:r>
     </w:p>
     <w:p>
@@ -8194,49 +8018,7 @@
         <w:rPr>
           <w:lang w:val="es-ES"/>
         </w:rPr>
-        <w:t xml:space="preserve">. Cada clase de estas es un gestor, de alguno de los módulos del sistema. Ejemplo: </w:t>
-      </w:r>
-      <w:proofErr w:type="spellStart"/>
-      <w:r>
-        <w:rPr>
-          <w:lang w:val="es-ES"/>
-        </w:rPr>
-        <w:t>GestorPartido</w:t>
-      </w:r>
-      <w:proofErr w:type="spellEnd"/>
-      <w:r>
-        <w:rPr>
-          <w:lang w:val="es-ES"/>
-        </w:rPr>
-        <w:t xml:space="preserve">, </w:t>
-      </w:r>
-      <w:proofErr w:type="spellStart"/>
-      <w:r>
-        <w:rPr>
-          <w:lang w:val="es-ES"/>
-        </w:rPr>
-        <w:t>GestorEdicion</w:t>
-      </w:r>
-      <w:proofErr w:type="spellEnd"/>
-      <w:r>
-        <w:rPr>
-          <w:lang w:val="es-ES"/>
-        </w:rPr>
-        <w:t xml:space="preserve">, </w:t>
-      </w:r>
-      <w:proofErr w:type="spellStart"/>
-      <w:r>
-        <w:rPr>
-          <w:lang w:val="es-ES"/>
-        </w:rPr>
-        <w:t>GestorUsuario</w:t>
-      </w:r>
-      <w:proofErr w:type="spellEnd"/>
-      <w:r>
-        <w:rPr>
-          <w:lang w:val="es-ES"/>
-        </w:rPr>
-        <w:t>, entre otros.</w:t>
+        <w:t>. Cada clase de estas es un gestor, de alguno de los módulos del sistema. Ejemplo: GestorPartido, GestorEdicion, GestorUsuario, entre otros.</w:t>
       </w:r>
     </w:p>
     <w:p>
@@ -8383,63 +8165,7 @@
         <w:rPr>
           <w:lang w:val="es-ES"/>
         </w:rPr>
-        <w:t xml:space="preserve">ón de los objetos de las clases de entidad. Las clases se nombran igual que las clases de entidad, pero se antepone la </w:t>
-      </w:r>
-      <w:proofErr w:type="spellStart"/>
-      <w:r>
-        <w:rPr>
-          <w:lang w:val="es-ES"/>
-        </w:rPr>
-        <w:t>pablabra</w:t>
-      </w:r>
-      <w:proofErr w:type="spellEnd"/>
-      <w:r>
-        <w:rPr>
-          <w:lang w:val="es-ES"/>
-        </w:rPr>
-        <w:t xml:space="preserve"> DAO a estas clases, como lo son las clases </w:t>
-      </w:r>
-      <w:proofErr w:type="spellStart"/>
-      <w:r>
-        <w:rPr>
-          <w:lang w:val="es-ES"/>
-        </w:rPr>
-        <w:t>DAOUsuario</w:t>
-      </w:r>
-      <w:proofErr w:type="spellEnd"/>
-      <w:r>
-        <w:rPr>
-          <w:lang w:val="es-ES"/>
-        </w:rPr>
-        <w:t xml:space="preserve">, </w:t>
-      </w:r>
-      <w:proofErr w:type="spellStart"/>
-      <w:r>
-        <w:rPr>
-          <w:lang w:val="es-ES"/>
-        </w:rPr>
-        <w:t>DAOTorneo</w:t>
-      </w:r>
-      <w:proofErr w:type="spellEnd"/>
-      <w:r>
-        <w:rPr>
-          <w:lang w:val="es-ES"/>
-        </w:rPr>
-        <w:t xml:space="preserve">. </w:t>
-      </w:r>
-      <w:proofErr w:type="spellStart"/>
-      <w:r>
-        <w:rPr>
-          <w:lang w:val="es-ES"/>
-        </w:rPr>
-        <w:t>DAOEdicion</w:t>
-      </w:r>
-      <w:proofErr w:type="spellEnd"/>
-      <w:r>
-        <w:rPr>
-          <w:lang w:val="es-ES"/>
-        </w:rPr>
-        <w:t>. En estas clases se encuentran todas las sentencias SQL para manipular la base de datos, dentro de los métodos definidos.</w:t>
+        <w:t>ón de los objetos de las clases de entidad. Las clases se nombran igual que las clases de entidad, pero se antepone la pablabra DAO a estas clases, como lo son las clases DAOUsuario, DAOTorneo. DAOEdicion. En estas clases se encuentran todas las sentencias SQL para manipular la base de datos, dentro de los métodos definidos.</w:t>
       </w:r>
     </w:p>
     <w:p>
@@ -9786,7 +9512,7 @@
           <w:lang w:val="es-ES"/>
         </w:rPr>
       </w:pPr>
-      <w:bookmarkStart w:id="6" w:name="_Toc401996956"/>
+      <w:bookmarkStart w:id="5" w:name="_Toc401996956"/>
       <w:r>
         <w:rPr>
           <w:noProof/>
@@ -9795,7 +9521,7 @@
         <w:lastRenderedPageBreak/>
         <w:t>Relación entre las clases</w:t>
       </w:r>
-      <w:bookmarkEnd w:id="6"/>
+      <w:bookmarkEnd w:id="5"/>
       <w:r>
         <w:rPr>
           <w:noProof/>
@@ -10319,7 +10045,7 @@
           <w:lang w:val="es-ES"/>
         </w:rPr>
       </w:pPr>
-      <w:bookmarkStart w:id="7" w:name="_Toc401996957"/>
+      <w:bookmarkStart w:id="6" w:name="_Toc401996957"/>
       <w:r>
         <w:rPr>
           <w:noProof/>
@@ -10328,7 +10054,7 @@
         <w:lastRenderedPageBreak/>
         <w:t>Modelos</w:t>
       </w:r>
-      <w:bookmarkEnd w:id="7"/>
+      <w:bookmarkEnd w:id="6"/>
     </w:p>
     <w:p>
       <w:pPr>
@@ -10337,7 +10063,7 @@
           <w:lang w:val="es-ES"/>
         </w:rPr>
       </w:pPr>
-      <w:bookmarkStart w:id="8" w:name="_Toc401996958"/>
+      <w:bookmarkStart w:id="7" w:name="_Toc401996958"/>
       <w:r>
         <w:rPr>
           <w:noProof/>
@@ -10345,7 +10071,7 @@
         </w:rPr>
         <w:t>Diagrama de Clases de dominio</w:t>
       </w:r>
-      <w:bookmarkEnd w:id="8"/>
+      <w:bookmarkEnd w:id="7"/>
     </w:p>
     <w:p>
       <w:pPr>
@@ -10477,7 +10203,7 @@
           <w:lang w:val="es-ES"/>
         </w:rPr>
       </w:pPr>
-      <w:bookmarkStart w:id="9" w:name="_Toc401996959"/>
+      <w:bookmarkStart w:id="8" w:name="_Toc401996959"/>
       <w:r>
         <w:rPr>
           <w:noProof/>
@@ -10486,7 +10212,7 @@
         <w:lastRenderedPageBreak/>
         <w:t>Diagramas de Estado</w:t>
       </w:r>
-      <w:bookmarkEnd w:id="9"/>
+      <w:bookmarkEnd w:id="8"/>
     </w:p>
     <w:p>
       <w:pPr>
@@ -10514,14 +10240,14 @@
           <w:lang w:val="es-ES"/>
         </w:rPr>
       </w:pPr>
-      <w:bookmarkStart w:id="10" w:name="_Toc401996960"/>
+      <w:bookmarkStart w:id="9" w:name="_Toc401996960"/>
       <w:r>
         <w:rPr>
           <w:lang w:val="es-ES"/>
         </w:rPr>
         <w:t>Clase Partido</w:t>
       </w:r>
-      <w:bookmarkEnd w:id="10"/>
+      <w:bookmarkEnd w:id="9"/>
     </w:p>
     <w:p>
       <w:pPr>
@@ -10780,19 +10506,11 @@
                 <w:lang w:val="es-ES"/>
               </w:rPr>
             </w:pPr>
-            <w:proofErr w:type="spellStart"/>
             <w:r>
               <w:rPr>
                 <w:lang w:val="es-ES"/>
               </w:rPr>
-              <w:t>confirmarEdicion</w:t>
-            </w:r>
-            <w:proofErr w:type="spellEnd"/>
-            <w:r>
-              <w:rPr>
-                <w:lang w:val="es-ES"/>
-              </w:rPr>
-              <w:t>()</w:t>
+              <w:t>confirmarEdicion()</w:t>
             </w:r>
           </w:p>
         </w:tc>
@@ -10806,14 +10524,12 @@
                 <w:lang w:val="es-ES"/>
               </w:rPr>
             </w:pPr>
-            <w:proofErr w:type="spellStart"/>
             <w:r>
               <w:rPr>
                 <w:lang w:val="es-ES"/>
               </w:rPr>
               <w:t>GestorEdicion</w:t>
             </w:r>
-            <w:proofErr w:type="spellEnd"/>
           </w:p>
         </w:tc>
       </w:tr>
@@ -10828,19 +10544,11 @@
                 <w:lang w:val="es-ES"/>
               </w:rPr>
             </w:pPr>
-            <w:proofErr w:type="spellStart"/>
             <w:r>
               <w:rPr>
                 <w:lang w:val="es-ES"/>
               </w:rPr>
-              <w:t>modificarPartido</w:t>
-            </w:r>
-            <w:proofErr w:type="spellEnd"/>
-            <w:r>
-              <w:rPr>
-                <w:lang w:val="es-ES"/>
-              </w:rPr>
-              <w:t>()</w:t>
+              <w:t>modificarPartido()</w:t>
             </w:r>
           </w:p>
         </w:tc>
@@ -10854,14 +10562,12 @@
                 <w:lang w:val="es-ES"/>
               </w:rPr>
             </w:pPr>
-            <w:proofErr w:type="spellStart"/>
             <w:r>
               <w:rPr>
                 <w:lang w:val="es-ES"/>
               </w:rPr>
               <w:t>GestorPartido</w:t>
             </w:r>
-            <w:proofErr w:type="spellEnd"/>
           </w:p>
         </w:tc>
       </w:tr>
@@ -10876,19 +10582,11 @@
                 <w:lang w:val="es-ES"/>
               </w:rPr>
             </w:pPr>
-            <w:proofErr w:type="spellStart"/>
             <w:r>
               <w:rPr>
                 <w:lang w:val="es-ES"/>
               </w:rPr>
-              <w:t>cancelarEdicion</w:t>
-            </w:r>
-            <w:proofErr w:type="spellEnd"/>
-            <w:r>
-              <w:rPr>
-                <w:lang w:val="es-ES"/>
-              </w:rPr>
-              <w:t>()</w:t>
+              <w:t>cancelarEdicion()</w:t>
             </w:r>
           </w:p>
         </w:tc>
@@ -10902,14 +10600,12 @@
                 <w:lang w:val="es-ES"/>
               </w:rPr>
             </w:pPr>
-            <w:proofErr w:type="spellStart"/>
             <w:r>
               <w:rPr>
                 <w:lang w:val="es-ES"/>
               </w:rPr>
               <w:t>GestorEdicion</w:t>
             </w:r>
-            <w:proofErr w:type="spellEnd"/>
           </w:p>
         </w:tc>
       </w:tr>
@@ -10924,19 +10620,11 @@
                 <w:lang w:val="es-ES"/>
               </w:rPr>
             </w:pPr>
-            <w:proofErr w:type="spellStart"/>
             <w:r>
               <w:rPr>
                 <w:lang w:val="es-ES"/>
               </w:rPr>
-              <w:t>cerrarEdicion</w:t>
-            </w:r>
-            <w:proofErr w:type="spellEnd"/>
-            <w:r>
-              <w:rPr>
-                <w:lang w:val="es-ES"/>
-              </w:rPr>
-              <w:t>()</w:t>
+              <w:t>cerrarEdicion()</w:t>
             </w:r>
           </w:p>
         </w:tc>
@@ -10950,14 +10638,12 @@
                 <w:lang w:val="es-ES"/>
               </w:rPr>
             </w:pPr>
-            <w:proofErr w:type="spellStart"/>
             <w:r>
               <w:rPr>
                 <w:lang w:val="es-ES"/>
               </w:rPr>
               <w:t>GestorEdicion</w:t>
             </w:r>
-            <w:proofErr w:type="spellEnd"/>
           </w:p>
         </w:tc>
       </w:tr>
@@ -10994,7 +10680,7 @@
           <w:lang w:val="es-ES"/>
         </w:rPr>
       </w:pPr>
-      <w:bookmarkStart w:id="11" w:name="_Toc401996961"/>
+      <w:bookmarkStart w:id="10" w:name="_Toc401996961"/>
       <w:r>
         <w:rPr>
           <w:lang w:val="es-ES"/>
@@ -11016,7 +10702,7 @@
         <w:lastRenderedPageBreak/>
         <w:t>Clase Fech</w:t>
       </w:r>
-      <w:bookmarkEnd w:id="11"/>
+      <w:bookmarkEnd w:id="10"/>
       <w:r>
         <w:rPr>
           <w:lang w:val="es-ES"/>
@@ -11325,19 +11011,11 @@
                 <w:lang w:val="es-ES"/>
               </w:rPr>
             </w:pPr>
-            <w:proofErr w:type="spellStart"/>
             <w:r>
               <w:rPr>
                 <w:lang w:val="es-ES"/>
               </w:rPr>
-              <w:t>confirmarEdicion</w:t>
-            </w:r>
-            <w:proofErr w:type="spellEnd"/>
-            <w:r>
-              <w:rPr>
-                <w:lang w:val="es-ES"/>
-              </w:rPr>
-              <w:t>()</w:t>
+              <w:t>confirmarEdicion()</w:t>
             </w:r>
           </w:p>
         </w:tc>
@@ -11351,14 +11029,12 @@
                 <w:lang w:val="es-ES"/>
               </w:rPr>
             </w:pPr>
-            <w:proofErr w:type="spellStart"/>
             <w:r>
               <w:rPr>
                 <w:lang w:val="es-ES"/>
               </w:rPr>
               <w:t>GestorEdicion</w:t>
             </w:r>
-            <w:proofErr w:type="spellEnd"/>
           </w:p>
         </w:tc>
       </w:tr>
@@ -11373,19 +11049,11 @@
                 <w:lang w:val="es-ES"/>
               </w:rPr>
             </w:pPr>
-            <w:proofErr w:type="spellStart"/>
             <w:r>
               <w:rPr>
                 <w:lang w:val="es-ES"/>
               </w:rPr>
-              <w:t>modificarPartido</w:t>
-            </w:r>
-            <w:proofErr w:type="spellEnd"/>
-            <w:r>
-              <w:rPr>
-                <w:lang w:val="es-ES"/>
-              </w:rPr>
-              <w:t>()</w:t>
+              <w:t>modificarPartido()</w:t>
             </w:r>
           </w:p>
         </w:tc>
@@ -11399,14 +11067,12 @@
                 <w:lang w:val="es-ES"/>
               </w:rPr>
             </w:pPr>
-            <w:proofErr w:type="spellStart"/>
             <w:r>
               <w:rPr>
                 <w:lang w:val="es-ES"/>
               </w:rPr>
               <w:t>GestorPartido</w:t>
             </w:r>
-            <w:proofErr w:type="spellEnd"/>
           </w:p>
         </w:tc>
       </w:tr>
@@ -11421,19 +11087,11 @@
                 <w:lang w:val="es-ES"/>
               </w:rPr>
             </w:pPr>
-            <w:proofErr w:type="spellStart"/>
             <w:r>
               <w:rPr>
                 <w:lang w:val="es-ES"/>
               </w:rPr>
-              <w:t>cerrarEdicion</w:t>
-            </w:r>
-            <w:proofErr w:type="spellEnd"/>
-            <w:r>
-              <w:rPr>
-                <w:lang w:val="es-ES"/>
-              </w:rPr>
-              <w:t>()</w:t>
+              <w:t>cerrarEdicion()</w:t>
             </w:r>
           </w:p>
         </w:tc>
@@ -11447,14 +11105,12 @@
                 <w:lang w:val="es-ES"/>
               </w:rPr>
             </w:pPr>
-            <w:proofErr w:type="spellStart"/>
             <w:r>
               <w:rPr>
                 <w:lang w:val="es-ES"/>
               </w:rPr>
               <w:t>GestorEdicion</w:t>
             </w:r>
-            <w:proofErr w:type="spellEnd"/>
           </w:p>
         </w:tc>
       </w:tr>
@@ -11469,19 +11125,11 @@
                 <w:lang w:val="es-ES"/>
               </w:rPr>
             </w:pPr>
-            <w:proofErr w:type="spellStart"/>
             <w:r>
               <w:rPr>
                 <w:lang w:val="es-ES"/>
               </w:rPr>
-              <w:t>cancelarEdicion</w:t>
-            </w:r>
-            <w:proofErr w:type="spellEnd"/>
-            <w:r>
-              <w:rPr>
-                <w:lang w:val="es-ES"/>
-              </w:rPr>
-              <w:t>()</w:t>
+              <w:t>cancelarEdicion()</w:t>
             </w:r>
           </w:p>
         </w:tc>
@@ -11495,14 +11143,12 @@
                 <w:lang w:val="es-ES"/>
               </w:rPr>
             </w:pPr>
-            <w:proofErr w:type="spellStart"/>
             <w:r>
               <w:rPr>
                 <w:lang w:val="es-ES"/>
               </w:rPr>
               <w:t>GestorEdicion</w:t>
             </w:r>
-            <w:proofErr w:type="spellEnd"/>
           </w:p>
         </w:tc>
       </w:tr>
@@ -11517,19 +11163,11 @@
                 <w:lang w:val="es-ES"/>
               </w:rPr>
             </w:pPr>
-            <w:proofErr w:type="spellStart"/>
             <w:r>
               <w:rPr>
                 <w:lang w:val="es-ES"/>
               </w:rPr>
-              <w:t>actualizarFaseActual</w:t>
-            </w:r>
-            <w:proofErr w:type="spellEnd"/>
-            <w:r>
-              <w:rPr>
-                <w:lang w:val="es-ES"/>
-              </w:rPr>
-              <w:t xml:space="preserve"> ()</w:t>
+              <w:t>actualizarFaseActual ()</w:t>
             </w:r>
           </w:p>
         </w:tc>
@@ -11543,14 +11181,12 @@
                 <w:lang w:val="es-ES"/>
               </w:rPr>
             </w:pPr>
-            <w:proofErr w:type="spellStart"/>
             <w:r>
               <w:rPr>
                 <w:lang w:val="es-ES"/>
               </w:rPr>
               <w:t>GestorEdicion</w:t>
             </w:r>
-            <w:proofErr w:type="spellEnd"/>
           </w:p>
         </w:tc>
       </w:tr>
@@ -11573,7 +11209,7 @@
           <w:lang w:val="es-ES"/>
         </w:rPr>
       </w:pPr>
-      <w:bookmarkStart w:id="12" w:name="_Toc401996962"/>
+      <w:bookmarkStart w:id="11" w:name="_Toc401996962"/>
       <w:r>
         <w:rPr>
           <w:lang w:val="es-ES"/>
@@ -11601,7 +11237,7 @@
         </w:rPr>
         <w:t>lase Fase</w:t>
       </w:r>
-      <w:bookmarkEnd w:id="12"/>
+      <w:bookmarkEnd w:id="11"/>
     </w:p>
     <w:p>
       <w:pPr>
@@ -12005,19 +11641,11 @@
                 <w:lang w:val="es-ES"/>
               </w:rPr>
             </w:pPr>
-            <w:proofErr w:type="spellStart"/>
             <w:r>
               <w:rPr>
                 <w:lang w:val="es-ES"/>
               </w:rPr>
-              <w:t>confirmarEdicion</w:t>
-            </w:r>
-            <w:proofErr w:type="spellEnd"/>
-            <w:r>
-              <w:rPr>
-                <w:lang w:val="es-ES"/>
-              </w:rPr>
-              <w:t>()</w:t>
+              <w:t>confirmarEdicion()</w:t>
             </w:r>
           </w:p>
         </w:tc>
@@ -12031,14 +11659,12 @@
                 <w:lang w:val="es-ES"/>
               </w:rPr>
             </w:pPr>
-            <w:proofErr w:type="spellStart"/>
             <w:r>
               <w:rPr>
                 <w:lang w:val="es-ES"/>
               </w:rPr>
               <w:t>GestorEdicion</w:t>
             </w:r>
-            <w:proofErr w:type="spellEnd"/>
           </w:p>
         </w:tc>
       </w:tr>
@@ -12053,19 +11679,11 @@
                 <w:lang w:val="es-ES"/>
               </w:rPr>
             </w:pPr>
-            <w:proofErr w:type="spellStart"/>
             <w:r>
               <w:rPr>
                 <w:lang w:val="es-ES"/>
               </w:rPr>
-              <w:t>modificarPartido</w:t>
-            </w:r>
-            <w:proofErr w:type="spellEnd"/>
-            <w:r>
-              <w:rPr>
-                <w:lang w:val="es-ES"/>
-              </w:rPr>
-              <w:t>()</w:t>
+              <w:t>modificarPartido()</w:t>
             </w:r>
           </w:p>
         </w:tc>
@@ -12079,14 +11697,12 @@
                 <w:lang w:val="es-ES"/>
               </w:rPr>
             </w:pPr>
-            <w:proofErr w:type="spellStart"/>
             <w:r>
               <w:rPr>
                 <w:lang w:val="es-ES"/>
               </w:rPr>
               <w:t>GestorPartido</w:t>
             </w:r>
-            <w:proofErr w:type="spellEnd"/>
           </w:p>
         </w:tc>
       </w:tr>
@@ -12101,19 +11717,11 @@
                 <w:lang w:val="es-ES"/>
               </w:rPr>
             </w:pPr>
-            <w:proofErr w:type="spellStart"/>
             <w:r>
               <w:rPr>
                 <w:lang w:val="es-ES"/>
               </w:rPr>
-              <w:t>finalizarFase</w:t>
-            </w:r>
-            <w:proofErr w:type="spellEnd"/>
-            <w:r>
-              <w:rPr>
-                <w:lang w:val="es-ES"/>
-              </w:rPr>
-              <w:t>()</w:t>
+              <w:t>finalizarFase()</w:t>
             </w:r>
           </w:p>
         </w:tc>
@@ -12127,14 +11735,12 @@
                 <w:lang w:val="es-ES"/>
               </w:rPr>
             </w:pPr>
-            <w:proofErr w:type="spellStart"/>
             <w:r>
               <w:rPr>
                 <w:lang w:val="es-ES"/>
               </w:rPr>
               <w:t>GestorEdicion</w:t>
             </w:r>
-            <w:proofErr w:type="spellEnd"/>
           </w:p>
         </w:tc>
       </w:tr>
@@ -12149,19 +11755,11 @@
                 <w:lang w:val="es-ES"/>
               </w:rPr>
             </w:pPr>
-            <w:proofErr w:type="spellStart"/>
             <w:r>
               <w:rPr>
                 <w:lang w:val="es-ES"/>
               </w:rPr>
-              <w:t>cerrarEdicion</w:t>
-            </w:r>
-            <w:proofErr w:type="spellEnd"/>
-            <w:r>
-              <w:rPr>
-                <w:lang w:val="es-ES"/>
-              </w:rPr>
-              <w:t>()</w:t>
+              <w:t>cerrarEdicion()</w:t>
             </w:r>
           </w:p>
         </w:tc>
@@ -12175,14 +11773,12 @@
                 <w:lang w:val="es-ES"/>
               </w:rPr>
             </w:pPr>
-            <w:proofErr w:type="spellStart"/>
             <w:r>
               <w:rPr>
                 <w:lang w:val="es-ES"/>
               </w:rPr>
               <w:t>GestorEdicion</w:t>
             </w:r>
-            <w:proofErr w:type="spellEnd"/>
           </w:p>
         </w:tc>
       </w:tr>
@@ -12197,19 +11793,11 @@
                 <w:lang w:val="es-ES"/>
               </w:rPr>
             </w:pPr>
-            <w:proofErr w:type="spellStart"/>
             <w:r>
               <w:rPr>
                 <w:lang w:val="es-ES"/>
               </w:rPr>
-              <w:t>cancelarEdicion</w:t>
-            </w:r>
-            <w:proofErr w:type="spellEnd"/>
-            <w:r>
-              <w:rPr>
-                <w:lang w:val="es-ES"/>
-              </w:rPr>
-              <w:t>()</w:t>
+              <w:t>cancelarEdicion()</w:t>
             </w:r>
           </w:p>
         </w:tc>
@@ -12223,14 +11811,12 @@
                 <w:lang w:val="es-ES"/>
               </w:rPr>
             </w:pPr>
-            <w:proofErr w:type="spellStart"/>
             <w:r>
               <w:rPr>
                 <w:lang w:val="es-ES"/>
               </w:rPr>
               <w:t>GestorEdicion</w:t>
             </w:r>
-            <w:proofErr w:type="spellEnd"/>
           </w:p>
         </w:tc>
       </w:tr>
@@ -12265,7 +11851,7 @@
       <w:pPr>
         <w:pStyle w:val="Ttulo2"/>
       </w:pPr>
-      <w:bookmarkStart w:id="13" w:name="_Toc401996963"/>
+      <w:bookmarkStart w:id="12" w:name="_Toc401996963"/>
       <w:r>
         <w:rPr>
           <w:noProof/>
@@ -12274,7 +11860,7 @@
         <w:lastRenderedPageBreak/>
         <w:t>Diagramas de Interacción</w:t>
       </w:r>
-      <w:bookmarkEnd w:id="13"/>
+      <w:bookmarkEnd w:id="12"/>
     </w:p>
     <w:p>
       <w:pPr>
@@ -12314,14 +11900,14 @@
           <w:lang w:val="es-ES"/>
         </w:rPr>
       </w:pPr>
-      <w:bookmarkStart w:id="14" w:name="_Toc401996964"/>
+      <w:bookmarkStart w:id="13" w:name="_Toc401996964"/>
       <w:r>
         <w:rPr>
           <w:lang w:val="es-ES"/>
         </w:rPr>
         <w:t>Registrar Configuración de Edición</w:t>
       </w:r>
-      <w:bookmarkEnd w:id="14"/>
+      <w:bookmarkEnd w:id="13"/>
     </w:p>
     <w:p>
       <w:pPr>
@@ -12486,7 +12072,7 @@
           <w:lang w:val="es-ES"/>
         </w:rPr>
       </w:pPr>
-      <w:bookmarkStart w:id="15" w:name="_Toc401996965"/>
+      <w:bookmarkStart w:id="14" w:name="_Toc401996965"/>
       <w:r>
         <w:rPr>
           <w:lang w:val="es-ES"/>
@@ -12494,7 +12080,7 @@
         <w:lastRenderedPageBreak/>
         <w:t>Consulta de Jugadores</w:t>
       </w:r>
-      <w:bookmarkEnd w:id="15"/>
+      <w:bookmarkEnd w:id="14"/>
     </w:p>
     <w:p>
       <w:pPr>
@@ -12678,7 +12264,7 @@
           <w:lang w:val="es-ES"/>
         </w:rPr>
       </w:pPr>
-      <w:bookmarkStart w:id="16" w:name="_Toc401996966"/>
+      <w:bookmarkStart w:id="15" w:name="_Toc401996966"/>
       <w:r>
         <w:rPr>
           <w:noProof/>
@@ -12687,7 +12273,7 @@
         <w:lastRenderedPageBreak/>
         <w:t>Diseño</w:t>
       </w:r>
-      <w:bookmarkEnd w:id="16"/>
+      <w:bookmarkEnd w:id="15"/>
     </w:p>
     <w:p>
       <w:pPr>
@@ -12697,7 +12283,7 @@
           <w:lang w:val="es-ES"/>
         </w:rPr>
       </w:pPr>
-      <w:bookmarkStart w:id="17" w:name="_Toc401996967"/>
+      <w:bookmarkStart w:id="16" w:name="_Toc401996967"/>
       <w:r>
         <w:rPr>
           <w:noProof/>
@@ -12705,7 +12291,7 @@
         </w:rPr>
         <w:t>Uso de Patrones</w:t>
       </w:r>
-      <w:bookmarkEnd w:id="17"/>
+      <w:bookmarkEnd w:id="16"/>
     </w:p>
     <w:p>
       <w:pPr>
@@ -12905,7 +12491,7 @@
           <w:lang w:val="es-ES"/>
         </w:rPr>
       </w:pPr>
-      <w:bookmarkStart w:id="18" w:name="_Toc401996968"/>
+      <w:bookmarkStart w:id="17" w:name="_Toc401996968"/>
       <w:r>
         <w:rPr>
           <w:noProof/>
@@ -12914,7 +12500,7 @@
         <w:lastRenderedPageBreak/>
         <w:t>Generación de Fixture</w:t>
       </w:r>
-      <w:bookmarkEnd w:id="18"/>
+      <w:bookmarkEnd w:id="17"/>
     </w:p>
     <w:p>
       <w:pPr>
@@ -13023,16 +12609,16 @@
           <w:lang w:val="es-AR"/>
         </w:rPr>
       </w:pPr>
-      <w:bookmarkStart w:id="19" w:name="_Toc394355900"/>
-      <w:bookmarkStart w:id="20" w:name="_Toc401996969"/>
+      <w:bookmarkStart w:id="18" w:name="_Toc394355900"/>
+      <w:bookmarkStart w:id="19" w:name="_Toc401996969"/>
       <w:r>
         <w:rPr>
           <w:lang w:val="es-AR"/>
         </w:rPr>
         <w:t>Todos contra todos</w:t>
       </w:r>
+      <w:bookmarkEnd w:id="18"/>
       <w:bookmarkEnd w:id="19"/>
-      <w:bookmarkEnd w:id="20"/>
     </w:p>
     <w:p>
       <w:pPr>
@@ -13053,152 +12639,86 @@
           <w:rFonts w:ascii="Calibri" w:eastAsia="Times New Roman" w:hAnsi="Calibri" w:cs="Times New Roman"/>
           <w:lang w:val="es-AR"/>
         </w:rPr>
-        <w:t xml:space="preserve">algoritmo basado en Round </w:t>
-      </w:r>
-      <w:proofErr w:type="spellStart"/>
-      <w:r>
+        <w:t>algoritmo basado en Round Robin, que se realizará en el método generarFixture() a partir de la lista de equipos de un grupo. Puede aplicarse a varios Grupos.</w:t>
+      </w:r>
+    </w:p>
+    <w:p>
+      <w:pPr>
+        <w:pStyle w:val="Ttulo3"/>
+        <w:rPr>
+          <w:lang w:val="es-AR"/>
+        </w:rPr>
+      </w:pPr>
+      <w:bookmarkStart w:id="20" w:name="_Toc394355901"/>
+      <w:bookmarkStart w:id="21" w:name="_Toc401996970"/>
+      <w:r>
+        <w:rPr>
+          <w:lang w:val="es-AR"/>
+        </w:rPr>
+        <w:t xml:space="preserve">Todos </w:t>
+      </w:r>
+      <w:bookmarkEnd w:id="20"/>
+      <w:r>
+        <w:rPr>
+          <w:lang w:val="es-AR"/>
+        </w:rPr>
+        <w:t>contra todos Ida y Vuelta</w:t>
+      </w:r>
+      <w:bookmarkEnd w:id="21"/>
+    </w:p>
+    <w:p>
+      <w:pPr>
         <w:rPr>
           <w:rFonts w:ascii="Calibri" w:eastAsia="Times New Roman" w:hAnsi="Calibri" w:cs="Times New Roman"/>
           <w:lang w:val="es-AR"/>
         </w:rPr>
-        <w:t>Robin</w:t>
-      </w:r>
-      <w:proofErr w:type="spellEnd"/>
+      </w:pPr>
       <w:r>
         <w:rPr>
           <w:rFonts w:ascii="Calibri" w:eastAsia="Times New Roman" w:hAnsi="Calibri" w:cs="Times New Roman"/>
           <w:lang w:val="es-AR"/>
         </w:rPr>
-        <w:t xml:space="preserve">, que se realizará en el método </w:t>
-      </w:r>
-      <w:proofErr w:type="spellStart"/>
-      <w:proofErr w:type="gramStart"/>
+        <w:t xml:space="preserve">Se realizará una adaptación del algoritmo anterior, teniendo en cuenta la satisfacción de la condición de local y visitante. </w:t>
+      </w:r>
       <w:r>
         <w:rPr>
           <w:rFonts w:ascii="Calibri" w:eastAsia="Times New Roman" w:hAnsi="Calibri" w:cs="Times New Roman"/>
           <w:lang w:val="es-AR"/>
         </w:rPr>
-        <w:t>generarFixture</w:t>
-      </w:r>
-      <w:proofErr w:type="spellEnd"/>
-      <w:r>
+        <w:t>Puede aplicarse a varios Grupos.</w:t>
+      </w:r>
+    </w:p>
+    <w:p>
+      <w:pPr>
+        <w:pStyle w:val="Ttulo3"/>
+        <w:rPr>
+          <w:lang w:val="es-AR"/>
+        </w:rPr>
+      </w:pPr>
+      <w:bookmarkStart w:id="22" w:name="_Toc394355902"/>
+      <w:bookmarkStart w:id="23" w:name="_Toc401996971"/>
+      <w:r>
+        <w:rPr>
+          <w:lang w:val="es-AR"/>
+        </w:rPr>
+        <w:t>Eliminatoria por Fases</w:t>
+      </w:r>
+      <w:bookmarkEnd w:id="22"/>
+      <w:bookmarkEnd w:id="23"/>
+    </w:p>
+    <w:p>
+      <w:pPr>
         <w:rPr>
           <w:rFonts w:ascii="Calibri" w:eastAsia="Times New Roman" w:hAnsi="Calibri" w:cs="Times New Roman"/>
           <w:lang w:val="es-AR"/>
         </w:rPr>
-        <w:t>(</w:t>
-      </w:r>
-      <w:proofErr w:type="gramEnd"/>
+      </w:pPr>
       <w:r>
         <w:rPr>
           <w:rFonts w:ascii="Calibri" w:eastAsia="Times New Roman" w:hAnsi="Calibri" w:cs="Times New Roman"/>
           <w:lang w:val="es-AR"/>
         </w:rPr>
-        <w:t>) a partir de la lista de equipos de un grupo. Puede aplicarse a varios Grupos.</w:t>
-      </w:r>
-    </w:p>
-    <w:p>
-      <w:pPr>
-        <w:pStyle w:val="Ttulo3"/>
-        <w:rPr>
-          <w:lang w:val="es-AR"/>
-        </w:rPr>
-      </w:pPr>
-      <w:bookmarkStart w:id="21" w:name="_Toc394355901"/>
-      <w:bookmarkStart w:id="22" w:name="_Toc401996970"/>
-      <w:r>
-        <w:rPr>
-          <w:lang w:val="es-AR"/>
-        </w:rPr>
-        <w:t xml:space="preserve">Todos </w:t>
-      </w:r>
-      <w:bookmarkEnd w:id="21"/>
-      <w:r>
-        <w:rPr>
-          <w:lang w:val="es-AR"/>
-        </w:rPr>
-        <w:t>contra todos Ida y Vuelta</w:t>
-      </w:r>
-      <w:bookmarkEnd w:id="22"/>
-    </w:p>
-    <w:p>
-      <w:pPr>
-        <w:rPr>
-          <w:rFonts w:ascii="Calibri" w:eastAsia="Times New Roman" w:hAnsi="Calibri" w:cs="Times New Roman"/>
-          <w:lang w:val="es-AR"/>
-        </w:rPr>
-      </w:pPr>
-      <w:r>
-        <w:rPr>
-          <w:rFonts w:ascii="Calibri" w:eastAsia="Times New Roman" w:hAnsi="Calibri" w:cs="Times New Roman"/>
-          <w:lang w:val="es-AR"/>
-        </w:rPr>
-        <w:t xml:space="preserve">Se realizará una adaptación del algoritmo anterior, teniendo en cuenta la satisfacción de la condición de local y visitante. </w:t>
-      </w:r>
-      <w:r>
-        <w:rPr>
-          <w:rFonts w:ascii="Calibri" w:eastAsia="Times New Roman" w:hAnsi="Calibri" w:cs="Times New Roman"/>
-          <w:lang w:val="es-AR"/>
-        </w:rPr>
-        <w:t>Puede aplicarse a varios Grupos.</w:t>
-      </w:r>
-    </w:p>
-    <w:p>
-      <w:pPr>
-        <w:pStyle w:val="Ttulo3"/>
-        <w:rPr>
-          <w:lang w:val="es-AR"/>
-        </w:rPr>
-      </w:pPr>
-      <w:bookmarkStart w:id="23" w:name="_Toc394355902"/>
-      <w:bookmarkStart w:id="24" w:name="_Toc401996971"/>
-      <w:r>
-        <w:rPr>
-          <w:lang w:val="es-AR"/>
-        </w:rPr>
-        <w:t>Eliminatoria por Fases</w:t>
-      </w:r>
-      <w:bookmarkEnd w:id="23"/>
-      <w:bookmarkEnd w:id="24"/>
-    </w:p>
-    <w:p>
-      <w:pPr>
-        <w:rPr>
-          <w:rFonts w:ascii="Calibri" w:eastAsia="Times New Roman" w:hAnsi="Calibri" w:cs="Times New Roman"/>
-          <w:lang w:val="es-AR"/>
-        </w:rPr>
-      </w:pPr>
-      <w:r>
-        <w:rPr>
-          <w:rFonts w:ascii="Calibri" w:eastAsia="Times New Roman" w:hAnsi="Calibri" w:cs="Times New Roman"/>
-          <w:lang w:val="es-AR"/>
-        </w:rPr>
-        <w:t xml:space="preserve">Se realizará implementando el método </w:t>
-      </w:r>
-      <w:proofErr w:type="spellStart"/>
-      <w:proofErr w:type="gramStart"/>
-      <w:r>
-        <w:rPr>
-          <w:rFonts w:ascii="Calibri" w:eastAsia="Times New Roman" w:hAnsi="Calibri" w:cs="Times New Roman"/>
-          <w:lang w:val="es-AR"/>
-        </w:rPr>
-        <w:t>generarFixture</w:t>
-      </w:r>
-      <w:proofErr w:type="spellEnd"/>
-      <w:r>
-        <w:rPr>
-          <w:rFonts w:ascii="Calibri" w:eastAsia="Times New Roman" w:hAnsi="Calibri" w:cs="Times New Roman"/>
-          <w:lang w:val="es-AR"/>
-        </w:rPr>
-        <w:t>(</w:t>
-      </w:r>
-      <w:proofErr w:type="gramEnd"/>
-      <w:r>
-        <w:rPr>
-          <w:rFonts w:ascii="Calibri" w:eastAsia="Times New Roman" w:hAnsi="Calibri" w:cs="Times New Roman"/>
-          <w:lang w:val="es-AR"/>
-        </w:rPr>
-        <w:t xml:space="preserve">), donde ya vendrán determinados desde la pantalla, los partidos a jugarse en la primera ronda. La cantidad de llaves a generar estará dada por la cantidad de equipos </w:t>
+        <w:t xml:space="preserve">Se realizará implementando el método generarFixture(), donde ya vendrán determinados desde la pantalla, los partidos a jugarse en la primera ronda. La cantidad de llaves a generar estará dada por la cantidad de equipos </w:t>
       </w:r>
       <w:r>
         <w:rPr>
@@ -13246,7 +12766,7 @@
           <w:lang w:val="es-ES"/>
         </w:rPr>
       </w:pPr>
-      <w:bookmarkStart w:id="25" w:name="_Toc401996972"/>
+      <w:bookmarkStart w:id="24" w:name="_Toc401996972"/>
       <w:r>
         <w:rPr>
           <w:lang w:val="es-ES"/>
@@ -13254,7 +12774,7 @@
         <w:lastRenderedPageBreak/>
         <w:t>Mapeo a la Base de Datos</w:t>
       </w:r>
-      <w:bookmarkEnd w:id="25"/>
+      <w:bookmarkEnd w:id="24"/>
     </w:p>
     <w:p>
       <w:pPr>
@@ -13396,7 +12916,7 @@
           <w:lang w:val="es-ES"/>
         </w:rPr>
       </w:pPr>
-      <w:bookmarkStart w:id="26" w:name="_Toc401996973"/>
+      <w:bookmarkStart w:id="25" w:name="_Toc401996973"/>
       <w:r>
         <w:rPr>
           <w:lang w:val="es-ES"/>
@@ -13404,7 +12924,7 @@
         <w:lastRenderedPageBreak/>
         <w:t>Prototipo de interfaz</w:t>
       </w:r>
-      <w:bookmarkEnd w:id="26"/>
+      <w:bookmarkEnd w:id="25"/>
     </w:p>
     <w:p>
       <w:pPr>
@@ -13413,7 +12933,7 @@
           <w:lang w:val="es-ES"/>
         </w:rPr>
       </w:pPr>
-      <w:bookmarkStart w:id="27" w:name="_Toc401996974"/>
+      <w:bookmarkStart w:id="26" w:name="_Toc401996974"/>
       <w:r>
         <w:rPr>
           <w:lang w:val="es-ES"/>
@@ -13426,7 +12946,7 @@
         </w:rPr>
         <w:t>n</w:t>
       </w:r>
-      <w:bookmarkEnd w:id="27"/>
+      <w:bookmarkEnd w:id="26"/>
     </w:p>
     <w:p>
       <w:pPr>
@@ -13484,14 +13004,14 @@
           <w:lang w:val="es-ES"/>
         </w:rPr>
       </w:pPr>
-      <w:bookmarkStart w:id="28" w:name="_Toc401996975"/>
+      <w:bookmarkStart w:id="27" w:name="_Toc401996975"/>
       <w:r>
         <w:rPr>
           <w:lang w:val="es-ES"/>
         </w:rPr>
         <w:t>Mis Torneos</w:t>
       </w:r>
-      <w:bookmarkEnd w:id="28"/>
+      <w:bookmarkEnd w:id="27"/>
     </w:p>
     <w:p>
       <w:pPr>
@@ -14230,27 +13750,7 @@
               <w:szCs w:val="18"/>
               <w:lang w:val="es-AR"/>
             </w:rPr>
-            <w:t xml:space="preserve">Autores: </w:t>
-          </w:r>
-          <w:proofErr w:type="spellStart"/>
-          <w:r>
-            <w:rPr>
-              <w:color w:val="808080" w:themeColor="background1" w:themeShade="80"/>
-              <w:sz w:val="18"/>
-              <w:szCs w:val="18"/>
-              <w:lang w:val="es-AR"/>
-            </w:rPr>
-            <w:t>Allemand</w:t>
-          </w:r>
-          <w:proofErr w:type="spellEnd"/>
-          <w:r>
-            <w:rPr>
-              <w:color w:val="808080" w:themeColor="background1" w:themeShade="80"/>
-              <w:sz w:val="18"/>
-              <w:szCs w:val="18"/>
-              <w:lang w:val="es-AR"/>
-            </w:rPr>
-            <w:t xml:space="preserve"> Facundo, Herrera Antonio, Pedrosa Paula, Rojas Florencia</w:t>
+            <w:t>Autores: Allemand Facundo, Herrera Antonio, Pedrosa Paula, Rojas Florencia</w:t>
           </w:r>
         </w:p>
         <w:p>
@@ -14319,7 +13819,7 @@
               <w:szCs w:val="18"/>
               <w:lang w:val="es-ES"/>
             </w:rPr>
-            <w:t>20</w:t>
+            <w:t>16</w:t>
           </w:r>
           <w:r>
             <w:rPr>
@@ -18593,7 +18093,7 @@
 </file>
 
 <file path=customXml/itemProps3.xml><?xml version="1.0" encoding="utf-8"?>
-<ds:datastoreItem xmlns:ds="http://schemas.openxmlformats.org/officeDocument/2006/customXml" ds:itemID="{D8018E99-4FC4-4C51-B95C-EA4061EECFAB}">
+<ds:datastoreItem xmlns:ds="http://schemas.openxmlformats.org/officeDocument/2006/customXml" ds:itemID="{FB5732EE-D3B3-4C7A-94D9-6ED74D441DD3}">
   <ds:schemaRefs>
     <ds:schemaRef ds:uri="http://schemas.openxmlformats.org/officeDocument/2006/bibliography"/>
   </ds:schemaRefs>
